--- a/Problem Identification and Definition (PID).docx
+++ b/Problem Identification and Definition (PID).docx
@@ -1,63 +1,53 @@
 
 <file path=word/document.xml><?xml version="1.0" encoding="utf-8"?>
-<w:document xmlns:mc="http://schemas.openxmlformats.org/markup-compatibility/2006" xmlns:o="urn:schemas-microsoft-com:office:office" xmlns:r="http://schemas.openxmlformats.org/officeDocument/2006/relationships" xmlns:m="http://schemas.openxmlformats.org/officeDocument/2006/math" xmlns:v="urn:schemas-microsoft-com:vml" xmlns:wp="http://schemas.openxmlformats.org/drawingml/2006/wordprocessingDrawing" xmlns:w10="urn:schemas-microsoft-com:office:word" xmlns:w="http://schemas.openxmlformats.org/wordprocessingml/2006/main" xmlns:wne="http://schemas.microsoft.com/office/word/2006/wordml" xmlns:sl="http://schemas.openxmlformats.org/schemaLibrary/2006/main" xmlns:a="http://schemas.openxmlformats.org/drawingml/2006/main" xmlns:pic="http://schemas.openxmlformats.org/drawingml/2006/picture" xmlns:c="http://schemas.openxmlformats.org/drawingml/2006/chart" xmlns:lc="http://schemas.openxmlformats.org/drawingml/2006/lockedCanvas" xmlns:dgm="http://schemas.openxmlformats.org/drawingml/2006/diagram" xmlns:wps="http://schemas.microsoft.com/office/word/2010/wordprocessingShape" xmlns:wpg="http://schemas.microsoft.com/office/word/2010/wordprocessingGroup" xmlns:w14="http://schemas.microsoft.com/office/word/2010/wordml" xmlns:w15="http://schemas.microsoft.com/office/word/2012/wordml">
+<w:document xmlns:wpc="http://schemas.microsoft.com/office/word/2010/wordprocessingCanvas" xmlns:cx="http://schemas.microsoft.com/office/drawing/2014/chartex" xmlns:cx1="http://schemas.microsoft.com/office/drawing/2015/9/8/chartex" xmlns:cx2="http://schemas.microsoft.com/office/drawing/2015/10/21/chartex" xmlns:cx3="http://schemas.microsoft.com/office/drawing/2016/5/9/chartex" xmlns:cx4="http://schemas.microsoft.com/office/drawing/2016/5/10/chartex" xmlns:cx5="http://schemas.microsoft.com/office/drawing/2016/5/11/chartex" xmlns:cx6="http://schemas.microsoft.com/office/drawing/2016/5/12/chartex" xmlns:cx7="http://schemas.microsoft.com/office/drawing/2016/5/13/chartex" xmlns:cx8="http://schemas.microsoft.com/office/drawing/2016/5/14/chartex" xmlns:mc="http://schemas.openxmlformats.org/markup-compatibility/2006" xmlns:aink="http://schemas.microsoft.com/office/drawing/2016/ink" xmlns:am3d="http://schemas.microsoft.com/office/drawing/2017/model3d" xmlns:o="urn:schemas-microsoft-com:office:office" xmlns:r="http://schemas.openxmlformats.org/officeDocument/2006/relationships" xmlns:m="http://schemas.openxmlformats.org/officeDocument/2006/math" xmlns:v="urn:schemas-microsoft-com:vml" xmlns:wp14="http://schemas.microsoft.com/office/word/2010/wordprocessingDrawing" xmlns:wp="http://schemas.openxmlformats.org/drawingml/2006/wordprocessingDrawing" xmlns:w10="urn:schemas-microsoft-com:office:word" xmlns:w="http://schemas.openxmlformats.org/wordprocessingml/2006/main" xmlns:w14="http://schemas.microsoft.com/office/word/2010/wordml" xmlns:w15="http://schemas.microsoft.com/office/word/2012/wordml" xmlns:w16cid="http://schemas.microsoft.com/office/word/2016/wordml/cid" xmlns:w16se="http://schemas.microsoft.com/office/word/2015/wordml/symex" xmlns:wpg="http://schemas.microsoft.com/office/word/2010/wordprocessingGroup" xmlns:wpi="http://schemas.microsoft.com/office/word/2010/wordprocessingInk" xmlns:wne="http://schemas.microsoft.com/office/word/2006/wordml" xmlns:wps="http://schemas.microsoft.com/office/word/2010/wordprocessingShape" mc:Ignorable="w14 w15 w16se w16cid wp14">
   <w:body>
     <w:p>
       <w:pPr>
         <w:pStyle w:val="Heading1"/>
         <w:keepNext w:val="0"/>
         <w:keepLines w:val="0"/>
-        <w:spacing w:before="480" w:lineRule="auto"/>
+        <w:spacing w:before="480"/>
         <w:jc w:val="center"/>
         <w:rPr>
-          <w:b w:val="1"/>
+          <w:b/>
           <w:sz w:val="46"/>
           <w:szCs w:val="46"/>
         </w:rPr>
       </w:pPr>
-      <w:bookmarkStart w:colFirst="0" w:colLast="0" w:name="_irx5tr1wota0" w:id="0"/>
+      <w:bookmarkStart w:id="0" w:name="_irx5tr1wota0" w:colFirst="0" w:colLast="0"/>
       <w:bookmarkEnd w:id="0"/>
       <w:r>
         <w:rPr>
-          <w:b w:val="1"/>
+          <w:b/>
           <w:sz w:val="46"/>
           <w:szCs w:val="46"/>
-          <w:rtl w:val="0"/>
-        </w:rPr>
-        <w:t xml:space="preserve">Problem Identification and Definition</w:t>
-      </w:r>
-    </w:p>
-    <w:p>
-      <w:pPr>
-        <w:rPr/>
-      </w:pPr>
-      <w:r>
-        <w:rPr>
-          <w:rtl w:val="0"/>
-        </w:rPr>
-      </w:r>
-    </w:p>
-    <w:p>
-      <w:pPr>
-        <w:rPr/>
-      </w:pPr>
-      <w:r>
-        <w:rPr/>
+        </w:rPr>
+        <w:t>Problem Identification and Definition</w:t>
+      </w:r>
+    </w:p>
+    <w:p/>
+    <w:p>
+      <w:r>
+        <w:rPr>
+          <w:noProof/>
+        </w:rPr>
         <w:drawing>
-          <wp:inline distB="114300" distT="114300" distL="114300" distR="114300">
+          <wp:inline distT="114300" distB="114300" distL="114300" distR="114300" wp14:anchorId="61289292" wp14:editId="6C8BDFC6">
             <wp:extent cx="5943600" cy="2590800"/>
-            <wp:effectExtent b="0" l="0" r="0" t="0"/>
+            <wp:effectExtent l="0" t="0" r="0" b="0"/>
             <wp:docPr id="1" name="image1.png"/>
-            <a:graphic>
+            <wp:cNvGraphicFramePr/>
+            <a:graphic xmlns:a="http://schemas.openxmlformats.org/drawingml/2006/main">
               <a:graphicData uri="http://schemas.openxmlformats.org/drawingml/2006/picture">
-                <pic:pic>
+                <pic:pic xmlns:pic="http://schemas.openxmlformats.org/drawingml/2006/picture">
                   <pic:nvPicPr>
                     <pic:cNvPr id="0" name="image1.png"/>
                     <pic:cNvPicPr preferRelativeResize="0"/>
                   </pic:nvPicPr>
                   <pic:blipFill>
-                    <a:blip r:embed="rId6"/>
-                    <a:srcRect b="0" l="0" r="0" t="0"/>
+                    <a:blip r:embed="rId5"/>
+                    <a:srcRect/>
                     <a:stretch>
                       <a:fillRect/>
                     </a:stretch>
@@ -67,7 +57,9 @@
                       <a:off x="0" y="0"/>
                       <a:ext cx="5943600" cy="2590800"/>
                     </a:xfrm>
-                    <a:prstGeom prst="rect"/>
+                    <a:prstGeom prst="rect">
+                      <a:avLst/>
+                    </a:prstGeom>
                     <a:ln/>
                   </pic:spPr>
                 </pic:pic>
@@ -76,171 +68,137 @@
           </wp:inline>
         </w:drawing>
       </w:r>
-      <w:r>
-        <w:rPr>
-          <w:rtl w:val="0"/>
-        </w:rPr>
-      </w:r>
     </w:p>
     <w:p>
       <w:pPr>
         <w:pStyle w:val="Heading3"/>
-        <w:spacing w:after="240" w:before="240" w:line="240" w:lineRule="auto"/>
-        <w:ind w:left="0" w:firstLine="0"/>
-        <w:jc w:val="both"/>
-        <w:rPr>
-          <w:b w:val="1"/>
-        </w:rPr>
-      </w:pPr>
-      <w:bookmarkStart w:colFirst="0" w:colLast="0" w:name="_j5ah9xb4ee6m" w:id="1"/>
+        <w:spacing w:before="240" w:after="240" w:line="240" w:lineRule="auto"/>
+        <w:jc w:val="both"/>
+        <w:rPr>
+          <w:b/>
+        </w:rPr>
+      </w:pPr>
+      <w:bookmarkStart w:id="1" w:name="_j5ah9xb4ee6m" w:colFirst="0" w:colLast="0"/>
       <w:bookmarkEnd w:id="1"/>
       <w:r>
         <w:rPr>
-          <w:b w:val="1"/>
-          <w:rtl w:val="0"/>
-        </w:rPr>
-        <w:t xml:space="preserve">Team Members:</w:t>
+          <w:b/>
+        </w:rPr>
+        <w:t>Team Members:</w:t>
       </w:r>
     </w:p>
     <w:p>
       <w:pPr>
         <w:spacing w:line="240" w:lineRule="auto"/>
-        <w:rPr/>
-      </w:pPr>
-      <w:r>
-        <w:rPr>
-          <w:rtl w:val="0"/>
-        </w:rPr>
+      </w:pPr>
+      <w:r>
         <w:t xml:space="preserve">      Madeline Manna</w:t>
       </w:r>
     </w:p>
     <w:p>
-      <w:pPr>
-        <w:rPr/>
-      </w:pPr>
-      <w:r>
-        <w:rPr>
-          <w:rtl w:val="0"/>
-        </w:rPr>
+      <w:r>
         <w:t xml:space="preserve">      Shayne Parker</w:t>
       </w:r>
     </w:p>
     <w:p>
-      <w:pPr>
-        <w:ind w:left="0" w:firstLine="0"/>
-        <w:rPr/>
-      </w:pPr>
-      <w:r>
-        <w:rPr>
-          <w:rtl w:val="0"/>
-        </w:rPr>
+      <w:r>
         <w:t xml:space="preserve">      Koi Stephanos</w:t>
       </w:r>
     </w:p>
     <w:p>
-      <w:pPr>
-        <w:rPr/>
-      </w:pPr>
-      <w:r>
-        <w:rPr>
-          <w:rtl w:val="0"/>
-        </w:rPr>
-        <w:t xml:space="preserve">      Chiamaka Chukwuemeka</w:t>
-      </w:r>
-      <w:r>
-        <w:rPr>
-          <w:rtl w:val="0"/>
-        </w:rPr>
+      <w:r>
+        <w:t xml:space="preserve">      </w:t>
+      </w:r>
+      <w:proofErr w:type="spellStart"/>
+      <w:r>
+        <w:t>Chiamaka</w:t>
+      </w:r>
+      <w:proofErr w:type="spellEnd"/>
+      <w:r>
+        <w:t xml:space="preserve"> Chukwuemeka</w:t>
       </w:r>
     </w:p>
     <w:p>
       <w:pPr>
         <w:pStyle w:val="Heading3"/>
-        <w:spacing w:after="240" w:before="240" w:lineRule="auto"/>
-        <w:ind w:left="0" w:firstLine="0"/>
-        <w:jc w:val="both"/>
-        <w:rPr>
-          <w:b w:val="1"/>
-        </w:rPr>
-      </w:pPr>
-      <w:bookmarkStart w:colFirst="0" w:colLast="0" w:name="_kpht00esruqo" w:id="2"/>
+        <w:spacing w:before="240" w:after="240"/>
+        <w:jc w:val="both"/>
+        <w:rPr>
+          <w:b/>
+        </w:rPr>
+      </w:pPr>
+      <w:bookmarkStart w:id="2" w:name="_kpht00esruqo" w:colFirst="0" w:colLast="0"/>
       <w:bookmarkEnd w:id="2"/>
       <w:r>
         <w:rPr>
-          <w:b w:val="1"/>
-          <w:rtl w:val="0"/>
-        </w:rPr>
-        <w:t xml:space="preserve">1.</w:t>
+          <w:b/>
+        </w:rPr>
+        <w:t>1.</w:t>
       </w:r>
       <w:r>
         <w:rPr>
           <w:sz w:val="14"/>
           <w:szCs w:val="14"/>
-          <w:rtl w:val="0"/>
         </w:rPr>
         <w:t xml:space="preserve">     </w:t>
       </w:r>
       <w:r>
         <w:rPr>
-          <w:b w:val="1"/>
-          <w:rtl w:val="0"/>
+          <w:b/>
         </w:rPr>
         <w:t xml:space="preserve">Project Name: </w:t>
       </w:r>
     </w:p>
     <w:p>
       <w:pPr>
-        <w:spacing w:after="240" w:before="240" w:lineRule="auto"/>
-        <w:ind w:left="360" w:firstLine="0"/>
-        <w:jc w:val="both"/>
-        <w:rPr/>
-      </w:pPr>
-      <w:r>
-        <w:rPr>
-          <w:rtl w:val="0"/>
-        </w:rPr>
-        <w:t xml:space="preserve">Syllabison Syllabus Manager</w:t>
+        <w:spacing w:before="240" w:after="240"/>
+        <w:ind w:left="360"/>
+        <w:jc w:val="both"/>
+      </w:pPr>
+      <w:proofErr w:type="spellStart"/>
+      <w:r>
+        <w:t>Syllabison</w:t>
+      </w:r>
+      <w:proofErr w:type="spellEnd"/>
+      <w:r>
+        <w:t xml:space="preserve"> Syllabus Manager</w:t>
       </w:r>
     </w:p>
     <w:p>
       <w:pPr>
         <w:pStyle w:val="Heading3"/>
-        <w:spacing w:after="240" w:before="240" w:lineRule="auto"/>
-        <w:ind w:left="0" w:firstLine="0"/>
-        <w:jc w:val="both"/>
-        <w:rPr>
-          <w:b w:val="1"/>
-        </w:rPr>
-      </w:pPr>
-      <w:bookmarkStart w:colFirst="0" w:colLast="0" w:name="_hg01cpfkutfx" w:id="3"/>
+        <w:spacing w:before="240" w:after="240"/>
+        <w:jc w:val="both"/>
+        <w:rPr>
+          <w:b/>
+        </w:rPr>
+      </w:pPr>
+      <w:bookmarkStart w:id="3" w:name="_hg01cpfkutfx" w:colFirst="0" w:colLast="0"/>
       <w:bookmarkEnd w:id="3"/>
       <w:r>
         <w:rPr>
-          <w:b w:val="1"/>
-          <w:rtl w:val="0"/>
-        </w:rPr>
-        <w:t xml:space="preserve">2.</w:t>
+          <w:b/>
+        </w:rPr>
+        <w:t>2.</w:t>
       </w:r>
       <w:r>
         <w:rPr>
           <w:sz w:val="14"/>
           <w:szCs w:val="14"/>
-          <w:rtl w:val="0"/>
         </w:rPr>
         <w:t xml:space="preserve">    </w:t>
       </w:r>
       <w:r>
         <w:rPr>
-          <w:b w:val="1"/>
-          <w:rtl w:val="0"/>
+          <w:b/>
         </w:rPr>
         <w:t xml:space="preserve">Contact information of Project Sponsor(s): </w:t>
       </w:r>
     </w:p>
     <w:p>
       <w:pPr>
-        <w:spacing w:after="240" w:before="240" w:lineRule="auto"/>
-        <w:ind w:left="0" w:firstLine="0"/>
+        <w:spacing w:before="240" w:after="240"/>
+        <w:ind w:left="360"/>
         <w:jc w:val="both"/>
         <w:rPr>
           <w:color w:val="333333"/>
@@ -248,57 +206,47 @@
         </w:rPr>
       </w:pPr>
       <w:r>
-        <w:rPr>
-          <w:rtl w:val="0"/>
-        </w:rPr>
-        <w:t xml:space="preserve">      </w:t>
-      </w:r>
-      <w:r>
-        <w:rPr>
-          <w:rtl w:val="0"/>
-        </w:rPr>
-        <w:t xml:space="preserve">Dr. Evelyn Roach</w:t>
+        <w:t>Dr. Evelyn Roach</w:t>
       </w:r>
       <w:r>
         <w:rPr>
           <w:color w:val="333333"/>
           <w:highlight w:val="white"/>
-          <w:rtl w:val="0"/>
-        </w:rPr>
-        <w:t xml:space="preserve">: 439-6821, </w:t>
-      </w:r>
-      <w:r>
+        </w:rPr>
+        <w:t>: 439-6821, roache@etsu.edu</w:t>
+      </w:r>
+    </w:p>
+    <w:p>
+      <w:pPr>
+        <w:spacing w:before="240" w:after="240"/>
+        <w:ind w:left="720"/>
+        <w:jc w:val="both"/>
         <w:rPr>
           <w:color w:val="333333"/>
           <w:highlight w:val="white"/>
-          <w:rtl w:val="0"/>
-        </w:rPr>
-        <w:t xml:space="preserve">roache@etsu.edu</w:t>
-      </w:r>
-    </w:p>
-    <w:p>
-      <w:pPr>
-        <w:spacing w:after="240" w:before="240" w:lineRule="auto"/>
-        <w:ind w:left="360" w:firstLine="0"/>
-        <w:jc w:val="both"/>
+        </w:rPr>
+      </w:pPr>
+      <w:r>
         <w:rPr>
           <w:color w:val="333333"/>
           <w:highlight w:val="white"/>
         </w:rPr>
-      </w:pPr>
+        <w:t xml:space="preserve">Technical Manager, Degree Works &amp; </w:t>
+      </w:r>
+      <w:proofErr w:type="spellStart"/>
       <w:r>
         <w:rPr>
           <w:color w:val="333333"/>
           <w:highlight w:val="white"/>
-          <w:rtl w:val="0"/>
-        </w:rPr>
-        <w:t xml:space="preserve">Technical Manager, Degree Works &amp; Curriculog</w:t>
-      </w:r>
-    </w:p>
-    <w:p>
-      <w:pPr>
-        <w:spacing w:after="240" w:before="240" w:lineRule="auto"/>
-        <w:ind w:left="360" w:firstLine="0"/>
+        </w:rPr>
+        <w:t>Curriculog</w:t>
+      </w:r>
+      <w:proofErr w:type="spellEnd"/>
+    </w:p>
+    <w:p>
+      <w:pPr>
+        <w:spacing w:before="240" w:after="240"/>
+        <w:ind w:left="720"/>
         <w:jc w:val="both"/>
         <w:rPr>
           <w:color w:val="333333"/>
@@ -309,14 +257,14 @@
         <w:rPr>
           <w:color w:val="333333"/>
           <w:highlight w:val="white"/>
-          <w:rtl w:val="0"/>
-        </w:rPr>
-        <w:t xml:space="preserve">Office of the Registrar, Room 102A</w:t>
-      </w:r>
-    </w:p>
-    <w:p>
-      <w:pPr>
-        <w:spacing w:after="240" w:before="240" w:lineRule="auto"/>
+        </w:rPr>
+        <w:t>Office of the Registrar, Room 102A</w:t>
+      </w:r>
+    </w:p>
+    <w:p>
+      <w:pPr>
+        <w:spacing w:before="240" w:after="240"/>
+        <w:ind w:left="360"/>
         <w:jc w:val="both"/>
         <w:rPr>
           <w:color w:val="333333"/>
@@ -327,15 +275,14 @@
         <w:rPr>
           <w:color w:val="333333"/>
           <w:highlight w:val="white"/>
-          <w:rtl w:val="0"/>
-        </w:rPr>
-        <w:t xml:space="preserve">      </w:t>
-      </w:r>
-    </w:p>
-    <w:p>
-      <w:pPr>
-        <w:spacing w:after="240" w:before="240" w:lineRule="auto"/>
-        <w:ind w:left="0" w:firstLine="0"/>
+        </w:rPr>
+        <w:t>Casey Gardner: 439-4366, gardnerca@etsu.edu</w:t>
+      </w:r>
+    </w:p>
+    <w:p>
+      <w:pPr>
+        <w:spacing w:before="240" w:after="240"/>
+        <w:ind w:left="360"/>
         <w:jc w:val="both"/>
         <w:rPr>
           <w:color w:val="333333"/>
@@ -346,34 +293,28 @@
         <w:rPr>
           <w:color w:val="333333"/>
           <w:highlight w:val="white"/>
-          <w:rtl w:val="0"/>
-        </w:rPr>
-        <w:t xml:space="preserve">      Casey Gardner: 439-4366, gardnerca@etsu.edu</w:t>
-      </w:r>
-    </w:p>
-    <w:p>
-      <w:pPr>
-        <w:spacing w:after="240" w:before="240" w:lineRule="auto"/>
-        <w:ind w:left="0" w:firstLine="0"/>
-        <w:jc w:val="both"/>
+        </w:rPr>
+        <w:t xml:space="preserve"> </w:t>
+      </w:r>
+      <w:r>
         <w:rPr>
           <w:color w:val="333333"/>
           <w:highlight w:val="white"/>
         </w:rPr>
-      </w:pPr>
+        <w:t xml:space="preserve">     Curriculum &amp; Catalo</w:t>
+      </w:r>
       <w:r>
         <w:rPr>
           <w:color w:val="333333"/>
           <w:highlight w:val="white"/>
-          <w:rtl w:val="0"/>
-        </w:rPr>
-        <w:t xml:space="preserve">      Curriculum &amp; Catalog Coordinator</w:t>
-      </w:r>
-    </w:p>
-    <w:p>
-      <w:pPr>
-        <w:spacing w:after="240" w:before="240" w:lineRule="auto"/>
-        <w:ind w:left="0" w:firstLine="0"/>
+        </w:rPr>
+        <w:t>g Coordinator</w:t>
+      </w:r>
+    </w:p>
+    <w:p>
+      <w:pPr>
+        <w:spacing w:before="240" w:after="240"/>
+        <w:ind w:left="360"/>
         <w:jc w:val="both"/>
         <w:rPr>
           <w:color w:val="333333"/>
@@ -384,341 +325,395 @@
         <w:rPr>
           <w:color w:val="333333"/>
           <w:highlight w:val="white"/>
-          <w:rtl w:val="0"/>
         </w:rPr>
         <w:t xml:space="preserve">      Office of the Registrar, Room 102</w:t>
       </w:r>
-      <w:r>
-        <w:rPr>
-          <w:rtl w:val="0"/>
-        </w:rPr>
-      </w:r>
-    </w:p>
-    <w:p>
-      <w:pPr>
-        <w:spacing w:after="240" w:before="240" w:lineRule="auto"/>
-        <w:ind w:left="360" w:firstLine="0"/>
-        <w:jc w:val="both"/>
-        <w:rPr>
-          <w:i w:val="1"/>
-        </w:rPr>
-      </w:pPr>
-      <w:r>
-        <w:rPr>
-          <w:rtl w:val="0"/>
-        </w:rPr>
-      </w:r>
     </w:p>
     <w:p>
       <w:pPr>
         <w:pStyle w:val="Heading3"/>
-        <w:spacing w:after="240" w:before="240" w:lineRule="auto"/>
-        <w:ind w:left="0" w:firstLine="0"/>
-        <w:jc w:val="both"/>
-        <w:rPr>
-          <w:i w:val="1"/>
-        </w:rPr>
-      </w:pPr>
-      <w:bookmarkStart w:colFirst="0" w:colLast="0" w:name="_p2j7txm7eoxr" w:id="4"/>
+        <w:spacing w:before="240" w:after="240"/>
+        <w:jc w:val="both"/>
+        <w:rPr>
+          <w:i/>
+        </w:rPr>
+      </w:pPr>
+      <w:bookmarkStart w:id="4" w:name="_p2j7txm7eoxr" w:colFirst="0" w:colLast="0"/>
       <w:bookmarkEnd w:id="4"/>
       <w:r>
         <w:rPr>
-          <w:b w:val="1"/>
-          <w:rtl w:val="0"/>
-        </w:rPr>
-        <w:t xml:space="preserve">3.</w:t>
+          <w:b/>
+        </w:rPr>
+        <w:lastRenderedPageBreak/>
+        <w:t>3.</w:t>
       </w:r>
       <w:r>
         <w:rPr>
           <w:sz w:val="14"/>
           <w:szCs w:val="14"/>
-          <w:rtl w:val="0"/>
         </w:rPr>
         <w:t xml:space="preserve">    </w:t>
       </w:r>
       <w:r>
         <w:rPr>
-          <w:b w:val="1"/>
-          <w:rtl w:val="0"/>
-        </w:rPr>
-        <w:t xml:space="preserve">Business Objectives</w:t>
-      </w:r>
-      <w:r>
-        <w:rPr>
-          <w:rtl w:val="0"/>
-        </w:rPr>
-      </w:r>
-    </w:p>
-    <w:p>
-      <w:pPr>
-        <w:spacing w:after="240" w:before="240" w:lineRule="auto"/>
+          <w:b/>
+        </w:rPr>
+        <w:t>Business Objectives</w:t>
+      </w:r>
+    </w:p>
+    <w:p>
+      <w:pPr>
+        <w:spacing w:before="240" w:after="240"/>
         <w:ind w:firstLine="360"/>
         <w:jc w:val="both"/>
         <w:rPr>
-          <w:i w:val="1"/>
-        </w:rPr>
-      </w:pPr>
-      <w:r>
-        <w:rPr>
-          <w:i w:val="1"/>
-          <w:rtl w:val="0"/>
-        </w:rPr>
-        <w:t xml:space="preserve">Ø  Facilitate a better understanding of students' needs or desires for taking a class.</w:t>
+          <w:i/>
+        </w:rPr>
+      </w:pPr>
+      <w:proofErr w:type="gramStart"/>
+      <w:r>
+        <w:rPr>
+          <w:i/>
+        </w:rPr>
+        <w:t>Ø  Facilitate</w:t>
+      </w:r>
+      <w:proofErr w:type="gramEnd"/>
+      <w:r>
+        <w:rPr>
+          <w:i/>
+        </w:rPr>
+        <w:t xml:space="preserve"> a better understanding of students' needs or desires for taking a class.</w:t>
       </w:r>
     </w:p>
     <w:p>
       <w:pPr>
         <w:pStyle w:val="Heading3"/>
-        <w:spacing w:after="240" w:before="240" w:lineRule="auto"/>
-        <w:ind w:left="0" w:firstLine="0"/>
-        <w:jc w:val="both"/>
-        <w:rPr>
-          <w:b w:val="1"/>
-        </w:rPr>
-      </w:pPr>
-      <w:bookmarkStart w:colFirst="0" w:colLast="0" w:name="_50y7e44r4tes" w:id="5"/>
+        <w:spacing w:before="240" w:after="240"/>
+        <w:jc w:val="both"/>
+        <w:rPr>
+          <w:b/>
+        </w:rPr>
+      </w:pPr>
+      <w:bookmarkStart w:id="5" w:name="_50y7e44r4tes" w:colFirst="0" w:colLast="0"/>
       <w:bookmarkEnd w:id="5"/>
       <w:r>
         <w:rPr>
-          <w:b w:val="1"/>
-          <w:rtl w:val="0"/>
-        </w:rPr>
-        <w:t xml:space="preserve">4.</w:t>
+          <w:b/>
+        </w:rPr>
+        <w:t>4.</w:t>
       </w:r>
       <w:r>
         <w:rPr>
           <w:sz w:val="14"/>
           <w:szCs w:val="14"/>
-          <w:rtl w:val="0"/>
         </w:rPr>
         <w:t xml:space="preserve">     </w:t>
       </w:r>
       <w:r>
         <w:rPr>
-          <w:b w:val="1"/>
-          <w:rtl w:val="0"/>
-        </w:rPr>
-        <w:t xml:space="preserve">Vision Statement</w:t>
-      </w:r>
-    </w:p>
-    <w:p>
-      <w:pPr>
-        <w:spacing w:after="240" w:before="240" w:lineRule="auto"/>
-        <w:ind w:left="360" w:firstLine="0"/>
-        <w:jc w:val="both"/>
-        <w:rPr>
-          <w:i w:val="1"/>
-        </w:rPr>
-      </w:pPr>
-      <w:r>
-        <w:rPr>
-          <w:b w:val="1"/>
-          <w:i w:val="1"/>
-          <w:rtl w:val="0"/>
-        </w:rPr>
-        <w:t xml:space="preserve">For</w:t>
-      </w:r>
-      <w:r>
-        <w:rPr>
-          <w:i w:val="1"/>
-          <w:rtl w:val="0"/>
+          <w:b/>
+        </w:rPr>
+        <w:t>Vision Statement</w:t>
+      </w:r>
+    </w:p>
+    <w:p>
+      <w:pPr>
+        <w:spacing w:before="240" w:after="240"/>
+        <w:ind w:left="360"/>
+        <w:jc w:val="both"/>
+        <w:rPr>
+          <w:i/>
+        </w:rPr>
+      </w:pPr>
+      <w:r>
+        <w:rPr>
+          <w:b/>
+          <w:i/>
+        </w:rPr>
+        <w:t>For</w:t>
+      </w:r>
+      <w:r>
+        <w:rPr>
+          <w:i/>
         </w:rPr>
         <w:t xml:space="preserve"> instructors, students, and alumni </w:t>
       </w:r>
       <w:r>
         <w:rPr>
-          <w:b w:val="1"/>
-          <w:i w:val="1"/>
-          <w:rtl w:val="0"/>
-        </w:rPr>
-        <w:t xml:space="preserve">who</w:t>
-      </w:r>
-      <w:r>
-        <w:rPr>
-          <w:i w:val="1"/>
-          <w:rtl w:val="0"/>
+          <w:b/>
+          <w:i/>
+        </w:rPr>
+        <w:t>who</w:t>
+      </w:r>
+      <w:r>
+        <w:rPr>
+          <w:i/>
         </w:rPr>
         <w:t xml:space="preserve"> need to access their course syllabi,</w:t>
       </w:r>
       <w:r>
         <w:rPr>
-          <w:b w:val="1"/>
-          <w:i w:val="1"/>
-          <w:rtl w:val="0"/>
+          <w:b/>
+          <w:i/>
         </w:rPr>
         <w:t xml:space="preserve"> the </w:t>
       </w:r>
-      <w:r>
-        <w:rPr>
-          <w:i w:val="1"/>
-          <w:rtl w:val="0"/>
-        </w:rPr>
-        <w:t xml:space="preserve">Syllabison Syllabus Manager </w:t>
-      </w:r>
-      <w:r>
-        <w:rPr>
-          <w:b w:val="1"/>
-          <w:i w:val="1"/>
-          <w:rtl w:val="0"/>
+      <w:proofErr w:type="spellStart"/>
+      <w:r>
+        <w:rPr>
+          <w:i/>
+        </w:rPr>
+        <w:t>Syllabison</w:t>
+      </w:r>
+      <w:proofErr w:type="spellEnd"/>
+      <w:r>
+        <w:rPr>
+          <w:i/>
+        </w:rPr>
+        <w:t xml:space="preserve"> Syllabus Manager </w:t>
+      </w:r>
+      <w:r>
+        <w:rPr>
+          <w:b/>
+          <w:i/>
         </w:rPr>
         <w:t xml:space="preserve">is </w:t>
       </w:r>
       <w:r>
         <w:rPr>
-          <w:i w:val="1"/>
-          <w:rtl w:val="0"/>
+          <w:i/>
         </w:rPr>
         <w:t xml:space="preserve">an online platform </w:t>
       </w:r>
       <w:r>
         <w:rPr>
-          <w:b w:val="1"/>
-          <w:i w:val="1"/>
-          <w:rtl w:val="0"/>
-        </w:rPr>
-        <w:t xml:space="preserve">that</w:t>
-      </w:r>
-      <w:r>
-        <w:rPr>
-          <w:i w:val="1"/>
-          <w:rtl w:val="0"/>
-        </w:rPr>
-        <w:t xml:space="preserve"> will provide access to syllabi for courses taught at East Tennessee State University. The system will be searchable by course number and rubric, and would allow for viewing and printing of course syllabi with the click of a button.</w:t>
-      </w:r>
-    </w:p>
-    <w:p>
-      <w:pPr>
-        <w:spacing w:after="240" w:before="240" w:lineRule="auto"/>
-        <w:ind w:left="360" w:firstLine="0"/>
-        <w:jc w:val="both"/>
-        <w:rPr/>
-      </w:pPr>
-      <w:r>
-        <w:rPr>
-          <w:i w:val="1"/>
-          <w:rtl w:val="0"/>
-        </w:rPr>
-        <w:t xml:space="preserve">This system will save the client the time and effort needed to manually respond to individual requests or inquiries from instructors, students, or alumni concerning requests for copies of course syllabi. In addition, this platform would help the client provide better service to instructors, students, and alumni by reducing the waiting time required to provide course syllabi, as this information would be available on the platform in real time.  </w:t>
-      </w:r>
-      <w:r>
-        <w:rPr>
-          <w:b w:val="1"/>
-          <w:i w:val="1"/>
-          <w:rtl w:val="0"/>
-        </w:rPr>
-        <w:t xml:space="preserve">Unlike</w:t>
-      </w:r>
-      <w:r>
-        <w:rPr>
-          <w:i w:val="1"/>
-          <w:rtl w:val="0"/>
+          <w:b/>
+          <w:i/>
+        </w:rPr>
+        <w:t>that</w:t>
+      </w:r>
+      <w:r>
+        <w:rPr>
+          <w:i/>
+        </w:rPr>
+        <w:t xml:space="preserve"> will provide access to syllabi for courses taught at East Tennessee State University. The system will be searchable by co</w:t>
+      </w:r>
+      <w:r>
+        <w:rPr>
+          <w:i/>
+        </w:rPr>
+        <w:t xml:space="preserve">urse number and </w:t>
+      </w:r>
+      <w:proofErr w:type="gramStart"/>
+      <w:r>
+        <w:rPr>
+          <w:i/>
+        </w:rPr>
+        <w:t>rubric, and</w:t>
+      </w:r>
+      <w:proofErr w:type="gramEnd"/>
+      <w:r>
+        <w:rPr>
+          <w:i/>
+        </w:rPr>
+        <w:t xml:space="preserve"> would allow for viewing and printing of course syllabi with the click of a button.</w:t>
+      </w:r>
+    </w:p>
+    <w:p>
+      <w:pPr>
+        <w:spacing w:before="240" w:after="240"/>
+        <w:ind w:left="360"/>
+        <w:jc w:val="both"/>
+      </w:pPr>
+      <w:r>
+        <w:rPr>
+          <w:i/>
+        </w:rPr>
+        <w:t>This system will save the client the time and effort needed to manually respond to individual requests or inquiries from instructors, students, o</w:t>
+      </w:r>
+      <w:r>
+        <w:rPr>
+          <w:i/>
+        </w:rPr>
+        <w:t>r alumni concerning requests for copies of course syllabi. In addition, this platform would help the client provide better service to instructors, students, and alumni by reducing the waiting time required to provide course syllabi, as this information wou</w:t>
+      </w:r>
+      <w:r>
+        <w:rPr>
+          <w:i/>
+        </w:rPr>
+        <w:t xml:space="preserve">ld be available on the platform in real time.  </w:t>
+      </w:r>
+      <w:r>
+        <w:rPr>
+          <w:b/>
+          <w:i/>
+        </w:rPr>
+        <w:t>Unlike</w:t>
+      </w:r>
+      <w:r>
+        <w:rPr>
+          <w:i/>
         </w:rPr>
         <w:t xml:space="preserve"> the current process of directing students to departments to obtain course syllabi,</w:t>
       </w:r>
       <w:r>
         <w:rPr>
-          <w:b w:val="1"/>
-          <w:i w:val="1"/>
-          <w:rtl w:val="0"/>
+          <w:b/>
+          <w:i/>
         </w:rPr>
         <w:t xml:space="preserve"> our </w:t>
       </w:r>
       <w:r>
         <w:rPr>
-          <w:i w:val="1"/>
-          <w:rtl w:val="0"/>
-        </w:rPr>
-        <w:t xml:space="preserve">system will house syllabi from many different courses taught at ETSU (past or present), and will be accessible on ETSU’s network to browsing users (i.e. instructors, students, and alumni).</w:t>
-      </w:r>
-      <w:r>
-        <w:rPr>
-          <w:rtl w:val="0"/>
-        </w:rPr>
+          <w:i/>
+        </w:rPr>
+        <w:t>system will house syllabi from many different courses taught at ETSU (past or present</w:t>
+      </w:r>
+      <w:proofErr w:type="gramStart"/>
+      <w:r>
+        <w:rPr>
+          <w:i/>
+        </w:rPr>
+        <w:t>), and</w:t>
+      </w:r>
+      <w:proofErr w:type="gramEnd"/>
+      <w:r>
+        <w:rPr>
+          <w:i/>
+        </w:rPr>
+        <w:t xml:space="preserve"> will be accessible on E</w:t>
+      </w:r>
+      <w:r>
+        <w:rPr>
+          <w:i/>
+        </w:rPr>
+        <w:t>TSU’s network to browsing users (i.e. instructors, students, and alumni).</w:t>
       </w:r>
     </w:p>
     <w:p>
       <w:pPr>
         <w:pStyle w:val="Heading3"/>
-        <w:spacing w:after="240" w:before="240" w:lineRule="auto"/>
-        <w:ind w:left="0" w:firstLine="0"/>
-        <w:jc w:val="both"/>
-        <w:rPr>
-          <w:b w:val="1"/>
-        </w:rPr>
-      </w:pPr>
-      <w:bookmarkStart w:colFirst="0" w:colLast="0" w:name="_qcp3dz3g3cvo" w:id="6"/>
+        <w:spacing w:before="240" w:after="240"/>
+        <w:jc w:val="both"/>
+        <w:rPr>
+          <w:b/>
+        </w:rPr>
+      </w:pPr>
+      <w:bookmarkStart w:id="6" w:name="_qcp3dz3g3cvo" w:colFirst="0" w:colLast="0"/>
       <w:bookmarkEnd w:id="6"/>
       <w:r>
         <w:rPr>
-          <w:b w:val="1"/>
-          <w:rtl w:val="0"/>
-        </w:rPr>
-        <w:t xml:space="preserve">5.</w:t>
+          <w:b/>
+        </w:rPr>
+        <w:t>5.</w:t>
       </w:r>
       <w:r>
         <w:rPr>
           <w:sz w:val="14"/>
           <w:szCs w:val="14"/>
-          <w:rtl w:val="0"/>
         </w:rPr>
         <w:t xml:space="preserve">     </w:t>
       </w:r>
       <w:r>
         <w:rPr>
-          <w:b w:val="1"/>
-          <w:rtl w:val="0"/>
-        </w:rPr>
-        <w:t xml:space="preserve">Scope</w:t>
-      </w:r>
-    </w:p>
-    <w:p>
-      <w:pPr>
-        <w:spacing w:after="240" w:before="240" w:lineRule="auto"/>
-        <w:ind w:left="360" w:firstLine="0"/>
-        <w:jc w:val="both"/>
-        <w:rPr/>
-      </w:pPr>
-      <w:r>
-        <w:rPr>
-          <w:i w:val="1"/>
-          <w:rtl w:val="0"/>
-        </w:rPr>
-        <w:t xml:space="preserve">The system will primarily be used by instructors, administrators, the curriculog system, former and current students. Administrators will upload and maintain historical and current syllabi, while all new syllabi will be imported through the Curriculog system. Browsing users will search the system and view/download syllabi at their discretion. </w:t>
-      </w:r>
-      <w:r>
-        <w:rPr>
-          <w:rtl w:val="0"/>
-        </w:rPr>
-      </w:r>
-    </w:p>
-    <w:p>
-      <w:pPr>
-        <w:spacing w:after="240" w:before="240" w:lineRule="auto"/>
-        <w:ind w:left="0" w:firstLine="0"/>
-        <w:jc w:val="center"/>
-        <w:rPr>
-          <w:b w:val="1"/>
-        </w:rPr>
-      </w:pPr>
-      <w:r>
-        <w:rPr>
-          <w:b w:val="1"/>
+          <w:b/>
+        </w:rPr>
+        <w:t>Scope</w:t>
+      </w:r>
+    </w:p>
+    <w:p>
+      <w:pPr>
+        <w:spacing w:before="240" w:after="240"/>
+        <w:ind w:left="360"/>
+        <w:jc w:val="both"/>
+      </w:pPr>
+      <w:proofErr w:type="spellStart"/>
+      <w:r>
+        <w:rPr>
+          <w:i/>
+        </w:rPr>
+        <w:t>Syllabison</w:t>
+      </w:r>
+      <w:proofErr w:type="spellEnd"/>
+      <w:r>
+        <w:rPr>
+          <w:i/>
+        </w:rPr>
+        <w:t xml:space="preserve"> </w:t>
+      </w:r>
+      <w:r>
+        <w:rPr>
+          <w:i/>
+        </w:rPr>
+        <w:t xml:space="preserve">will primarily be used by instructors, administrators, the </w:t>
+      </w:r>
+      <w:proofErr w:type="spellStart"/>
+      <w:r>
+        <w:rPr>
+          <w:i/>
+        </w:rPr>
+        <w:t>curriculog</w:t>
+      </w:r>
+      <w:proofErr w:type="spellEnd"/>
+      <w:r>
+        <w:rPr>
+          <w:i/>
+        </w:rPr>
+        <w:t xml:space="preserve"> system, former and current students. Administrators will upload and maintain historical and current syllabi, while all new syllabi will be imported through the </w:t>
+      </w:r>
+      <w:proofErr w:type="spellStart"/>
+      <w:r>
+        <w:rPr>
+          <w:i/>
+        </w:rPr>
+        <w:t>Curriculog</w:t>
+      </w:r>
+      <w:proofErr w:type="spellEnd"/>
+      <w:r>
+        <w:rPr>
+          <w:i/>
+        </w:rPr>
+        <w:t xml:space="preserve"> syst</w:t>
+      </w:r>
+      <w:r>
+        <w:rPr>
+          <w:i/>
+        </w:rPr>
+        <w:t xml:space="preserve">em. Browsing users will search the system and view/download syllabi at their discretion. </w:t>
+      </w:r>
+      <w:r>
+        <w:t xml:space="preserve">   </w:t>
+      </w:r>
+      <w:bookmarkStart w:id="7" w:name="_GoBack"/>
+      <w:bookmarkEnd w:id="7"/>
+    </w:p>
+    <w:p>
+      <w:pPr>
+        <w:spacing w:before="240" w:after="240"/>
+        <w:ind w:left="360"/>
+        <w:jc w:val="both"/>
+      </w:pPr>
+      <w:r>
+        <w:rPr>
+          <w:b/>
+          <w:noProof/>
         </w:rPr>
         <w:drawing>
-          <wp:inline distB="114300" distT="114300" distL="114300" distR="114300">
-            <wp:extent cx="5943600" cy="3149600"/>
-            <wp:effectExtent b="0" l="0" r="0" t="0"/>
+          <wp:inline distT="114300" distB="114300" distL="114300" distR="114300" wp14:anchorId="4D14AEFB" wp14:editId="33C564E6">
+            <wp:extent cx="5651500" cy="3048000"/>
+            <wp:effectExtent l="0" t="0" r="0" b="0"/>
             <wp:docPr id="2" name="image2.png"/>
-            <a:graphic>
+            <wp:cNvGraphicFramePr/>
+            <a:graphic xmlns:a="http://schemas.openxmlformats.org/drawingml/2006/main">
               <a:graphicData uri="http://schemas.openxmlformats.org/drawingml/2006/picture">
-                <pic:pic>
+                <pic:pic xmlns:pic="http://schemas.openxmlformats.org/drawingml/2006/picture">
                   <pic:nvPicPr>
                     <pic:cNvPr id="0" name="image2.png"/>
                     <pic:cNvPicPr preferRelativeResize="0"/>
                   </pic:nvPicPr>
                   <pic:blipFill>
-                    <a:blip r:embed="rId7"/>
-                    <a:srcRect b="0" l="0" r="0" t="0"/>
+                    <a:blip r:embed="rId6"/>
+                    <a:srcRect/>
                     <a:stretch>
                       <a:fillRect/>
                     </a:stretch>
@@ -726,9 +721,11 @@
                   <pic:spPr>
                     <a:xfrm>
                       <a:off x="0" y="0"/>
-                      <a:ext cx="5943600" cy="3149600"/>
+                      <a:ext cx="5651500" cy="3048000"/>
                     </a:xfrm>
-                    <a:prstGeom prst="rect"/>
+                    <a:prstGeom prst="rect">
+                      <a:avLst/>
+                    </a:prstGeom>
                     <a:ln/>
                   </pic:spPr>
                 </pic:pic>
@@ -737,48 +734,34 @@
           </wp:inline>
         </w:drawing>
       </w:r>
-      <w:r>
-        <w:rPr>
-          <w:rtl w:val="0"/>
-        </w:rPr>
-      </w:r>
     </w:p>
     <w:p>
       <w:pPr>
         <w:pStyle w:val="Heading3"/>
-        <w:spacing w:after="240" w:before="240" w:lineRule="auto"/>
-        <w:ind w:left="0" w:firstLine="0"/>
-        <w:jc w:val="both"/>
-        <w:rPr/>
-      </w:pPr>
-      <w:bookmarkStart w:colFirst="0" w:colLast="0" w:name="_of47ntydjsx8" w:id="7"/>
-      <w:bookmarkEnd w:id="7"/>
-      <w:r>
-        <w:rPr>
-          <w:b w:val="1"/>
-          <w:rtl w:val="0"/>
-        </w:rPr>
-        <w:t xml:space="preserve">6.</w:t>
+        <w:spacing w:before="240" w:after="240"/>
+        <w:jc w:val="both"/>
+      </w:pPr>
+      <w:bookmarkStart w:id="8" w:name="_of47ntydjsx8" w:colFirst="0" w:colLast="0"/>
+      <w:bookmarkEnd w:id="8"/>
+      <w:r>
+        <w:rPr>
+          <w:b/>
+        </w:rPr>
+        <w:lastRenderedPageBreak/>
+        <w:t>6.</w:t>
       </w:r>
       <w:r>
         <w:rPr>
           <w:sz w:val="14"/>
           <w:szCs w:val="14"/>
-          <w:rtl w:val="0"/>
         </w:rPr>
         <w:t xml:space="preserve">     </w:t>
       </w:r>
       <w:r>
         <w:rPr>
-          <w:b w:val="1"/>
-          <w:rtl w:val="0"/>
-        </w:rPr>
-        <w:t xml:space="preserve">User Roles</w:t>
-      </w:r>
-      <w:r>
-        <w:rPr>
-          <w:rtl w:val="0"/>
-        </w:rPr>
+          <w:b/>
+        </w:rPr>
+        <w:t>User Roles</w:t>
       </w:r>
     </w:p>
     <w:p>
@@ -787,16 +770,11 @@
           <w:ilvl w:val="0"/>
           <w:numId w:val="2"/>
         </w:numPr>
-        <w:spacing w:after="0" w:afterAutospacing="0" w:before="240" w:lineRule="auto"/>
-        <w:ind w:left="720" w:hanging="360"/>
-        <w:jc w:val="both"/>
-        <w:rPr/>
-      </w:pPr>
-      <w:r>
-        <w:rPr>
-          <w:rtl w:val="0"/>
-        </w:rPr>
-        <w:t xml:space="preserve">Administrator</w:t>
+        <w:spacing w:before="240"/>
+        <w:jc w:val="both"/>
+      </w:pPr>
+      <w:r>
+        <w:t>Administrator</w:t>
       </w:r>
     </w:p>
     <w:p>
@@ -805,147 +783,381 @@
           <w:ilvl w:val="0"/>
           <w:numId w:val="2"/>
         </w:numPr>
-        <w:spacing w:after="240" w:before="0" w:beforeAutospacing="0" w:lineRule="auto"/>
-        <w:ind w:left="720" w:hanging="360"/>
-        <w:jc w:val="both"/>
-        <w:rPr/>
-      </w:pPr>
-      <w:r>
-        <w:rPr>
-          <w:rtl w:val="0"/>
-        </w:rPr>
-        <w:t xml:space="preserve">Browsing User</w:t>
-      </w:r>
-      <w:r>
-        <w:rPr>
-          <w:rtl w:val="0"/>
-        </w:rPr>
+        <w:spacing w:after="240"/>
+        <w:jc w:val="both"/>
+      </w:pPr>
+      <w:r>
+        <w:t>Browsing User</w:t>
       </w:r>
     </w:p>
     <w:p>
       <w:pPr>
         <w:pStyle w:val="Heading3"/>
-        <w:spacing w:after="240" w:before="240" w:lineRule="auto"/>
-        <w:ind w:left="0" w:firstLine="0"/>
-        <w:jc w:val="both"/>
-        <w:rPr>
-          <w:b w:val="1"/>
-        </w:rPr>
-      </w:pPr>
-      <w:bookmarkStart w:colFirst="0" w:colLast="0" w:name="_87uxlssw0zqz" w:id="8"/>
-      <w:bookmarkEnd w:id="8"/>
-      <w:r>
-        <w:rPr>
-          <w:b w:val="1"/>
-          <w:rtl w:val="0"/>
-        </w:rPr>
-        <w:t xml:space="preserve">7.</w:t>
+        <w:spacing w:before="240" w:after="240"/>
+        <w:jc w:val="both"/>
+        <w:rPr>
+          <w:b/>
+        </w:rPr>
+      </w:pPr>
+      <w:bookmarkStart w:id="9" w:name="_87uxlssw0zqz" w:colFirst="0" w:colLast="0"/>
+      <w:bookmarkEnd w:id="9"/>
+      <w:r>
+        <w:rPr>
+          <w:b/>
+        </w:rPr>
+        <w:t>7.</w:t>
       </w:r>
       <w:r>
         <w:rPr>
           <w:sz w:val="14"/>
           <w:szCs w:val="14"/>
-          <w:rtl w:val="0"/>
         </w:rPr>
         <w:t xml:space="preserve">     </w:t>
       </w:r>
       <w:r>
         <w:rPr>
-          <w:b w:val="1"/>
-          <w:rtl w:val="0"/>
-        </w:rPr>
-        <w:t xml:space="preserve">User Functionalities</w:t>
+          <w:b/>
+        </w:rPr>
+        <w:t>User Functionalities</w:t>
       </w:r>
     </w:p>
     <w:p>
       <w:pPr>
         <w:pStyle w:val="Heading4"/>
-        <w:spacing w:after="240" w:before="240" w:lineRule="auto"/>
-        <w:ind w:left="800" w:firstLine="0"/>
-        <w:jc w:val="both"/>
-        <w:rPr/>
-      </w:pPr>
-      <w:bookmarkStart w:colFirst="0" w:colLast="0" w:name="_hgqrt62f2f1i" w:id="9"/>
-      <w:bookmarkEnd w:id="9"/>
-      <w:r>
+        <w:numPr>
+          <w:ilvl w:val="0"/>
+          <w:numId w:val="7"/>
+        </w:numPr>
+        <w:spacing w:before="240" w:after="240"/>
         <w:rPr>
           <w:color w:val="000000"/>
-          <w:rtl w:val="0"/>
-        </w:rPr>
-        <w:t xml:space="preserve">7.1. An Administrator shall be able to upload an existing syllabus.</w:t>
-        <w:br w:type="textWrapping"/>
-        <w:t xml:space="preserve">7.2. An Administrator shall be able to create a new syllabus.</w:t>
-        <w:br w:type="textWrapping"/>
-        <w:t xml:space="preserve">7.3. An Administrator shall be able to edit existing syllabi.</w:t>
-        <w:br w:type="textWrapping"/>
-        <w:t xml:space="preserve">7.4. An Administrator shall be able to delete existing syllabi.</w:t>
-        <w:br w:type="textWrapping"/>
-        <w:t xml:space="preserve">7.5. </w:t>
-      </w:r>
+          <w:sz w:val="22"/>
+          <w:szCs w:val="22"/>
+        </w:rPr>
+      </w:pPr>
+      <w:bookmarkStart w:id="10" w:name="_hgqrt62f2f1i" w:colFirst="0" w:colLast="0"/>
+      <w:bookmarkEnd w:id="10"/>
       <w:r>
         <w:rPr>
           <w:color w:val="000000"/>
-          <w:rtl w:val="0"/>
-        </w:rPr>
-        <w:t xml:space="preserve">A Browsing User</w:t>
-      </w:r>
-      <w:r>
+          <w:sz w:val="22"/>
+          <w:szCs w:val="22"/>
+        </w:rPr>
+        <w:t>An Administrator shall be able to upload an existing syllabus.</w:t>
+      </w:r>
+    </w:p>
+    <w:p>
+      <w:pPr>
+        <w:pStyle w:val="Heading4"/>
+        <w:numPr>
+          <w:ilvl w:val="0"/>
+          <w:numId w:val="7"/>
+        </w:numPr>
+        <w:spacing w:before="240" w:after="240"/>
         <w:rPr>
           <w:color w:val="000000"/>
-          <w:rtl w:val="0"/>
-        </w:rPr>
-        <w:t xml:space="preserve"> shall be able to search for existing syllabi.</w:t>
-        <w:br w:type="textWrapping"/>
-        <w:t xml:space="preserve">7.6. A Browsing User shall be able to sort existing syllabi.</w:t>
-        <w:br w:type="textWrapping"/>
-        <w:t xml:space="preserve">7.7. </w:t>
-      </w:r>
+          <w:sz w:val="22"/>
+          <w:szCs w:val="22"/>
+        </w:rPr>
+      </w:pPr>
       <w:r>
         <w:rPr>
           <w:color w:val="000000"/>
-          <w:rtl w:val="0"/>
-        </w:rPr>
-        <w:t xml:space="preserve">A Browsing User</w:t>
+          <w:sz w:val="22"/>
+          <w:szCs w:val="22"/>
+        </w:rPr>
+        <w:t>A</w:t>
       </w:r>
       <w:r>
         <w:rPr>
           <w:color w:val="000000"/>
-          <w:rtl w:val="0"/>
-        </w:rPr>
-        <w:t xml:space="preserve"> shall be able to download existing syllabi.</w:t>
-        <w:br w:type="textWrapping"/>
-        <w:t xml:space="preserve">7.8. A User shall be able to view course details.</w:t>
-      </w:r>
-      <w:r>
-        <w:rPr>
-          <w:b w:val="1"/>
-          <w:rtl w:val="0"/>
-        </w:rPr>
-        <w:br w:type="textWrapping"/>
-      </w:r>
-      <w:r>
-        <w:rPr>
-          <w:rtl w:val="0"/>
-        </w:rPr>
+          <w:sz w:val="22"/>
+          <w:szCs w:val="22"/>
+        </w:rPr>
+        <w:t xml:space="preserve">n Administrator </w:t>
+      </w:r>
+      <w:r>
+        <w:rPr>
+          <w:color w:val="000000"/>
+          <w:sz w:val="22"/>
+          <w:szCs w:val="22"/>
+        </w:rPr>
+        <w:t>shall be able to create a new syllabus.</w:t>
+      </w:r>
+    </w:p>
+    <w:p>
+      <w:pPr>
+        <w:pStyle w:val="Heading4"/>
+        <w:numPr>
+          <w:ilvl w:val="0"/>
+          <w:numId w:val="7"/>
+        </w:numPr>
+        <w:spacing w:before="240" w:after="240"/>
+        <w:rPr>
+          <w:color w:val="000000"/>
+          <w:sz w:val="22"/>
+          <w:szCs w:val="22"/>
+        </w:rPr>
+      </w:pPr>
+      <w:r>
+        <w:rPr>
+          <w:color w:val="000000"/>
+          <w:sz w:val="22"/>
+          <w:szCs w:val="22"/>
+        </w:rPr>
+        <w:t>An Administrator shall be able to edit existing syllabi.</w:t>
+      </w:r>
+    </w:p>
+    <w:p>
+      <w:pPr>
+        <w:pStyle w:val="Heading4"/>
+        <w:numPr>
+          <w:ilvl w:val="0"/>
+          <w:numId w:val="7"/>
+        </w:numPr>
+        <w:spacing w:before="240" w:after="240"/>
+        <w:rPr>
+          <w:color w:val="000000"/>
+          <w:sz w:val="22"/>
+          <w:szCs w:val="22"/>
+        </w:rPr>
+      </w:pPr>
+      <w:r>
+        <w:rPr>
+          <w:color w:val="000000"/>
+          <w:sz w:val="22"/>
+          <w:szCs w:val="22"/>
+        </w:rPr>
+        <w:t>An Administrator shall be able to delete existing syllabi.</w:t>
+      </w:r>
+    </w:p>
+    <w:p>
+      <w:pPr>
+        <w:pStyle w:val="Heading4"/>
+        <w:numPr>
+          <w:ilvl w:val="0"/>
+          <w:numId w:val="7"/>
+        </w:numPr>
+        <w:spacing w:before="240" w:after="240"/>
+        <w:rPr>
+          <w:color w:val="000000"/>
+          <w:sz w:val="22"/>
+          <w:szCs w:val="22"/>
+        </w:rPr>
+      </w:pPr>
+      <w:r>
+        <w:rPr>
+          <w:color w:val="000000"/>
+          <w:sz w:val="22"/>
+          <w:szCs w:val="22"/>
+        </w:rPr>
+        <w:t>A Browsing User shall be able to search for existing syllabi.</w:t>
+      </w:r>
+    </w:p>
+    <w:p>
+      <w:pPr>
+        <w:pStyle w:val="Heading4"/>
+        <w:numPr>
+          <w:ilvl w:val="0"/>
+          <w:numId w:val="7"/>
+        </w:numPr>
+        <w:spacing w:before="240" w:after="240"/>
+        <w:rPr>
+          <w:color w:val="000000"/>
+          <w:sz w:val="22"/>
+          <w:szCs w:val="22"/>
+        </w:rPr>
+      </w:pPr>
+      <w:r>
+        <w:rPr>
+          <w:color w:val="000000"/>
+          <w:sz w:val="22"/>
+          <w:szCs w:val="22"/>
+        </w:rPr>
+        <w:t>A Browsing User sh</w:t>
+      </w:r>
+      <w:r>
+        <w:rPr>
+          <w:color w:val="000000"/>
+          <w:sz w:val="22"/>
+          <w:szCs w:val="22"/>
+        </w:rPr>
+        <w:t>all be able to sort existing syllabi.</w:t>
+      </w:r>
+    </w:p>
+    <w:p>
+      <w:pPr>
+        <w:pStyle w:val="Heading4"/>
+        <w:numPr>
+          <w:ilvl w:val="0"/>
+          <w:numId w:val="7"/>
+        </w:numPr>
+        <w:spacing w:before="240" w:after="240"/>
+        <w:rPr>
+          <w:color w:val="000000"/>
+          <w:sz w:val="22"/>
+          <w:szCs w:val="22"/>
+        </w:rPr>
+      </w:pPr>
+      <w:r>
+        <w:rPr>
+          <w:color w:val="000000"/>
+          <w:sz w:val="22"/>
+          <w:szCs w:val="22"/>
+        </w:rPr>
+        <w:t>A Browsing User shall be able to download existing syllabi.</w:t>
+      </w:r>
+    </w:p>
+    <w:p>
+      <w:pPr>
+        <w:pStyle w:val="Heading4"/>
+        <w:numPr>
+          <w:ilvl w:val="0"/>
+          <w:numId w:val="7"/>
+        </w:numPr>
+        <w:spacing w:before="240" w:after="240"/>
+        <w:rPr>
+          <w:color w:val="000000"/>
+          <w:sz w:val="22"/>
+          <w:szCs w:val="22"/>
+        </w:rPr>
+      </w:pPr>
+      <w:r>
+        <w:rPr>
+          <w:color w:val="000000"/>
+          <w:sz w:val="22"/>
+          <w:szCs w:val="22"/>
+        </w:rPr>
+        <w:t>A User shall be able to view course details</w:t>
+      </w:r>
+      <w:r>
+        <w:rPr>
+          <w:color w:val="000000"/>
+          <w:sz w:val="22"/>
+          <w:szCs w:val="22"/>
+        </w:rPr>
+        <w:t>.</w:t>
+      </w:r>
+    </w:p>
+    <w:p>
+      <w:pPr>
+        <w:pStyle w:val="Heading4"/>
+        <w:numPr>
+          <w:ilvl w:val="0"/>
+          <w:numId w:val="7"/>
+        </w:numPr>
+        <w:spacing w:before="240" w:after="240"/>
+        <w:rPr>
+          <w:color w:val="000000"/>
+        </w:rPr>
+      </w:pPr>
+      <w:r>
+        <w:rPr>
+          <w:bCs/>
+          <w:color w:val="000000" w:themeColor="text1"/>
+          <w:sz w:val="22"/>
+          <w:szCs w:val="22"/>
+        </w:rPr>
+        <w:t>An Administrator shall be able to toggle an existing syllabus between active and inactive.</w:t>
+      </w:r>
+    </w:p>
+    <w:p>
+      <w:pPr>
+        <w:pStyle w:val="Heading4"/>
+        <w:numPr>
+          <w:ilvl w:val="0"/>
+          <w:numId w:val="7"/>
+        </w:numPr>
+        <w:spacing w:before="240" w:after="240"/>
+        <w:rPr>
+          <w:color w:val="000000"/>
+        </w:rPr>
+      </w:pPr>
+      <w:r>
+        <w:rPr>
+          <w:bCs/>
+          <w:color w:val="000000" w:themeColor="text1"/>
+          <w:sz w:val="22"/>
+          <w:szCs w:val="22"/>
+        </w:rPr>
+        <w:t>An Administrator shall be able to log onto the platform.</w:t>
+      </w:r>
+    </w:p>
+    <w:p>
+      <w:pPr>
+        <w:pStyle w:val="Heading4"/>
+        <w:numPr>
+          <w:ilvl w:val="0"/>
+          <w:numId w:val="7"/>
+        </w:numPr>
+        <w:spacing w:before="240" w:after="240"/>
+        <w:rPr>
+          <w:color w:val="000000"/>
+        </w:rPr>
+      </w:pPr>
+      <w:r>
+        <w:rPr>
+          <w:bCs/>
+          <w:color w:val="000000" w:themeColor="text1"/>
+          <w:sz w:val="22"/>
+          <w:szCs w:val="22"/>
+        </w:rPr>
+        <w:t xml:space="preserve">An Administrator shall be able to log </w:t>
+      </w:r>
+      <w:r>
+        <w:rPr>
+          <w:bCs/>
+          <w:color w:val="000000" w:themeColor="text1"/>
+          <w:sz w:val="22"/>
+          <w:szCs w:val="22"/>
+        </w:rPr>
+        <w:t>off</w:t>
+      </w:r>
+      <w:r>
+        <w:rPr>
+          <w:bCs/>
+          <w:color w:val="000000" w:themeColor="text1"/>
+          <w:sz w:val="22"/>
+          <w:szCs w:val="22"/>
+        </w:rPr>
+        <w:t xml:space="preserve"> the platform.</w:t>
+      </w:r>
+    </w:p>
+    <w:p>
+      <w:pPr>
+        <w:pStyle w:val="Heading4"/>
+        <w:numPr>
+          <w:ilvl w:val="0"/>
+          <w:numId w:val="7"/>
+        </w:numPr>
+        <w:spacing w:before="240" w:after="240"/>
+        <w:rPr>
+          <w:color w:val="000000"/>
+        </w:rPr>
+      </w:pPr>
+      <w:r>
+        <w:rPr>
+          <w:color w:val="000000"/>
+        </w:rPr>
+        <w:t>A Browsing User shall be able to click the Home link to go to the home view.</w:t>
       </w:r>
     </w:p>
     <w:p>
       <w:pPr>
         <w:pStyle w:val="Heading3"/>
-        <w:spacing w:after="240" w:before="240" w:lineRule="auto"/>
-        <w:jc w:val="both"/>
-        <w:rPr>
-          <w:b w:val="1"/>
-        </w:rPr>
-      </w:pPr>
-      <w:bookmarkStart w:colFirst="0" w:colLast="0" w:name="_2e4ntt5hwvnt" w:id="10"/>
-      <w:bookmarkEnd w:id="10"/>
-      <w:r>
-        <w:rPr>
-          <w:b w:val="1"/>
-          <w:rtl w:val="0"/>
-        </w:rPr>
-        <w:t xml:space="preserve">8. Any special issues or considerations. Any limitations and exclusions (not tracking PCs).</w:t>
+        <w:spacing w:before="240" w:after="240"/>
+        <w:jc w:val="both"/>
+        <w:rPr>
+          <w:b/>
+        </w:rPr>
+      </w:pPr>
+      <w:bookmarkStart w:id="11" w:name="_2e4ntt5hwvnt" w:colFirst="0" w:colLast="0"/>
+      <w:bookmarkEnd w:id="11"/>
+      <w:r>
+        <w:rPr>
+          <w:b/>
+        </w:rPr>
+        <w:t>8. Any special issues or considerations. Any limitations and exclusions (not tracking PCs).</w:t>
       </w:r>
     </w:p>
     <w:p>
@@ -954,18 +1166,14 @@
           <w:ilvl w:val="0"/>
           <w:numId w:val="1"/>
         </w:numPr>
-        <w:spacing w:after="0" w:afterAutospacing="0" w:before="240" w:lineRule="auto"/>
-        <w:ind w:left="720" w:hanging="360"/>
-        <w:jc w:val="both"/>
-        <w:rPr>
-          <w:u w:val="none"/>
-        </w:rPr>
-      </w:pPr>
-      <w:r>
-        <w:rPr>
-          <w:rtl w:val="0"/>
-        </w:rPr>
-        <w:t xml:space="preserve">Priority is to be given to courses that are currently being offered by ETSU. Archived courses would be given secondary priority.</w:t>
+        <w:spacing w:before="240"/>
+        <w:jc w:val="both"/>
+      </w:pPr>
+      <w:r>
+        <w:t>Priority i</w:t>
+      </w:r>
+      <w:r>
+        <w:t>s to be given to courses that are currently being offered by ETSU. Archived courses would be given secondary priority.</w:t>
       </w:r>
     </w:p>
     <w:p>
@@ -974,58 +1182,58 @@
           <w:ilvl w:val="0"/>
           <w:numId w:val="1"/>
         </w:numPr>
-        <w:spacing w:after="240" w:before="0" w:beforeAutospacing="0" w:lineRule="auto"/>
-        <w:ind w:left="720" w:hanging="360"/>
-        <w:jc w:val="both"/>
-        <w:rPr>
-          <w:u w:val="none"/>
-        </w:rPr>
-      </w:pPr>
-      <w:r>
-        <w:rPr>
-          <w:rtl w:val="0"/>
-        </w:rPr>
-        <w:t xml:space="preserve">Current and outdated rubrics would be tied together in searches, as header information should contain both rubrics. Eg </w:t>
-      </w:r>
-      <w:r>
-        <w:rPr>
-          <w:rtl w:val="0"/>
-        </w:rPr>
-        <w:t xml:space="preserve"> COMM 101 formerly known as SPCH 101</w:t>
+        <w:spacing w:after="240"/>
+        <w:jc w:val="both"/>
+      </w:pPr>
+      <w:r>
+        <w:t xml:space="preserve">Current and outdated rubrics would be tied together in searches, as header information should contain both rubrics. </w:t>
+      </w:r>
+      <w:proofErr w:type="spellStart"/>
+      <w:proofErr w:type="gramStart"/>
+      <w:r>
+        <w:t>Eg</w:t>
+      </w:r>
+      <w:proofErr w:type="spellEnd"/>
+      <w:r>
+        <w:t xml:space="preserve">  COMM</w:t>
+      </w:r>
+      <w:proofErr w:type="gramEnd"/>
+      <w:r>
+        <w:t xml:space="preserve"> 101 formerly</w:t>
+      </w:r>
+      <w:r>
+        <w:t xml:space="preserve"> known as SPCH 101</w:t>
       </w:r>
     </w:p>
     <w:p>
       <w:pPr>
         <w:pStyle w:val="Heading3"/>
-        <w:spacing w:after="240" w:before="240" w:lineRule="auto"/>
-        <w:jc w:val="both"/>
-        <w:rPr>
-          <w:b w:val="1"/>
-        </w:rPr>
-      </w:pPr>
-      <w:bookmarkStart w:colFirst="0" w:colLast="0" w:name="_mmymip0ibyw" w:id="11"/>
-      <w:bookmarkEnd w:id="11"/>
-      <w:r>
-        <w:rPr>
-          <w:b w:val="1"/>
-          <w:rtl w:val="0"/>
-        </w:rPr>
-        <w:t xml:space="preserve">9.</w:t>
+        <w:spacing w:before="240" w:after="240"/>
+        <w:jc w:val="both"/>
+        <w:rPr>
+          <w:b/>
+        </w:rPr>
+      </w:pPr>
+      <w:bookmarkStart w:id="12" w:name="_mmymip0ibyw" w:colFirst="0" w:colLast="0"/>
+      <w:bookmarkEnd w:id="12"/>
+      <w:r>
+        <w:rPr>
+          <w:b/>
+        </w:rPr>
+        <w:t>9.</w:t>
       </w:r>
       <w:r>
         <w:rPr>
           <w:sz w:val="14"/>
           <w:szCs w:val="14"/>
-          <w:rtl w:val="0"/>
         </w:rPr>
         <w:t xml:space="preserve">     </w:t>
       </w:r>
       <w:r>
         <w:rPr>
-          <w:b w:val="1"/>
-          <w:rtl w:val="0"/>
-        </w:rPr>
-        <w:t xml:space="preserve">Glossary of Terms</w:t>
+          <w:b/>
+        </w:rPr>
+        <w:t>Glossary of Terms</w:t>
       </w:r>
     </w:p>
     <w:p>
@@ -1034,16 +1242,9 @@
           <w:ilvl w:val="0"/>
           <w:numId w:val="3"/>
         </w:numPr>
-        <w:ind w:left="720" w:hanging="360"/>
-        <w:jc w:val="both"/>
-        <w:rPr>
-          <w:u w:val="none"/>
-        </w:rPr>
-      </w:pPr>
-      <w:r>
-        <w:rPr>
-          <w:rtl w:val="0"/>
-        </w:rPr>
+        <w:jc w:val="both"/>
+      </w:pPr>
+      <w:r>
         <w:t xml:space="preserve">Rubric: </w:t>
       </w:r>
     </w:p>
@@ -1053,17 +1254,18 @@
           <w:ilvl w:val="1"/>
           <w:numId w:val="3"/>
         </w:numPr>
-        <w:ind w:left="1440" w:hanging="360"/>
-        <w:jc w:val="both"/>
-        <w:rPr>
-          <w:u w:val="none"/>
-        </w:rPr>
-      </w:pPr>
-      <w:r>
-        <w:rPr>
-          <w:rtl w:val="0"/>
-        </w:rPr>
-        <w:t xml:space="preserve">Subject of a course or approved four letter code eg CSCI.</w:t>
+        <w:jc w:val="both"/>
+      </w:pPr>
+      <w:r>
+        <w:t xml:space="preserve">Subject of a course or approved four letter code </w:t>
+      </w:r>
+      <w:proofErr w:type="spellStart"/>
+      <w:r>
+        <w:t>eg</w:t>
+      </w:r>
+      <w:proofErr w:type="spellEnd"/>
+      <w:r>
+        <w:t xml:space="preserve"> CSCI.</w:t>
       </w:r>
     </w:p>
     <w:p>
@@ -1072,17 +1274,15 @@
           <w:ilvl w:val="0"/>
           <w:numId w:val="3"/>
         </w:numPr>
-        <w:ind w:left="720" w:hanging="360"/>
-        <w:jc w:val="both"/>
-        <w:rPr>
-          <w:u w:val="none"/>
-        </w:rPr>
-      </w:pPr>
-      <w:r>
-        <w:rPr>
-          <w:rtl w:val="0"/>
-        </w:rPr>
-        <w:t xml:space="preserve">Curriculog system: </w:t>
+        <w:jc w:val="both"/>
+      </w:pPr>
+      <w:proofErr w:type="spellStart"/>
+      <w:r>
+        <w:t>Curriculog</w:t>
+      </w:r>
+      <w:proofErr w:type="spellEnd"/>
+      <w:r>
+        <w:t xml:space="preserve"> system: </w:t>
       </w:r>
     </w:p>
     <w:p>
@@ -1091,16 +1291,10 @@
           <w:ilvl w:val="1"/>
           <w:numId w:val="3"/>
         </w:numPr>
-        <w:ind w:left="1440" w:hanging="360"/>
-        <w:jc w:val="both"/>
-        <w:rPr>
-          <w:u w:val="none"/>
-        </w:rPr>
-      </w:pPr>
-      <w:r>
-        <w:rPr>
-          <w:rtl w:val="0"/>
-        </w:rPr>
+        <w:jc w:val="both"/>
+      </w:pPr>
+      <w:r>
+        <w:lastRenderedPageBreak/>
         <w:t xml:space="preserve">A curriculum approval process system used for facilitating changes to course curriculum and policies made by the university faculty. </w:t>
       </w:r>
     </w:p>
@@ -1109,161 +1303,351 @@
         <w:pStyle w:val="Heading3"/>
         <w:jc w:val="both"/>
         <w:rPr>
-          <w:b w:val="1"/>
-        </w:rPr>
-      </w:pPr>
-      <w:bookmarkStart w:colFirst="0" w:colLast="0" w:name="_393la3p9q7b1" w:id="12"/>
-      <w:bookmarkEnd w:id="12"/>
-      <w:r>
-        <w:rPr>
-          <w:b w:val="1"/>
-          <w:rtl w:val="0"/>
-        </w:rPr>
-        <w:t xml:space="preserve">10.</w:t>
+          <w:b/>
+        </w:rPr>
+      </w:pPr>
+      <w:bookmarkStart w:id="13" w:name="_393la3p9q7b1" w:colFirst="0" w:colLast="0"/>
+      <w:bookmarkEnd w:id="13"/>
+      <w:r>
+        <w:rPr>
+          <w:b/>
+        </w:rPr>
+        <w:t>10.</w:t>
       </w:r>
       <w:r>
         <w:rPr>
           <w:sz w:val="14"/>
           <w:szCs w:val="14"/>
-          <w:rtl w:val="0"/>
         </w:rPr>
         <w:t xml:space="preserve">   </w:t>
       </w:r>
       <w:r>
         <w:rPr>
-          <w:b w:val="1"/>
-          <w:rtl w:val="0"/>
-        </w:rPr>
-        <w:t xml:space="preserve">Priority List of the functionalities</w:t>
-      </w:r>
-    </w:p>
-    <w:p>
-      <w:pPr>
-        <w:ind w:left="720" w:firstLine="0"/>
-        <w:jc w:val="both"/>
-        <w:rPr/>
-      </w:pPr>
-      <w:r>
-        <w:rPr>
-          <w:rtl w:val="0"/>
-        </w:rPr>
-        <w:t xml:space="preserve">7.5. Ability to search syllabi</w:t>
-      </w:r>
-    </w:p>
-    <w:p>
-      <w:pPr>
-        <w:ind w:left="720" w:firstLine="0"/>
-        <w:jc w:val="both"/>
-        <w:rPr/>
-      </w:pPr>
-      <w:r>
-        <w:rPr>
-          <w:rtl w:val="0"/>
-        </w:rPr>
-        <w:t xml:space="preserve">7.8. View syllabi details</w:t>
-      </w:r>
-    </w:p>
-    <w:p>
-      <w:pPr>
-        <w:ind w:left="720" w:firstLine="0"/>
-        <w:jc w:val="both"/>
-        <w:rPr/>
-      </w:pPr>
-      <w:r>
-        <w:rPr>
-          <w:rtl w:val="0"/>
-        </w:rPr>
-        <w:t xml:space="preserve">7.7. Ability to download </w:t>
-      </w:r>
-      <w:r>
-        <w:rPr>
-          <w:rtl w:val="0"/>
-        </w:rPr>
-        <w:t xml:space="preserve">syllabi</w:t>
-      </w:r>
-      <w:r>
-        <w:rPr>
-          <w:rtl w:val="0"/>
-        </w:rPr>
-      </w:r>
-    </w:p>
-    <w:p>
-      <w:pPr>
-        <w:ind w:left="720" w:firstLine="0"/>
-        <w:jc w:val="both"/>
-        <w:rPr/>
-      </w:pPr>
-      <w:r>
-        <w:rPr>
-          <w:rtl w:val="0"/>
-        </w:rPr>
-        <w:t xml:space="preserve">7.2. Ability to import syllabi for newly created courses</w:t>
-      </w:r>
-    </w:p>
-    <w:p>
-      <w:pPr>
-        <w:ind w:left="720" w:firstLine="0"/>
-        <w:jc w:val="both"/>
-        <w:rPr/>
-      </w:pPr>
-      <w:r>
-        <w:rPr>
-          <w:rtl w:val="0"/>
-        </w:rPr>
-        <w:t xml:space="preserve">7.3. Edit existing syllabi</w:t>
-      </w:r>
-    </w:p>
-    <w:p>
-      <w:pPr>
-        <w:ind w:left="720" w:firstLine="0"/>
-        <w:jc w:val="both"/>
-        <w:rPr/>
-      </w:pPr>
-      <w:r>
-        <w:rPr>
-          <w:rtl w:val="0"/>
-        </w:rPr>
-        <w:t xml:space="preserve">7.6. Sort search results</w:t>
-      </w:r>
-    </w:p>
-    <w:p>
-      <w:pPr>
-        <w:ind w:left="720" w:firstLine="0"/>
-        <w:jc w:val="both"/>
-        <w:rPr/>
-      </w:pPr>
-      <w:r>
-        <w:rPr>
-          <w:rtl w:val="0"/>
-        </w:rPr>
-        <w:t xml:space="preserve">7.1. Ability to upload syllabi for historical courses</w:t>
-      </w:r>
-    </w:p>
-    <w:p>
-      <w:pPr>
-        <w:ind w:left="720" w:firstLine="0"/>
-        <w:jc w:val="both"/>
-        <w:rPr/>
-      </w:pPr>
-      <w:r>
-        <w:rPr>
-          <w:rtl w:val="0"/>
-        </w:rPr>
-        <w:t xml:space="preserve">7.4. Delete existing syllabi</w:t>
+          <w:b/>
+        </w:rPr>
+        <w:t>Priority List of the functionalities</w:t>
+      </w:r>
+    </w:p>
+    <w:p>
+      <w:pPr>
+        <w:ind w:left="720"/>
+        <w:jc w:val="both"/>
+      </w:pPr>
+      <w:r>
+        <w:t>5</w:t>
+      </w:r>
+      <w:r>
+        <w:t>.</w:t>
+      </w:r>
+      <w:r>
+        <w:t xml:space="preserve"> </w:t>
+      </w:r>
+      <w:r>
+        <w:t>Ability to search syllabi</w:t>
+      </w:r>
+    </w:p>
+    <w:p>
+      <w:pPr>
+        <w:ind w:left="720"/>
+        <w:jc w:val="both"/>
+      </w:pPr>
+      <w:r>
+        <w:t>8</w:t>
+      </w:r>
+      <w:r>
+        <w:t>.</w:t>
+      </w:r>
+      <w:r>
+        <w:t xml:space="preserve"> View syllabi details</w:t>
+      </w:r>
+    </w:p>
+    <w:p>
+      <w:pPr>
+        <w:ind w:left="720"/>
+        <w:jc w:val="both"/>
+      </w:pPr>
+      <w:r>
+        <w:t>7</w:t>
+      </w:r>
+      <w:r>
+        <w:t>.</w:t>
+      </w:r>
+      <w:r>
+        <w:t xml:space="preserve"> Ability to downlo</w:t>
+      </w:r>
+      <w:r>
+        <w:t>ad syllabi</w:t>
+      </w:r>
+    </w:p>
+    <w:p>
+      <w:pPr>
+        <w:ind w:left="720"/>
+        <w:jc w:val="both"/>
+      </w:pPr>
+      <w:r>
+        <w:t>2. Ability to import syllabi for newly created courses</w:t>
+      </w:r>
+    </w:p>
+    <w:p>
+      <w:pPr>
+        <w:ind w:left="720"/>
+        <w:jc w:val="both"/>
+      </w:pPr>
+      <w:r>
+        <w:t>10. Administrator log on</w:t>
+      </w:r>
+    </w:p>
+    <w:p>
+      <w:pPr>
+        <w:ind w:left="720"/>
+        <w:jc w:val="both"/>
+      </w:pPr>
+      <w:r>
+        <w:t>11. Administrator log off</w:t>
+      </w:r>
+    </w:p>
+    <w:p>
+      <w:pPr>
+        <w:ind w:left="720"/>
+        <w:jc w:val="both"/>
+      </w:pPr>
+      <w:r>
+        <w:t>3. Edit existing syllabi</w:t>
+      </w:r>
+    </w:p>
+    <w:p>
+      <w:pPr>
+        <w:ind w:left="720"/>
+        <w:jc w:val="both"/>
+      </w:pPr>
+      <w:r>
+        <w:t>9. Toggle active status of syllabi</w:t>
+      </w:r>
+    </w:p>
+    <w:p>
+      <w:pPr>
+        <w:ind w:left="720"/>
+        <w:jc w:val="both"/>
+      </w:pPr>
+      <w:r>
+        <w:t>6. Sort search results</w:t>
+      </w:r>
+    </w:p>
+    <w:p>
+      <w:pPr>
+        <w:ind w:left="720"/>
+        <w:jc w:val="both"/>
+      </w:pPr>
+      <w:r>
+        <w:t>1. Ability to upload syllabi for historical courses</w:t>
+      </w:r>
+    </w:p>
+    <w:p>
+      <w:pPr>
+        <w:ind w:left="720"/>
+        <w:jc w:val="both"/>
+      </w:pPr>
+      <w:r>
+        <w:t>4. Delete existing syllabi</w:t>
+      </w:r>
+    </w:p>
+    <w:p>
+      <w:pPr>
+        <w:ind w:left="720"/>
+        <w:jc w:val="both"/>
+      </w:pPr>
+      <w:r>
+        <w:t>12. Link to Home view</w:t>
       </w:r>
     </w:p>
     <w:sectPr>
-      <w:pgSz w:h="15840" w:w="12240"/>
-      <w:pgMar w:bottom="1440" w:top="1440" w:left="1440" w:right="1440" w:header="720" w:footer="720"/>
+      <w:pgSz w:w="12240" w:h="15840"/>
+      <w:pgMar w:top="1440" w:right="1440" w:bottom="1440" w:left="1440" w:header="720" w:footer="720" w:gutter="0"/>
       <w:pgNumType w:start="1"/>
+      <w:cols w:space="720"/>
     </w:sectPr>
   </w:body>
 </w:document>
 </file>
 
 <file path=word/numbering.xml><?xml version="1.0" encoding="utf-8"?>
-<w:numbering xmlns:mc="http://schemas.openxmlformats.org/markup-compatibility/2006" xmlns:o="urn:schemas-microsoft-com:office:office" xmlns:r="http://schemas.openxmlformats.org/officeDocument/2006/relationships" xmlns:m="http://schemas.openxmlformats.org/officeDocument/2006/math" xmlns:v="urn:schemas-microsoft-com:vml" xmlns:wp="http://schemas.openxmlformats.org/drawingml/2006/wordprocessingDrawing" xmlns:w10="urn:schemas-microsoft-com:office:word" xmlns:w="http://schemas.openxmlformats.org/wordprocessingml/2006/main" xmlns:wne="http://schemas.microsoft.com/office/word/2006/wordml" xmlns:sl="http://schemas.openxmlformats.org/schemaLibrary/2006/main" xmlns:a="http://schemas.openxmlformats.org/drawingml/2006/main" xmlns:pic="http://schemas.openxmlformats.org/drawingml/2006/picture" xmlns:c="http://schemas.openxmlformats.org/drawingml/2006/chart" xmlns:lc="http://schemas.openxmlformats.org/drawingml/2006/lockedCanvas" xmlns:dgm="http://schemas.openxmlformats.org/drawingml/2006/diagram" xmlns:wps="http://schemas.microsoft.com/office/word/2010/wordprocessingShape" xmlns:wpg="http://schemas.microsoft.com/office/word/2010/wordprocessingGroup" xmlns:w14="http://schemas.microsoft.com/office/word/2010/wordml" xmlns:w15="http://schemas.microsoft.com/office/word/2012/wordml">
-  <w:abstractNum w:abstractNumId="1">
+<w:numbering xmlns:wpc="http://schemas.microsoft.com/office/word/2010/wordprocessingCanvas" xmlns:cx="http://schemas.microsoft.com/office/drawing/2014/chartex" xmlns:cx1="http://schemas.microsoft.com/office/drawing/2015/9/8/chartex" xmlns:cx2="http://schemas.microsoft.com/office/drawing/2015/10/21/chartex" xmlns:cx3="http://schemas.microsoft.com/office/drawing/2016/5/9/chartex" xmlns:cx4="http://schemas.microsoft.com/office/drawing/2016/5/10/chartex" xmlns:cx5="http://schemas.microsoft.com/office/drawing/2016/5/11/chartex" xmlns:cx6="http://schemas.microsoft.com/office/drawing/2016/5/12/chartex" xmlns:cx7="http://schemas.microsoft.com/office/drawing/2016/5/13/chartex" xmlns:cx8="http://schemas.microsoft.com/office/drawing/2016/5/14/chartex" xmlns:mc="http://schemas.openxmlformats.org/markup-compatibility/2006" xmlns:aink="http://schemas.microsoft.com/office/drawing/2016/ink" xmlns:am3d="http://schemas.microsoft.com/office/drawing/2017/model3d" xmlns:o="urn:schemas-microsoft-com:office:office" xmlns:r="http://schemas.openxmlformats.org/officeDocument/2006/relationships" xmlns:m="http://schemas.openxmlformats.org/officeDocument/2006/math" xmlns:v="urn:schemas-microsoft-com:vml" xmlns:wp14="http://schemas.microsoft.com/office/word/2010/wordprocessingDrawing" xmlns:wp="http://schemas.openxmlformats.org/drawingml/2006/wordprocessingDrawing" xmlns:w10="urn:schemas-microsoft-com:office:word" xmlns:w="http://schemas.openxmlformats.org/wordprocessingml/2006/main" xmlns:w14="http://schemas.microsoft.com/office/word/2010/wordml" xmlns:w15="http://schemas.microsoft.com/office/word/2012/wordml" xmlns:w16cid="http://schemas.microsoft.com/office/word/2016/wordml/cid" xmlns:w16se="http://schemas.microsoft.com/office/word/2015/wordml/symex" xmlns:wpg="http://schemas.microsoft.com/office/word/2010/wordprocessingGroup" xmlns:wpi="http://schemas.microsoft.com/office/word/2010/wordprocessingInk" xmlns:wne="http://schemas.microsoft.com/office/word/2006/wordml" xmlns:wps="http://schemas.microsoft.com/office/word/2010/wordprocessingShape" mc:Ignorable="w14 w15 w16se w16cid wp14">
+  <w:abstractNum w:abstractNumId="0" w15:restartNumberingAfterBreak="0">
+    <w:nsid w:val="09884E96"/>
+    <w:multiLevelType w:val="hybridMultilevel"/>
+    <w:tmpl w:val="4DA65C28"/>
+    <w:lvl w:ilvl="0" w:tplc="0409000F">
+      <w:start w:val="1"/>
+      <w:numFmt w:val="decimal"/>
+      <w:lvlText w:val="%1."/>
+      <w:lvlJc w:val="left"/>
+      <w:pPr>
+        <w:ind w:left="1520" w:hanging="360"/>
+      </w:pPr>
+    </w:lvl>
+    <w:lvl w:ilvl="1" w:tplc="04090019" w:tentative="1">
+      <w:start w:val="1"/>
+      <w:numFmt w:val="lowerLetter"/>
+      <w:lvlText w:val="%2."/>
+      <w:lvlJc w:val="left"/>
+      <w:pPr>
+        <w:ind w:left="2240" w:hanging="360"/>
+      </w:pPr>
+    </w:lvl>
+    <w:lvl w:ilvl="2" w:tplc="0409001B" w:tentative="1">
+      <w:start w:val="1"/>
+      <w:numFmt w:val="lowerRoman"/>
+      <w:lvlText w:val="%3."/>
+      <w:lvlJc w:val="right"/>
+      <w:pPr>
+        <w:ind w:left="2960" w:hanging="180"/>
+      </w:pPr>
+    </w:lvl>
+    <w:lvl w:ilvl="3" w:tplc="0409000F" w:tentative="1">
+      <w:start w:val="1"/>
+      <w:numFmt w:val="decimal"/>
+      <w:lvlText w:val="%4."/>
+      <w:lvlJc w:val="left"/>
+      <w:pPr>
+        <w:ind w:left="3680" w:hanging="360"/>
+      </w:pPr>
+    </w:lvl>
+    <w:lvl w:ilvl="4" w:tplc="04090019" w:tentative="1">
+      <w:start w:val="1"/>
+      <w:numFmt w:val="lowerLetter"/>
+      <w:lvlText w:val="%5."/>
+      <w:lvlJc w:val="left"/>
+      <w:pPr>
+        <w:ind w:left="4400" w:hanging="360"/>
+      </w:pPr>
+    </w:lvl>
+    <w:lvl w:ilvl="5" w:tplc="0409001B" w:tentative="1">
+      <w:start w:val="1"/>
+      <w:numFmt w:val="lowerRoman"/>
+      <w:lvlText w:val="%6."/>
+      <w:lvlJc w:val="right"/>
+      <w:pPr>
+        <w:ind w:left="5120" w:hanging="180"/>
+      </w:pPr>
+    </w:lvl>
+    <w:lvl w:ilvl="6" w:tplc="0409000F" w:tentative="1">
+      <w:start w:val="1"/>
+      <w:numFmt w:val="decimal"/>
+      <w:lvlText w:val="%7."/>
+      <w:lvlJc w:val="left"/>
+      <w:pPr>
+        <w:ind w:left="5840" w:hanging="360"/>
+      </w:pPr>
+    </w:lvl>
+    <w:lvl w:ilvl="7" w:tplc="04090019" w:tentative="1">
+      <w:start w:val="1"/>
+      <w:numFmt w:val="lowerLetter"/>
+      <w:lvlText w:val="%8."/>
+      <w:lvlJc w:val="left"/>
+      <w:pPr>
+        <w:ind w:left="6560" w:hanging="360"/>
+      </w:pPr>
+    </w:lvl>
+    <w:lvl w:ilvl="8" w:tplc="0409001B" w:tentative="1">
+      <w:start w:val="1"/>
+      <w:numFmt w:val="lowerRoman"/>
+      <w:lvlText w:val="%9."/>
+      <w:lvlJc w:val="right"/>
+      <w:pPr>
+        <w:ind w:left="7280" w:hanging="180"/>
+      </w:pPr>
+    </w:lvl>
+  </w:abstractNum>
+  <w:abstractNum w:abstractNumId="1" w15:restartNumberingAfterBreak="0">
+    <w:nsid w:val="0DEE28A4"/>
+    <w:multiLevelType w:val="hybridMultilevel"/>
+    <w:tmpl w:val="9F76FE30"/>
+    <w:lvl w:ilvl="0" w:tplc="04090011">
+      <w:start w:val="1"/>
+      <w:numFmt w:val="decimal"/>
+      <w:lvlText w:val="%1)"/>
+      <w:lvlJc w:val="left"/>
+      <w:pPr>
+        <w:ind w:left="1520" w:hanging="360"/>
+      </w:pPr>
+    </w:lvl>
+    <w:lvl w:ilvl="1" w:tplc="04090019" w:tentative="1">
+      <w:start w:val="1"/>
+      <w:numFmt w:val="lowerLetter"/>
+      <w:lvlText w:val="%2."/>
+      <w:lvlJc w:val="left"/>
+      <w:pPr>
+        <w:ind w:left="2240" w:hanging="360"/>
+      </w:pPr>
+    </w:lvl>
+    <w:lvl w:ilvl="2" w:tplc="0409001B" w:tentative="1">
+      <w:start w:val="1"/>
+      <w:numFmt w:val="lowerRoman"/>
+      <w:lvlText w:val="%3."/>
+      <w:lvlJc w:val="right"/>
+      <w:pPr>
+        <w:ind w:left="2960" w:hanging="180"/>
+      </w:pPr>
+    </w:lvl>
+    <w:lvl w:ilvl="3" w:tplc="0409000F" w:tentative="1">
+      <w:start w:val="1"/>
+      <w:numFmt w:val="decimal"/>
+      <w:lvlText w:val="%4."/>
+      <w:lvlJc w:val="left"/>
+      <w:pPr>
+        <w:ind w:left="3680" w:hanging="360"/>
+      </w:pPr>
+    </w:lvl>
+    <w:lvl w:ilvl="4" w:tplc="04090019" w:tentative="1">
+      <w:start w:val="1"/>
+      <w:numFmt w:val="lowerLetter"/>
+      <w:lvlText w:val="%5."/>
+      <w:lvlJc w:val="left"/>
+      <w:pPr>
+        <w:ind w:left="4400" w:hanging="360"/>
+      </w:pPr>
+    </w:lvl>
+    <w:lvl w:ilvl="5" w:tplc="0409001B" w:tentative="1">
+      <w:start w:val="1"/>
+      <w:numFmt w:val="lowerRoman"/>
+      <w:lvlText w:val="%6."/>
+      <w:lvlJc w:val="right"/>
+      <w:pPr>
+        <w:ind w:left="5120" w:hanging="180"/>
+      </w:pPr>
+    </w:lvl>
+    <w:lvl w:ilvl="6" w:tplc="0409000F" w:tentative="1">
+      <w:start w:val="1"/>
+      <w:numFmt w:val="decimal"/>
+      <w:lvlText w:val="%7."/>
+      <w:lvlJc w:val="left"/>
+      <w:pPr>
+        <w:ind w:left="5840" w:hanging="360"/>
+      </w:pPr>
+    </w:lvl>
+    <w:lvl w:ilvl="7" w:tplc="04090019" w:tentative="1">
+      <w:start w:val="1"/>
+      <w:numFmt w:val="lowerLetter"/>
+      <w:lvlText w:val="%8."/>
+      <w:lvlJc w:val="left"/>
+      <w:pPr>
+        <w:ind w:left="6560" w:hanging="360"/>
+      </w:pPr>
+    </w:lvl>
+    <w:lvl w:ilvl="8" w:tplc="0409001B" w:tentative="1">
+      <w:start w:val="1"/>
+      <w:numFmt w:val="lowerRoman"/>
+      <w:lvlText w:val="%9."/>
+      <w:lvlJc w:val="right"/>
+      <w:pPr>
+        <w:ind w:left="7280" w:hanging="180"/>
+      </w:pPr>
+    </w:lvl>
+  </w:abstractNum>
+  <w:abstractNum w:abstractNumId="2" w15:restartNumberingAfterBreak="0">
+    <w:nsid w:val="1DC24209"/>
+    <w:multiLevelType w:val="multilevel"/>
+    <w:tmpl w:val="4B264AF0"/>
     <w:lvl w:ilvl="0">
       <w:start w:val="1"/>
       <w:numFmt w:val="bullet"/>
@@ -1373,7 +1757,123 @@
       </w:rPr>
     </w:lvl>
   </w:abstractNum>
-  <w:abstractNum w:abstractNumId="2">
+  <w:abstractNum w:abstractNumId="3" w15:restartNumberingAfterBreak="0">
+    <w:nsid w:val="38EE38B3"/>
+    <w:multiLevelType w:val="hybridMultilevel"/>
+    <w:tmpl w:val="046C12BC"/>
+    <w:lvl w:ilvl="0" w:tplc="B31CCF02">
+      <w:start w:val="2"/>
+      <w:numFmt w:val="bullet"/>
+      <w:lvlText w:val="-"/>
+      <w:lvlJc w:val="left"/>
+      <w:pPr>
+        <w:ind w:left="720" w:hanging="360"/>
+      </w:pPr>
+      <w:rPr>
+        <w:rFonts w:ascii="Arial" w:eastAsia="Arial" w:hAnsi="Arial" w:cs="Arial" w:hint="default"/>
+      </w:rPr>
+    </w:lvl>
+    <w:lvl w:ilvl="1" w:tplc="04090003" w:tentative="1">
+      <w:start w:val="1"/>
+      <w:numFmt w:val="bullet"/>
+      <w:lvlText w:val="o"/>
+      <w:lvlJc w:val="left"/>
+      <w:pPr>
+        <w:ind w:left="1440" w:hanging="360"/>
+      </w:pPr>
+      <w:rPr>
+        <w:rFonts w:ascii="Courier New" w:hAnsi="Courier New" w:cs="Courier New" w:hint="default"/>
+      </w:rPr>
+    </w:lvl>
+    <w:lvl w:ilvl="2" w:tplc="04090005" w:tentative="1">
+      <w:start w:val="1"/>
+      <w:numFmt w:val="bullet"/>
+      <w:lvlText w:val=""/>
+      <w:lvlJc w:val="left"/>
+      <w:pPr>
+        <w:ind w:left="2160" w:hanging="360"/>
+      </w:pPr>
+      <w:rPr>
+        <w:rFonts w:ascii="Wingdings" w:hAnsi="Wingdings" w:hint="default"/>
+      </w:rPr>
+    </w:lvl>
+    <w:lvl w:ilvl="3" w:tplc="04090001" w:tentative="1">
+      <w:start w:val="1"/>
+      <w:numFmt w:val="bullet"/>
+      <w:lvlText w:val=""/>
+      <w:lvlJc w:val="left"/>
+      <w:pPr>
+        <w:ind w:left="2880" w:hanging="360"/>
+      </w:pPr>
+      <w:rPr>
+        <w:rFonts w:ascii="Symbol" w:hAnsi="Symbol" w:hint="default"/>
+      </w:rPr>
+    </w:lvl>
+    <w:lvl w:ilvl="4" w:tplc="04090003" w:tentative="1">
+      <w:start w:val="1"/>
+      <w:numFmt w:val="bullet"/>
+      <w:lvlText w:val="o"/>
+      <w:lvlJc w:val="left"/>
+      <w:pPr>
+        <w:ind w:left="3600" w:hanging="360"/>
+      </w:pPr>
+      <w:rPr>
+        <w:rFonts w:ascii="Courier New" w:hAnsi="Courier New" w:cs="Courier New" w:hint="default"/>
+      </w:rPr>
+    </w:lvl>
+    <w:lvl w:ilvl="5" w:tplc="04090005" w:tentative="1">
+      <w:start w:val="1"/>
+      <w:numFmt w:val="bullet"/>
+      <w:lvlText w:val=""/>
+      <w:lvlJc w:val="left"/>
+      <w:pPr>
+        <w:ind w:left="4320" w:hanging="360"/>
+      </w:pPr>
+      <w:rPr>
+        <w:rFonts w:ascii="Wingdings" w:hAnsi="Wingdings" w:hint="default"/>
+      </w:rPr>
+    </w:lvl>
+    <w:lvl w:ilvl="6" w:tplc="04090001" w:tentative="1">
+      <w:start w:val="1"/>
+      <w:numFmt w:val="bullet"/>
+      <w:lvlText w:val=""/>
+      <w:lvlJc w:val="left"/>
+      <w:pPr>
+        <w:ind w:left="5040" w:hanging="360"/>
+      </w:pPr>
+      <w:rPr>
+        <w:rFonts w:ascii="Symbol" w:hAnsi="Symbol" w:hint="default"/>
+      </w:rPr>
+    </w:lvl>
+    <w:lvl w:ilvl="7" w:tplc="04090003" w:tentative="1">
+      <w:start w:val="1"/>
+      <w:numFmt w:val="bullet"/>
+      <w:lvlText w:val="o"/>
+      <w:lvlJc w:val="left"/>
+      <w:pPr>
+        <w:ind w:left="5760" w:hanging="360"/>
+      </w:pPr>
+      <w:rPr>
+        <w:rFonts w:ascii="Courier New" w:hAnsi="Courier New" w:cs="Courier New" w:hint="default"/>
+      </w:rPr>
+    </w:lvl>
+    <w:lvl w:ilvl="8" w:tplc="04090005" w:tentative="1">
+      <w:start w:val="1"/>
+      <w:numFmt w:val="bullet"/>
+      <w:lvlText w:val=""/>
+      <w:lvlJc w:val="left"/>
+      <w:pPr>
+        <w:ind w:left="6480" w:hanging="360"/>
+      </w:pPr>
+      <w:rPr>
+        <w:rFonts w:ascii="Wingdings" w:hAnsi="Wingdings" w:hint="default"/>
+      </w:rPr>
+    </w:lvl>
+  </w:abstractNum>
+  <w:abstractNum w:abstractNumId="4" w15:restartNumberingAfterBreak="0">
+    <w:nsid w:val="41767F60"/>
+    <w:multiLevelType w:val="multilevel"/>
+    <w:tmpl w:val="CAC8F676"/>
     <w:lvl w:ilvl="0">
       <w:start w:val="1"/>
       <w:numFmt w:val="bullet"/>
@@ -1483,7 +1983,10 @@
       </w:rPr>
     </w:lvl>
   </w:abstractNum>
-  <w:abstractNum w:abstractNumId="3">
+  <w:abstractNum w:abstractNumId="5" w15:restartNumberingAfterBreak="0">
+    <w:nsid w:val="61EC773F"/>
+    <w:multiLevelType w:val="multilevel"/>
+    <w:tmpl w:val="EFA41DDE"/>
     <w:lvl w:ilvl="0">
       <w:start w:val="1"/>
       <w:numFmt w:val="bullet"/>
@@ -1590,30 +2093,155 @@
       </w:pPr>
       <w:rPr>
         <w:u w:val="none"/>
+      </w:rPr>
+    </w:lvl>
+  </w:abstractNum>
+  <w:abstractNum w:abstractNumId="6" w15:restartNumberingAfterBreak="0">
+    <w:nsid w:val="74FB038D"/>
+    <w:multiLevelType w:val="hybridMultilevel"/>
+    <w:tmpl w:val="A692C494"/>
+    <w:lvl w:ilvl="0" w:tplc="0409000F">
+      <w:start w:val="1"/>
+      <w:numFmt w:val="decimal"/>
+      <w:lvlText w:val="%1."/>
+      <w:lvlJc w:val="left"/>
+      <w:pPr>
+        <w:ind w:left="1520" w:hanging="360"/>
+      </w:pPr>
+      <w:rPr>
+        <w:rFonts w:hint="default"/>
+      </w:rPr>
+    </w:lvl>
+    <w:lvl w:ilvl="1" w:tplc="04090003" w:tentative="1">
+      <w:start w:val="1"/>
+      <w:numFmt w:val="bullet"/>
+      <w:lvlText w:val="o"/>
+      <w:lvlJc w:val="left"/>
+      <w:pPr>
+        <w:ind w:left="2240" w:hanging="360"/>
+      </w:pPr>
+      <w:rPr>
+        <w:rFonts w:ascii="Courier New" w:hAnsi="Courier New" w:cs="Courier New" w:hint="default"/>
+      </w:rPr>
+    </w:lvl>
+    <w:lvl w:ilvl="2" w:tplc="04090005" w:tentative="1">
+      <w:start w:val="1"/>
+      <w:numFmt w:val="bullet"/>
+      <w:lvlText w:val=""/>
+      <w:lvlJc w:val="left"/>
+      <w:pPr>
+        <w:ind w:left="2960" w:hanging="360"/>
+      </w:pPr>
+      <w:rPr>
+        <w:rFonts w:ascii="Wingdings" w:hAnsi="Wingdings" w:hint="default"/>
+      </w:rPr>
+    </w:lvl>
+    <w:lvl w:ilvl="3" w:tplc="04090001" w:tentative="1">
+      <w:start w:val="1"/>
+      <w:numFmt w:val="bullet"/>
+      <w:lvlText w:val=""/>
+      <w:lvlJc w:val="left"/>
+      <w:pPr>
+        <w:ind w:left="3680" w:hanging="360"/>
+      </w:pPr>
+      <w:rPr>
+        <w:rFonts w:ascii="Symbol" w:hAnsi="Symbol" w:hint="default"/>
+      </w:rPr>
+    </w:lvl>
+    <w:lvl w:ilvl="4" w:tplc="04090003" w:tentative="1">
+      <w:start w:val="1"/>
+      <w:numFmt w:val="bullet"/>
+      <w:lvlText w:val="o"/>
+      <w:lvlJc w:val="left"/>
+      <w:pPr>
+        <w:ind w:left="4400" w:hanging="360"/>
+      </w:pPr>
+      <w:rPr>
+        <w:rFonts w:ascii="Courier New" w:hAnsi="Courier New" w:cs="Courier New" w:hint="default"/>
+      </w:rPr>
+    </w:lvl>
+    <w:lvl w:ilvl="5" w:tplc="04090005" w:tentative="1">
+      <w:start w:val="1"/>
+      <w:numFmt w:val="bullet"/>
+      <w:lvlText w:val=""/>
+      <w:lvlJc w:val="left"/>
+      <w:pPr>
+        <w:ind w:left="5120" w:hanging="360"/>
+      </w:pPr>
+      <w:rPr>
+        <w:rFonts w:ascii="Wingdings" w:hAnsi="Wingdings" w:hint="default"/>
+      </w:rPr>
+    </w:lvl>
+    <w:lvl w:ilvl="6" w:tplc="04090001" w:tentative="1">
+      <w:start w:val="1"/>
+      <w:numFmt w:val="bullet"/>
+      <w:lvlText w:val=""/>
+      <w:lvlJc w:val="left"/>
+      <w:pPr>
+        <w:ind w:left="5840" w:hanging="360"/>
+      </w:pPr>
+      <w:rPr>
+        <w:rFonts w:ascii="Symbol" w:hAnsi="Symbol" w:hint="default"/>
+      </w:rPr>
+    </w:lvl>
+    <w:lvl w:ilvl="7" w:tplc="04090003" w:tentative="1">
+      <w:start w:val="1"/>
+      <w:numFmt w:val="bullet"/>
+      <w:lvlText w:val="o"/>
+      <w:lvlJc w:val="left"/>
+      <w:pPr>
+        <w:ind w:left="6560" w:hanging="360"/>
+      </w:pPr>
+      <w:rPr>
+        <w:rFonts w:ascii="Courier New" w:hAnsi="Courier New" w:cs="Courier New" w:hint="default"/>
+      </w:rPr>
+    </w:lvl>
+    <w:lvl w:ilvl="8" w:tplc="04090005" w:tentative="1">
+      <w:start w:val="1"/>
+      <w:numFmt w:val="bullet"/>
+      <w:lvlText w:val=""/>
+      <w:lvlJc w:val="left"/>
+      <w:pPr>
+        <w:ind w:left="7280" w:hanging="360"/>
+      </w:pPr>
+      <w:rPr>
+        <w:rFonts w:ascii="Wingdings" w:hAnsi="Wingdings" w:hint="default"/>
       </w:rPr>
     </w:lvl>
   </w:abstractNum>
   <w:num w:numId="1">
-    <w:abstractNumId w:val="1"/>
+    <w:abstractNumId w:val="4"/>
   </w:num>
   <w:num w:numId="2">
+    <w:abstractNumId w:val="5"/>
+  </w:num>
+  <w:num w:numId="3">
     <w:abstractNumId w:val="2"/>
   </w:num>
-  <w:num w:numId="3">
+  <w:num w:numId="4">
+    <w:abstractNumId w:val="6"/>
+  </w:num>
+  <w:num w:numId="5">
     <w:abstractNumId w:val="3"/>
+  </w:num>
+  <w:num w:numId="6">
+    <w:abstractNumId w:val="0"/>
+  </w:num>
+  <w:num w:numId="7">
+    <w:abstractNumId w:val="1"/>
   </w:num>
 </w:numbering>
 </file>
 
 <file path=word/styles.xml><?xml version="1.0" encoding="utf-8"?>
-<w:styles xmlns:mc="http://schemas.openxmlformats.org/markup-compatibility/2006" xmlns:o="urn:schemas-microsoft-com:office:office" xmlns:r="http://schemas.openxmlformats.org/officeDocument/2006/relationships" xmlns:m="http://schemas.openxmlformats.org/officeDocument/2006/math" xmlns:v="urn:schemas-microsoft-com:vml" xmlns:wp="http://schemas.openxmlformats.org/drawingml/2006/wordprocessingDrawing" xmlns:w10="urn:schemas-microsoft-com:office:word" xmlns:w="http://schemas.openxmlformats.org/wordprocessingml/2006/main" xmlns:wne="http://schemas.microsoft.com/office/word/2006/wordml" xmlns:sl="http://schemas.openxmlformats.org/schemaLibrary/2006/main" xmlns:a="http://schemas.openxmlformats.org/drawingml/2006/main" xmlns:pic="http://schemas.openxmlformats.org/drawingml/2006/picture" xmlns:c="http://schemas.openxmlformats.org/drawingml/2006/chart" xmlns:lc="http://schemas.openxmlformats.org/drawingml/2006/lockedCanvas" xmlns:dgm="http://schemas.openxmlformats.org/drawingml/2006/diagram" xmlns:wps="http://schemas.microsoft.com/office/word/2010/wordprocessingShape" xmlns:wpg="http://schemas.microsoft.com/office/word/2010/wordprocessingGroup" xmlns:w14="http://schemas.microsoft.com/office/word/2010/wordml" xmlns:w15="http://schemas.microsoft.com/office/word/2012/wordml">
+<w:styles xmlns:mc="http://schemas.openxmlformats.org/markup-compatibility/2006" xmlns:r="http://schemas.openxmlformats.org/officeDocument/2006/relationships" xmlns:w="http://schemas.openxmlformats.org/wordprocessingml/2006/main" xmlns:w14="http://schemas.microsoft.com/office/word/2010/wordml" xmlns:w15="http://schemas.microsoft.com/office/word/2012/wordml" xmlns:w16cid="http://schemas.microsoft.com/office/word/2016/wordml/cid" xmlns:w16se="http://schemas.microsoft.com/office/word/2015/wordml/symex" mc:Ignorable="w14 w15 w16se w16cid">
   <w:docDefaults>
     <w:rPrDefault>
       <w:rPr>
-        <w:rFonts w:ascii="Arial" w:cs="Arial" w:eastAsia="Arial" w:hAnsi="Arial"/>
+        <w:rFonts w:ascii="Arial" w:eastAsia="Arial" w:hAnsi="Arial" w:cs="Arial"/>
         <w:sz w:val="22"/>
         <w:szCs w:val="22"/>
-        <w:lang w:val="en"/>
+        <w:lang w:val="en" w:eastAsia="en-US" w:bidi="ar-SA"/>
       </w:rPr>
     </w:rPrDefault>
     <w:pPrDefault>
@@ -1622,20 +2250,399 @@
       </w:pPr>
     </w:pPrDefault>
   </w:docDefaults>
-  <w:style w:type="paragraph" w:styleId="Normal" w:default="1">
-    <w:name w:val="normal"/>
-  </w:style>
-  <w:style w:type="table" w:styleId="TableNormal" w:default="1">
-    <w:name w:val="Table Normal"/>
+  <w:latentStyles w:defLockedState="0" w:defUIPriority="99" w:defSemiHidden="0" w:defUnhideWhenUsed="0" w:defQFormat="0" w:count="376">
+    <w:lsdException w:name="Normal" w:uiPriority="0" w:qFormat="1"/>
+    <w:lsdException w:name="heading 1" w:uiPriority="9" w:qFormat="1"/>
+    <w:lsdException w:name="heading 2" w:semiHidden="1" w:uiPriority="9" w:unhideWhenUsed="1" w:qFormat="1"/>
+    <w:lsdException w:name="heading 3" w:semiHidden="1" w:uiPriority="9" w:unhideWhenUsed="1" w:qFormat="1"/>
+    <w:lsdException w:name="heading 4" w:semiHidden="1" w:uiPriority="9" w:unhideWhenUsed="1" w:qFormat="1"/>
+    <w:lsdException w:name="heading 5" w:semiHidden="1" w:uiPriority="9" w:unhideWhenUsed="1" w:qFormat="1"/>
+    <w:lsdException w:name="heading 6" w:semiHidden="1" w:uiPriority="9" w:unhideWhenUsed="1" w:qFormat="1"/>
+    <w:lsdException w:name="heading 7" w:semiHidden="1" w:uiPriority="9" w:unhideWhenUsed="1" w:qFormat="1"/>
+    <w:lsdException w:name="heading 8" w:semiHidden="1" w:uiPriority="9" w:unhideWhenUsed="1" w:qFormat="1"/>
+    <w:lsdException w:name="heading 9" w:semiHidden="1" w:uiPriority="9" w:unhideWhenUsed="1" w:qFormat="1"/>
+    <w:lsdException w:name="index 1" w:semiHidden="1" w:unhideWhenUsed="1"/>
+    <w:lsdException w:name="index 2" w:semiHidden="1" w:unhideWhenUsed="1"/>
+    <w:lsdException w:name="index 3" w:semiHidden="1" w:unhideWhenUsed="1"/>
+    <w:lsdException w:name="index 4" w:semiHidden="1" w:unhideWhenUsed="1"/>
+    <w:lsdException w:name="index 5" w:semiHidden="1" w:unhideWhenUsed="1"/>
+    <w:lsdException w:name="index 6" w:semiHidden="1" w:unhideWhenUsed="1"/>
+    <w:lsdException w:name="index 7" w:semiHidden="1" w:unhideWhenUsed="1"/>
+    <w:lsdException w:name="index 8" w:semiHidden="1" w:unhideWhenUsed="1"/>
+    <w:lsdException w:name="index 9" w:semiHidden="1" w:unhideWhenUsed="1"/>
+    <w:lsdException w:name="toc 1" w:semiHidden="1" w:uiPriority="39" w:unhideWhenUsed="1"/>
+    <w:lsdException w:name="toc 2" w:semiHidden="1" w:uiPriority="39" w:unhideWhenUsed="1"/>
+    <w:lsdException w:name="toc 3" w:semiHidden="1" w:uiPriority="39" w:unhideWhenUsed="1"/>
+    <w:lsdException w:name="toc 4" w:semiHidden="1" w:uiPriority="39" w:unhideWhenUsed="1"/>
+    <w:lsdException w:name="toc 5" w:semiHidden="1" w:uiPriority="39" w:unhideWhenUsed="1"/>
+    <w:lsdException w:name="toc 6" w:semiHidden="1" w:uiPriority="39" w:unhideWhenUsed="1"/>
+    <w:lsdException w:name="toc 7" w:semiHidden="1" w:uiPriority="39" w:unhideWhenUsed="1"/>
+    <w:lsdException w:name="toc 8" w:semiHidden="1" w:uiPriority="39" w:unhideWhenUsed="1"/>
+    <w:lsdException w:name="toc 9" w:semiHidden="1" w:uiPriority="39" w:unhideWhenUsed="1"/>
+    <w:lsdException w:name="Normal Indent" w:semiHidden="1" w:unhideWhenUsed="1"/>
+    <w:lsdException w:name="footnote text" w:semiHidden="1" w:unhideWhenUsed="1"/>
+    <w:lsdException w:name="annotation text" w:semiHidden="1" w:unhideWhenUsed="1"/>
+    <w:lsdException w:name="header" w:semiHidden="1" w:unhideWhenUsed="1"/>
+    <w:lsdException w:name="footer" w:semiHidden="1" w:unhideWhenUsed="1"/>
+    <w:lsdException w:name="index heading" w:semiHidden="1" w:unhideWhenUsed="1"/>
+    <w:lsdException w:name="caption" w:semiHidden="1" w:uiPriority="35" w:unhideWhenUsed="1" w:qFormat="1"/>
+    <w:lsdException w:name="table of figures" w:semiHidden="1" w:unhideWhenUsed="1"/>
+    <w:lsdException w:name="envelope address" w:semiHidden="1" w:unhideWhenUsed="1"/>
+    <w:lsdException w:name="envelope return" w:semiHidden="1" w:unhideWhenUsed="1"/>
+    <w:lsdException w:name="footnote reference" w:semiHidden="1" w:unhideWhenUsed="1"/>
+    <w:lsdException w:name="annotation reference" w:semiHidden="1" w:unhideWhenUsed="1"/>
+    <w:lsdException w:name="line number" w:semiHidden="1" w:unhideWhenUsed="1"/>
+    <w:lsdException w:name="page number" w:semiHidden="1" w:unhideWhenUsed="1"/>
+    <w:lsdException w:name="endnote reference" w:semiHidden="1" w:unhideWhenUsed="1"/>
+    <w:lsdException w:name="endnote text" w:semiHidden="1" w:unhideWhenUsed="1"/>
+    <w:lsdException w:name="table of authorities" w:semiHidden="1" w:unhideWhenUsed="1"/>
+    <w:lsdException w:name="macro" w:semiHidden="1" w:unhideWhenUsed="1"/>
+    <w:lsdException w:name="toa heading" w:semiHidden="1" w:unhideWhenUsed="1"/>
+    <w:lsdException w:name="List" w:semiHidden="1" w:unhideWhenUsed="1"/>
+    <w:lsdException w:name="List Bullet" w:semiHidden="1" w:unhideWhenUsed="1"/>
+    <w:lsdException w:name="List Number" w:semiHidden="1" w:unhideWhenUsed="1"/>
+    <w:lsdException w:name="List 2" w:semiHidden="1" w:unhideWhenUsed="1"/>
+    <w:lsdException w:name="List 3" w:semiHidden="1" w:unhideWhenUsed="1"/>
+    <w:lsdException w:name="List 4" w:semiHidden="1" w:unhideWhenUsed="1"/>
+    <w:lsdException w:name="List 5" w:semiHidden="1" w:unhideWhenUsed="1"/>
+    <w:lsdException w:name="List Bullet 2" w:semiHidden="1" w:unhideWhenUsed="1"/>
+    <w:lsdException w:name="List Bullet 3" w:semiHidden="1" w:unhideWhenUsed="1"/>
+    <w:lsdException w:name="List Bullet 4" w:semiHidden="1" w:unhideWhenUsed="1"/>
+    <w:lsdException w:name="List Bullet 5" w:semiHidden="1" w:unhideWhenUsed="1"/>
+    <w:lsdException w:name="List Number 2" w:semiHidden="1" w:unhideWhenUsed="1"/>
+    <w:lsdException w:name="List Number 3" w:semiHidden="1" w:unhideWhenUsed="1"/>
+    <w:lsdException w:name="List Number 4" w:semiHidden="1" w:unhideWhenUsed="1"/>
+    <w:lsdException w:name="List Number 5" w:semiHidden="1" w:unhideWhenUsed="1"/>
+    <w:lsdException w:name="Title" w:uiPriority="10" w:qFormat="1"/>
+    <w:lsdException w:name="Closing" w:semiHidden="1" w:unhideWhenUsed="1"/>
+    <w:lsdException w:name="Signature" w:semiHidden="1" w:unhideWhenUsed="1"/>
+    <w:lsdException w:name="Default Paragraph Font" w:semiHidden="1" w:uiPriority="1" w:unhideWhenUsed="1"/>
+    <w:lsdException w:name="Body Text" w:semiHidden="1" w:unhideWhenUsed="1"/>
+    <w:lsdException w:name="Body Text Indent" w:semiHidden="1" w:unhideWhenUsed="1"/>
+    <w:lsdException w:name="List Continue" w:semiHidden="1" w:unhideWhenUsed="1"/>
+    <w:lsdException w:name="List Continue 2" w:semiHidden="1" w:unhideWhenUsed="1"/>
+    <w:lsdException w:name="List Continue 3" w:semiHidden="1" w:unhideWhenUsed="1"/>
+    <w:lsdException w:name="List Continue 4" w:semiHidden="1" w:unhideWhenUsed="1"/>
+    <w:lsdException w:name="List Continue 5" w:semiHidden="1" w:unhideWhenUsed="1"/>
+    <w:lsdException w:name="Message Header" w:semiHidden="1" w:unhideWhenUsed="1"/>
+    <w:lsdException w:name="Subtitle" w:uiPriority="11" w:qFormat="1"/>
+    <w:lsdException w:name="Salutation" w:semiHidden="1" w:unhideWhenUsed="1"/>
+    <w:lsdException w:name="Date" w:semiHidden="1" w:unhideWhenUsed="1"/>
+    <w:lsdException w:name="Body Text First Indent" w:semiHidden="1" w:unhideWhenUsed="1"/>
+    <w:lsdException w:name="Body Text First Indent 2" w:semiHidden="1" w:unhideWhenUsed="1"/>
+    <w:lsdException w:name="Note Heading" w:semiHidden="1" w:unhideWhenUsed="1"/>
+    <w:lsdException w:name="Body Text 2" w:semiHidden="1" w:unhideWhenUsed="1"/>
+    <w:lsdException w:name="Body Text 3" w:semiHidden="1" w:unhideWhenUsed="1"/>
+    <w:lsdException w:name="Body Text Indent 2" w:semiHidden="1" w:unhideWhenUsed="1"/>
+    <w:lsdException w:name="Body Text Indent 3" w:semiHidden="1" w:unhideWhenUsed="1"/>
+    <w:lsdException w:name="Block Text" w:semiHidden="1" w:unhideWhenUsed="1"/>
+    <w:lsdException w:name="Hyperlink" w:semiHidden="1" w:unhideWhenUsed="1"/>
+    <w:lsdException w:name="FollowedHyperlink" w:semiHidden="1" w:unhideWhenUsed="1"/>
+    <w:lsdException w:name="Strong" w:uiPriority="22" w:qFormat="1"/>
+    <w:lsdException w:name="Emphasis" w:uiPriority="20" w:qFormat="1"/>
+    <w:lsdException w:name="Document Map" w:semiHidden="1" w:unhideWhenUsed="1"/>
+    <w:lsdException w:name="Plain Text" w:semiHidden="1" w:unhideWhenUsed="1"/>
+    <w:lsdException w:name="E-mail Signature" w:semiHidden="1" w:unhideWhenUsed="1"/>
+    <w:lsdException w:name="HTML Top of Form" w:semiHidden="1" w:unhideWhenUsed="1"/>
+    <w:lsdException w:name="HTML Bottom of Form" w:semiHidden="1" w:unhideWhenUsed="1"/>
+    <w:lsdException w:name="Normal (Web)" w:semiHidden="1" w:unhideWhenUsed="1"/>
+    <w:lsdException w:name="HTML Acronym" w:semiHidden="1" w:unhideWhenUsed="1"/>
+    <w:lsdException w:name="HTML Address" w:semiHidden="1" w:unhideWhenUsed="1"/>
+    <w:lsdException w:name="HTML Cite" w:semiHidden="1" w:unhideWhenUsed="1"/>
+    <w:lsdException w:name="HTML Code" w:semiHidden="1" w:unhideWhenUsed="1"/>
+    <w:lsdException w:name="HTML Definition" w:semiHidden="1" w:unhideWhenUsed="1"/>
+    <w:lsdException w:name="HTML Keyboard" w:semiHidden="1" w:unhideWhenUsed="1"/>
+    <w:lsdException w:name="HTML Preformatted" w:semiHidden="1" w:unhideWhenUsed="1"/>
+    <w:lsdException w:name="HTML Sample" w:semiHidden="1" w:unhideWhenUsed="1"/>
+    <w:lsdException w:name="HTML Typewriter" w:semiHidden="1" w:unhideWhenUsed="1"/>
+    <w:lsdException w:name="HTML Variable" w:semiHidden="1" w:unhideWhenUsed="1"/>
+    <w:lsdException w:name="Normal Table" w:semiHidden="1" w:unhideWhenUsed="1"/>
+    <w:lsdException w:name="annotation subject" w:semiHidden="1" w:unhideWhenUsed="1"/>
+    <w:lsdException w:name="No List" w:semiHidden="1" w:unhideWhenUsed="1"/>
+    <w:lsdException w:name="Outline List 1" w:semiHidden="1" w:unhideWhenUsed="1"/>
+    <w:lsdException w:name="Outline List 2" w:semiHidden="1" w:unhideWhenUsed="1"/>
+    <w:lsdException w:name="Outline List 3" w:semiHidden="1" w:unhideWhenUsed="1"/>
+    <w:lsdException w:name="Table Simple 1" w:semiHidden="1" w:unhideWhenUsed="1"/>
+    <w:lsdException w:name="Table Simple 2" w:semiHidden="1" w:unhideWhenUsed="1"/>
+    <w:lsdException w:name="Table Simple 3" w:semiHidden="1" w:unhideWhenUsed="1"/>
+    <w:lsdException w:name="Table Classic 1" w:semiHidden="1" w:unhideWhenUsed="1"/>
+    <w:lsdException w:name="Table Classic 2" w:semiHidden="1" w:unhideWhenUsed="1"/>
+    <w:lsdException w:name="Table Classic 3" w:semiHidden="1" w:unhideWhenUsed="1"/>
+    <w:lsdException w:name="Table Classic 4" w:semiHidden="1" w:unhideWhenUsed="1"/>
+    <w:lsdException w:name="Table Colorful 1" w:semiHidden="1" w:unhideWhenUsed="1"/>
+    <w:lsdException w:name="Table Colorful 2" w:semiHidden="1" w:unhideWhenUsed="1"/>
+    <w:lsdException w:name="Table Colorful 3" w:semiHidden="1" w:unhideWhenUsed="1"/>
+    <w:lsdException w:name="Table Columns 1" w:semiHidden="1" w:unhideWhenUsed="1"/>
+    <w:lsdException w:name="Table Columns 2" w:semiHidden="1" w:unhideWhenUsed="1"/>
+    <w:lsdException w:name="Table Columns 3" w:semiHidden="1" w:unhideWhenUsed="1"/>
+    <w:lsdException w:name="Table Columns 4" w:semiHidden="1" w:unhideWhenUsed="1"/>
+    <w:lsdException w:name="Table Columns 5" w:semiHidden="1" w:unhideWhenUsed="1"/>
+    <w:lsdException w:name="Table Grid 1" w:semiHidden="1" w:unhideWhenUsed="1"/>
+    <w:lsdException w:name="Table Grid 2" w:semiHidden="1" w:unhideWhenUsed="1"/>
+    <w:lsdException w:name="Table Grid 3" w:semiHidden="1" w:unhideWhenUsed="1"/>
+    <w:lsdException w:name="Table Grid 4" w:semiHidden="1" w:unhideWhenUsed="1"/>
+    <w:lsdException w:name="Table Grid 5" w:semiHidden="1" w:unhideWhenUsed="1"/>
+    <w:lsdException w:name="Table Grid 6" w:semiHidden="1" w:unhideWhenUsed="1"/>
+    <w:lsdException w:name="Table Grid 7" w:semiHidden="1" w:unhideWhenUsed="1"/>
+    <w:lsdException w:name="Table Grid 8" w:semiHidden="1" w:unhideWhenUsed="1"/>
+    <w:lsdException w:name="Table List 1" w:semiHidden="1" w:unhideWhenUsed="1"/>
+    <w:lsdException w:name="Table List 2" w:semiHidden="1" w:unhideWhenUsed="1"/>
+    <w:lsdException w:name="Table List 3" w:semiHidden="1" w:unhideWhenUsed="1"/>
+    <w:lsdException w:name="Table List 4" w:semiHidden="1" w:unhideWhenUsed="1"/>
+    <w:lsdException w:name="Table List 5" w:semiHidden="1" w:unhideWhenUsed="1"/>
+    <w:lsdException w:name="Table List 6" w:semiHidden="1" w:unhideWhenUsed="1"/>
+    <w:lsdException w:name="Table List 7" w:semiHidden="1" w:unhideWhenUsed="1"/>
+    <w:lsdException w:name="Table List 8" w:semiHidden="1" w:unhideWhenUsed="1"/>
+    <w:lsdException w:name="Table 3D effects 1" w:semiHidden="1" w:unhideWhenUsed="1"/>
+    <w:lsdException w:name="Table 3D effects 2" w:semiHidden="1" w:unhideWhenUsed="1"/>
+    <w:lsdException w:name="Table 3D effects 3" w:semiHidden="1" w:unhideWhenUsed="1"/>
+    <w:lsdException w:name="Table Contemporary" w:semiHidden="1" w:unhideWhenUsed="1"/>
+    <w:lsdException w:name="Table Elegant" w:semiHidden="1" w:unhideWhenUsed="1"/>
+    <w:lsdException w:name="Table Professional" w:semiHidden="1" w:unhideWhenUsed="1"/>
+    <w:lsdException w:name="Table Subtle 1" w:semiHidden="1" w:unhideWhenUsed="1"/>
+    <w:lsdException w:name="Table Subtle 2" w:semiHidden="1" w:unhideWhenUsed="1"/>
+    <w:lsdException w:name="Table Web 1" w:semiHidden="1" w:unhideWhenUsed="1"/>
+    <w:lsdException w:name="Table Web 2" w:semiHidden="1" w:unhideWhenUsed="1"/>
+    <w:lsdException w:name="Table Web 3" w:semiHidden="1" w:unhideWhenUsed="1"/>
+    <w:lsdException w:name="Balloon Text" w:semiHidden="1" w:unhideWhenUsed="1"/>
+    <w:lsdException w:name="Table Grid" w:uiPriority="39"/>
+    <w:lsdException w:name="Table Theme" w:semiHidden="1" w:unhideWhenUsed="1"/>
+    <w:lsdException w:name="Placeholder Text" w:semiHidden="1"/>
+    <w:lsdException w:name="No Spacing" w:uiPriority="1" w:qFormat="1"/>
+    <w:lsdException w:name="Light Shading" w:uiPriority="60"/>
+    <w:lsdException w:name="Light List" w:uiPriority="61"/>
+    <w:lsdException w:name="Light Grid" w:uiPriority="62"/>
+    <w:lsdException w:name="Medium Shading 1" w:uiPriority="63"/>
+    <w:lsdException w:name="Medium Shading 2" w:uiPriority="64"/>
+    <w:lsdException w:name="Medium List 1" w:uiPriority="65"/>
+    <w:lsdException w:name="Medium List 2" w:uiPriority="66"/>
+    <w:lsdException w:name="Medium Grid 1" w:uiPriority="67"/>
+    <w:lsdException w:name="Medium Grid 2" w:uiPriority="68"/>
+    <w:lsdException w:name="Medium Grid 3" w:uiPriority="69"/>
+    <w:lsdException w:name="Dark List" w:uiPriority="70"/>
+    <w:lsdException w:name="Colorful Shading" w:uiPriority="71"/>
+    <w:lsdException w:name="Colorful List" w:uiPriority="72"/>
+    <w:lsdException w:name="Colorful Grid" w:uiPriority="73"/>
+    <w:lsdException w:name="Light Shading Accent 1" w:uiPriority="60"/>
+    <w:lsdException w:name="Light List Accent 1" w:uiPriority="61"/>
+    <w:lsdException w:name="Light Grid Accent 1" w:uiPriority="62"/>
+    <w:lsdException w:name="Medium Shading 1 Accent 1" w:uiPriority="63"/>
+    <w:lsdException w:name="Medium Shading 2 Accent 1" w:uiPriority="64"/>
+    <w:lsdException w:name="Medium List 1 Accent 1" w:uiPriority="65"/>
+    <w:lsdException w:name="Revision" w:semiHidden="1"/>
+    <w:lsdException w:name="List Paragraph" w:uiPriority="34" w:qFormat="1"/>
+    <w:lsdException w:name="Quote" w:uiPriority="29" w:qFormat="1"/>
+    <w:lsdException w:name="Intense Quote" w:uiPriority="30" w:qFormat="1"/>
+    <w:lsdException w:name="Medium List 2 Accent 1" w:uiPriority="66"/>
+    <w:lsdException w:name="Medium Grid 1 Accent 1" w:uiPriority="67"/>
+    <w:lsdException w:name="Medium Grid 2 Accent 1" w:uiPriority="68"/>
+    <w:lsdException w:name="Medium Grid 3 Accent 1" w:uiPriority="69"/>
+    <w:lsdException w:name="Dark List Accent 1" w:uiPriority="70"/>
+    <w:lsdException w:name="Colorful Shading Accent 1" w:uiPriority="71"/>
+    <w:lsdException w:name="Colorful List Accent 1" w:uiPriority="72"/>
+    <w:lsdException w:name="Colorful Grid Accent 1" w:uiPriority="73"/>
+    <w:lsdException w:name="Light Shading Accent 2" w:uiPriority="60"/>
+    <w:lsdException w:name="Light List Accent 2" w:uiPriority="61"/>
+    <w:lsdException w:name="Light Grid Accent 2" w:uiPriority="62"/>
+    <w:lsdException w:name="Medium Shading 1 Accent 2" w:uiPriority="63"/>
+    <w:lsdException w:name="Medium Shading 2 Accent 2" w:uiPriority="64"/>
+    <w:lsdException w:name="Medium List 1 Accent 2" w:uiPriority="65"/>
+    <w:lsdException w:name="Medium List 2 Accent 2" w:uiPriority="66"/>
+    <w:lsdException w:name="Medium Grid 1 Accent 2" w:uiPriority="67"/>
+    <w:lsdException w:name="Medium Grid 2 Accent 2" w:uiPriority="68"/>
+    <w:lsdException w:name="Medium Grid 3 Accent 2" w:uiPriority="69"/>
+    <w:lsdException w:name="Dark List Accent 2" w:uiPriority="70"/>
+    <w:lsdException w:name="Colorful Shading Accent 2" w:uiPriority="71"/>
+    <w:lsdException w:name="Colorful List Accent 2" w:uiPriority="72"/>
+    <w:lsdException w:name="Colorful Grid Accent 2" w:uiPriority="73"/>
+    <w:lsdException w:name="Light Shading Accent 3" w:uiPriority="60"/>
+    <w:lsdException w:name="Light List Accent 3" w:uiPriority="61"/>
+    <w:lsdException w:name="Light Grid Accent 3" w:uiPriority="62"/>
+    <w:lsdException w:name="Medium Shading 1 Accent 3" w:uiPriority="63"/>
+    <w:lsdException w:name="Medium Shading 2 Accent 3" w:uiPriority="64"/>
+    <w:lsdException w:name="Medium List 1 Accent 3" w:uiPriority="65"/>
+    <w:lsdException w:name="Medium List 2 Accent 3" w:uiPriority="66"/>
+    <w:lsdException w:name="Medium Grid 1 Accent 3" w:uiPriority="67"/>
+    <w:lsdException w:name="Medium Grid 2 Accent 3" w:uiPriority="68"/>
+    <w:lsdException w:name="Medium Grid 3 Accent 3" w:uiPriority="69"/>
+    <w:lsdException w:name="Dark List Accent 3" w:uiPriority="70"/>
+    <w:lsdException w:name="Colorful Shading Accent 3" w:uiPriority="71"/>
+    <w:lsdException w:name="Colorful List Accent 3" w:uiPriority="72"/>
+    <w:lsdException w:name="Colorful Grid Accent 3" w:uiPriority="73"/>
+    <w:lsdException w:name="Light Shading Accent 4" w:uiPriority="60"/>
+    <w:lsdException w:name="Light List Accent 4" w:uiPriority="61"/>
+    <w:lsdException w:name="Light Grid Accent 4" w:uiPriority="62"/>
+    <w:lsdException w:name="Medium Shading 1 Accent 4" w:uiPriority="63"/>
+    <w:lsdException w:name="Medium Shading 2 Accent 4" w:uiPriority="64"/>
+    <w:lsdException w:name="Medium List 1 Accent 4" w:uiPriority="65"/>
+    <w:lsdException w:name="Medium List 2 Accent 4" w:uiPriority="66"/>
+    <w:lsdException w:name="Medium Grid 1 Accent 4" w:uiPriority="67"/>
+    <w:lsdException w:name="Medium Grid 2 Accent 4" w:uiPriority="68"/>
+    <w:lsdException w:name="Medium Grid 3 Accent 4" w:uiPriority="69"/>
+    <w:lsdException w:name="Dark List Accent 4" w:uiPriority="70"/>
+    <w:lsdException w:name="Colorful Shading Accent 4" w:uiPriority="71"/>
+    <w:lsdException w:name="Colorful List Accent 4" w:uiPriority="72"/>
+    <w:lsdException w:name="Colorful Grid Accent 4" w:uiPriority="73"/>
+    <w:lsdException w:name="Light Shading Accent 5" w:uiPriority="60"/>
+    <w:lsdException w:name="Light List Accent 5" w:uiPriority="61"/>
+    <w:lsdException w:name="Light Grid Accent 5" w:uiPriority="62"/>
+    <w:lsdException w:name="Medium Shading 1 Accent 5" w:uiPriority="63"/>
+    <w:lsdException w:name="Medium Shading 2 Accent 5" w:uiPriority="64"/>
+    <w:lsdException w:name="Medium List 1 Accent 5" w:uiPriority="65"/>
+    <w:lsdException w:name="Medium List 2 Accent 5" w:uiPriority="66"/>
+    <w:lsdException w:name="Medium Grid 1 Accent 5" w:uiPriority="67"/>
+    <w:lsdException w:name="Medium Grid 2 Accent 5" w:uiPriority="68"/>
+    <w:lsdException w:name="Medium Grid 3 Accent 5" w:uiPriority="69"/>
+    <w:lsdException w:name="Dark List Accent 5" w:uiPriority="70"/>
+    <w:lsdException w:name="Colorful Shading Accent 5" w:uiPriority="71"/>
+    <w:lsdException w:name="Colorful List Accent 5" w:uiPriority="72"/>
+    <w:lsdException w:name="Colorful Grid Accent 5" w:uiPriority="73"/>
+    <w:lsdException w:name="Light Shading Accent 6" w:uiPriority="60"/>
+    <w:lsdException w:name="Light List Accent 6" w:uiPriority="61"/>
+    <w:lsdException w:name="Light Grid Accent 6" w:uiPriority="62"/>
+    <w:lsdException w:name="Medium Shading 1 Accent 6" w:uiPriority="63"/>
+    <w:lsdException w:name="Medium Shading 2 Accent 6" w:uiPriority="64"/>
+    <w:lsdException w:name="Medium List 1 Accent 6" w:uiPriority="65"/>
+    <w:lsdException w:name="Medium List 2 Accent 6" w:uiPriority="66"/>
+    <w:lsdException w:name="Medium Grid 1 Accent 6" w:uiPriority="67"/>
+    <w:lsdException w:name="Medium Grid 2 Accent 6" w:uiPriority="68"/>
+    <w:lsdException w:name="Medium Grid 3 Accent 6" w:uiPriority="69"/>
+    <w:lsdException w:name="Dark List Accent 6" w:uiPriority="70"/>
+    <w:lsdException w:name="Colorful Shading Accent 6" w:uiPriority="71"/>
+    <w:lsdException w:name="Colorful List Accent 6" w:uiPriority="72"/>
+    <w:lsdException w:name="Colorful Grid Accent 6" w:uiPriority="73"/>
+    <w:lsdException w:name="Subtle Emphasis" w:uiPriority="19" w:qFormat="1"/>
+    <w:lsdException w:name="Intense Emphasis" w:uiPriority="21" w:qFormat="1"/>
+    <w:lsdException w:name="Subtle Reference" w:uiPriority="31" w:qFormat="1"/>
+    <w:lsdException w:name="Intense Reference" w:uiPriority="32" w:qFormat="1"/>
+    <w:lsdException w:name="Book Title" w:uiPriority="33" w:qFormat="1"/>
+    <w:lsdException w:name="Bibliography" w:semiHidden="1" w:uiPriority="37" w:unhideWhenUsed="1"/>
+    <w:lsdException w:name="TOC Heading" w:semiHidden="1" w:uiPriority="39" w:unhideWhenUsed="1" w:qFormat="1"/>
+    <w:lsdException w:name="Plain Table 1" w:uiPriority="41"/>
+    <w:lsdException w:name="Plain Table 2" w:uiPriority="42"/>
+    <w:lsdException w:name="Plain Table 3" w:uiPriority="43"/>
+    <w:lsdException w:name="Plain Table 4" w:uiPriority="44"/>
+    <w:lsdException w:name="Plain Table 5" w:uiPriority="45"/>
+    <w:lsdException w:name="Grid Table Light" w:uiPriority="40"/>
+    <w:lsdException w:name="Grid Table 1 Light" w:uiPriority="46"/>
+    <w:lsdException w:name="Grid Table 2" w:uiPriority="47"/>
+    <w:lsdException w:name="Grid Table 3" w:uiPriority="48"/>
+    <w:lsdException w:name="Grid Table 4" w:uiPriority="49"/>
+    <w:lsdException w:name="Grid Table 5 Dark" w:uiPriority="50"/>
+    <w:lsdException w:name="Grid Table 6 Colorful" w:uiPriority="51"/>
+    <w:lsdException w:name="Grid Table 7 Colorful" w:uiPriority="52"/>
+    <w:lsdException w:name="Grid Table 1 Light Accent 1" w:uiPriority="46"/>
+    <w:lsdException w:name="Grid Table 2 Accent 1" w:uiPriority="47"/>
+    <w:lsdException w:name="Grid Table 3 Accent 1" w:uiPriority="48"/>
+    <w:lsdException w:name="Grid Table 4 Accent 1" w:uiPriority="49"/>
+    <w:lsdException w:name="Grid Table 5 Dark Accent 1" w:uiPriority="50"/>
+    <w:lsdException w:name="Grid Table 6 Colorful Accent 1" w:uiPriority="51"/>
+    <w:lsdException w:name="Grid Table 7 Colorful Accent 1" w:uiPriority="52"/>
+    <w:lsdException w:name="Grid Table 1 Light Accent 2" w:uiPriority="46"/>
+    <w:lsdException w:name="Grid Table 2 Accent 2" w:uiPriority="47"/>
+    <w:lsdException w:name="Grid Table 3 Accent 2" w:uiPriority="48"/>
+    <w:lsdException w:name="Grid Table 4 Accent 2" w:uiPriority="49"/>
+    <w:lsdException w:name="Grid Table 5 Dark Accent 2" w:uiPriority="50"/>
+    <w:lsdException w:name="Grid Table 6 Colorful Accent 2" w:uiPriority="51"/>
+    <w:lsdException w:name="Grid Table 7 Colorful Accent 2" w:uiPriority="52"/>
+    <w:lsdException w:name="Grid Table 1 Light Accent 3" w:uiPriority="46"/>
+    <w:lsdException w:name="Grid Table 2 Accent 3" w:uiPriority="47"/>
+    <w:lsdException w:name="Grid Table 3 Accent 3" w:uiPriority="48"/>
+    <w:lsdException w:name="Grid Table 4 Accent 3" w:uiPriority="49"/>
+    <w:lsdException w:name="Grid Table 5 Dark Accent 3" w:uiPriority="50"/>
+    <w:lsdException w:name="Grid Table 6 Colorful Accent 3" w:uiPriority="51"/>
+    <w:lsdException w:name="Grid Table 7 Colorful Accent 3" w:uiPriority="52"/>
+    <w:lsdException w:name="Grid Table 1 Light Accent 4" w:uiPriority="46"/>
+    <w:lsdException w:name="Grid Table 2 Accent 4" w:uiPriority="47"/>
+    <w:lsdException w:name="Grid Table 3 Accent 4" w:uiPriority="48"/>
+    <w:lsdException w:name="Grid Table 4 Accent 4" w:uiPriority="49"/>
+    <w:lsdException w:name="Grid Table 5 Dark Accent 4" w:uiPriority="50"/>
+    <w:lsdException w:name="Grid Table 6 Colorful Accent 4" w:uiPriority="51"/>
+    <w:lsdException w:name="Grid Table 7 Colorful Accent 4" w:uiPriority="52"/>
+    <w:lsdException w:name="Grid Table 1 Light Accent 5" w:uiPriority="46"/>
+    <w:lsdException w:name="Grid Table 2 Accent 5" w:uiPriority="47"/>
+    <w:lsdException w:name="Grid Table 3 Accent 5" w:uiPriority="48"/>
+    <w:lsdException w:name="Grid Table 4 Accent 5" w:uiPriority="49"/>
+    <w:lsdException w:name="Grid Table 5 Dark Accent 5" w:uiPriority="50"/>
+    <w:lsdException w:name="Grid Table 6 Colorful Accent 5" w:uiPriority="51"/>
+    <w:lsdException w:name="Grid Table 7 Colorful Accent 5" w:uiPriority="52"/>
+    <w:lsdException w:name="Grid Table 1 Light Accent 6" w:uiPriority="46"/>
+    <w:lsdException w:name="Grid Table 2 Accent 6" w:uiPriority="47"/>
+    <w:lsdException w:name="Grid Table 3 Accent 6" w:uiPriority="48"/>
+    <w:lsdException w:name="Grid Table 4 Accent 6" w:uiPriority="49"/>
+    <w:lsdException w:name="Grid Table 5 Dark Accent 6" w:uiPriority="50"/>
+    <w:lsdException w:name="Grid Table 6 Colorful Accent 6" w:uiPriority="51"/>
+    <w:lsdException w:name="Grid Table 7 Colorful Accent 6" w:uiPriority="52"/>
+    <w:lsdException w:name="List Table 1 Light" w:uiPriority="46"/>
+    <w:lsdException w:name="List Table 2" w:uiPriority="47"/>
+    <w:lsdException w:name="List Table 3" w:uiPriority="48"/>
+    <w:lsdException w:name="List Table 4" w:uiPriority="49"/>
+    <w:lsdException w:name="List Table 5 Dark" w:uiPriority="50"/>
+    <w:lsdException w:name="List Table 6 Colorful" w:uiPriority="51"/>
+    <w:lsdException w:name="List Table 7 Colorful" w:uiPriority="52"/>
+    <w:lsdException w:name="List Table 1 Light Accent 1" w:uiPriority="46"/>
+    <w:lsdException w:name="List Table 2 Accent 1" w:uiPriority="47"/>
+    <w:lsdException w:name="List Table 3 Accent 1" w:uiPriority="48"/>
+    <w:lsdException w:name="List Table 4 Accent 1" w:uiPriority="49"/>
+    <w:lsdException w:name="List Table 5 Dark Accent 1" w:uiPriority="50"/>
+    <w:lsdException w:name="List Table 6 Colorful Accent 1" w:uiPriority="51"/>
+    <w:lsdException w:name="List Table 7 Colorful Accent 1" w:uiPriority="52"/>
+    <w:lsdException w:name="List Table 1 Light Accent 2" w:uiPriority="46"/>
+    <w:lsdException w:name="List Table 2 Accent 2" w:uiPriority="47"/>
+    <w:lsdException w:name="List Table 3 Accent 2" w:uiPriority="48"/>
+    <w:lsdException w:name="List Table 4 Accent 2" w:uiPriority="49"/>
+    <w:lsdException w:name="List Table 5 Dark Accent 2" w:uiPriority="50"/>
+    <w:lsdException w:name="List Table 6 Colorful Accent 2" w:uiPriority="51"/>
+    <w:lsdException w:name="List Table 7 Colorful Accent 2" w:uiPriority="52"/>
+    <w:lsdException w:name="List Table 1 Light Accent 3" w:uiPriority="46"/>
+    <w:lsdException w:name="List Table 2 Accent 3" w:uiPriority="47"/>
+    <w:lsdException w:name="List Table 3 Accent 3" w:uiPriority="48"/>
+    <w:lsdException w:name="List Table 4 Accent 3" w:uiPriority="49"/>
+    <w:lsdException w:name="List Table 5 Dark Accent 3" w:uiPriority="50"/>
+    <w:lsdException w:name="List Table 6 Colorful Accent 3" w:uiPriority="51"/>
+    <w:lsdException w:name="List Table 7 Colorful Accent 3" w:uiPriority="52"/>
+    <w:lsdException w:name="List Table 1 Light Accent 4" w:uiPriority="46"/>
+    <w:lsdException w:name="List Table 2 Accent 4" w:uiPriority="47"/>
+    <w:lsdException w:name="List Table 3 Accent 4" w:uiPriority="48"/>
+    <w:lsdException w:name="List Table 4 Accent 4" w:uiPriority="49"/>
+    <w:lsdException w:name="List Table 5 Dark Accent 4" w:uiPriority="50"/>
+    <w:lsdException w:name="List Table 6 Colorful Accent 4" w:uiPriority="51"/>
+    <w:lsdException w:name="List Table 7 Colorful Accent 4" w:uiPriority="52"/>
+    <w:lsdException w:name="List Table 1 Light Accent 5" w:uiPriority="46"/>
+    <w:lsdException w:name="List Table 2 Accent 5" w:uiPriority="47"/>
+    <w:lsdException w:name="List Table 3 Accent 5" w:uiPriority="48"/>
+    <w:lsdException w:name="List Table 4 Accent 5" w:uiPriority="49"/>
+    <w:lsdException w:name="List Table 5 Dark Accent 5" w:uiPriority="50"/>
+    <w:lsdException w:name="List Table 6 Colorful Accent 5" w:uiPriority="51"/>
+    <w:lsdException w:name="List Table 7 Colorful Accent 5" w:uiPriority="52"/>
+    <w:lsdException w:name="List Table 1 Light Accent 6" w:uiPriority="46"/>
+    <w:lsdException w:name="List Table 2 Accent 6" w:uiPriority="47"/>
+    <w:lsdException w:name="List Table 3 Accent 6" w:uiPriority="48"/>
+    <w:lsdException w:name="List Table 4 Accent 6" w:uiPriority="49"/>
+    <w:lsdException w:name="List Table 5 Dark Accent 6" w:uiPriority="50"/>
+    <w:lsdException w:name="List Table 6 Colorful Accent 6" w:uiPriority="51"/>
+    <w:lsdException w:name="List Table 7 Colorful Accent 6" w:uiPriority="52"/>
+    <w:lsdException w:name="Mention" w:semiHidden="1" w:unhideWhenUsed="1"/>
+    <w:lsdException w:name="Smart Hyperlink" w:semiHidden="1" w:unhideWhenUsed="1"/>
+    <w:lsdException w:name="Hashtag" w:semiHidden="1" w:unhideWhenUsed="1"/>
+    <w:lsdException w:name="Unresolved Mention" w:semiHidden="1" w:unhideWhenUsed="1"/>
+    <w:lsdException w:name="Smart Link" w:semiHidden="1" w:unhideWhenUsed="1"/>
+  </w:latentStyles>
+  <w:style w:type="paragraph" w:default="1" w:styleId="Normal">
+    <w:name w:val="Normal"/>
+    <w:qFormat/>
   </w:style>
   <w:style w:type="paragraph" w:styleId="Heading1">
     <w:name w:val="heading 1"/>
     <w:basedOn w:val="Normal"/>
     <w:next w:val="Normal"/>
+    <w:uiPriority w:val="9"/>
+    <w:qFormat/>
     <w:pPr>
-      <w:keepNext w:val="1"/>
-      <w:keepLines w:val="1"/>
-      <w:spacing w:after="120" w:before="400" w:lineRule="auto"/>
+      <w:keepNext/>
+      <w:keepLines/>
+      <w:spacing w:before="400" w:after="120"/>
+      <w:outlineLvl w:val="0"/>
     </w:pPr>
     <w:rPr>
       <w:sz w:val="40"/>
@@ -1646,13 +2653,16 @@
     <w:name w:val="heading 2"/>
     <w:basedOn w:val="Normal"/>
     <w:next w:val="Normal"/>
+    <w:uiPriority w:val="9"/>
+    <w:unhideWhenUsed/>
+    <w:qFormat/>
     <w:pPr>
-      <w:keepNext w:val="1"/>
-      <w:keepLines w:val="1"/>
-      <w:spacing w:after="120" w:before="360" w:lineRule="auto"/>
+      <w:keepNext/>
+      <w:keepLines/>
+      <w:spacing w:before="360" w:after="120"/>
+      <w:outlineLvl w:val="1"/>
     </w:pPr>
     <w:rPr>
-      <w:b w:val="0"/>
       <w:sz w:val="32"/>
       <w:szCs w:val="32"/>
     </w:rPr>
@@ -1661,13 +2671,16 @@
     <w:name w:val="heading 3"/>
     <w:basedOn w:val="Normal"/>
     <w:next w:val="Normal"/>
+    <w:uiPriority w:val="9"/>
+    <w:unhideWhenUsed/>
+    <w:qFormat/>
     <w:pPr>
-      <w:keepNext w:val="1"/>
-      <w:keepLines w:val="1"/>
-      <w:spacing w:after="80" w:before="320" w:lineRule="auto"/>
+      <w:keepNext/>
+      <w:keepLines/>
+      <w:spacing w:before="320" w:after="80"/>
+      <w:outlineLvl w:val="2"/>
     </w:pPr>
     <w:rPr>
-      <w:b w:val="0"/>
       <w:color w:val="434343"/>
       <w:sz w:val="28"/>
       <w:szCs w:val="28"/>
@@ -1677,10 +2690,14 @@
     <w:name w:val="heading 4"/>
     <w:basedOn w:val="Normal"/>
     <w:next w:val="Normal"/>
+    <w:uiPriority w:val="9"/>
+    <w:unhideWhenUsed/>
+    <w:qFormat/>
     <w:pPr>
-      <w:keepNext w:val="1"/>
-      <w:keepLines w:val="1"/>
-      <w:spacing w:after="80" w:before="280" w:lineRule="auto"/>
+      <w:keepNext/>
+      <w:keepLines/>
+      <w:spacing w:before="280" w:after="80"/>
+      <w:outlineLvl w:val="3"/>
     </w:pPr>
     <w:rPr>
       <w:color w:val="666666"/>
@@ -1692,41 +2709,76 @@
     <w:name w:val="heading 5"/>
     <w:basedOn w:val="Normal"/>
     <w:next w:val="Normal"/>
+    <w:uiPriority w:val="9"/>
+    <w:semiHidden/>
+    <w:unhideWhenUsed/>
+    <w:qFormat/>
     <w:pPr>
-      <w:keepNext w:val="1"/>
-      <w:keepLines w:val="1"/>
-      <w:spacing w:after="80" w:before="240" w:lineRule="auto"/>
+      <w:keepNext/>
+      <w:keepLines/>
+      <w:spacing w:before="240" w:after="80"/>
+      <w:outlineLvl w:val="4"/>
     </w:pPr>
     <w:rPr>
       <w:color w:val="666666"/>
-      <w:sz w:val="22"/>
-      <w:szCs w:val="22"/>
     </w:rPr>
   </w:style>
   <w:style w:type="paragraph" w:styleId="Heading6">
     <w:name w:val="heading 6"/>
     <w:basedOn w:val="Normal"/>
     <w:next w:val="Normal"/>
+    <w:uiPriority w:val="9"/>
+    <w:semiHidden/>
+    <w:unhideWhenUsed/>
+    <w:qFormat/>
     <w:pPr>
-      <w:keepNext w:val="1"/>
-      <w:keepLines w:val="1"/>
-      <w:spacing w:after="80" w:before="240" w:lineRule="auto"/>
+      <w:keepNext/>
+      <w:keepLines/>
+      <w:spacing w:before="240" w:after="80"/>
+      <w:outlineLvl w:val="5"/>
     </w:pPr>
     <w:rPr>
-      <w:i w:val="1"/>
+      <w:i/>
       <w:color w:val="666666"/>
-      <w:sz w:val="22"/>
-      <w:szCs w:val="22"/>
     </w:rPr>
+  </w:style>
+  <w:style w:type="character" w:default="1" w:styleId="DefaultParagraphFont">
+    <w:name w:val="Default Paragraph Font"/>
+    <w:uiPriority w:val="1"/>
+    <w:semiHidden/>
+    <w:unhideWhenUsed/>
+  </w:style>
+  <w:style w:type="table" w:default="1" w:styleId="TableNormal">
+    <w:name w:val="Normal Table"/>
+    <w:uiPriority w:val="99"/>
+    <w:semiHidden/>
+    <w:unhideWhenUsed/>
+    <w:tblPr>
+      <w:tblInd w:w="0" w:type="dxa"/>
+      <w:tblCellMar>
+        <w:top w:w="0" w:type="dxa"/>
+        <w:left w:w="108" w:type="dxa"/>
+        <w:bottom w:w="0" w:type="dxa"/>
+        <w:right w:w="108" w:type="dxa"/>
+      </w:tblCellMar>
+    </w:tblPr>
+  </w:style>
+  <w:style w:type="numbering" w:default="1" w:styleId="NoList">
+    <w:name w:val="No List"/>
+    <w:uiPriority w:val="99"/>
+    <w:semiHidden/>
+    <w:unhideWhenUsed/>
   </w:style>
   <w:style w:type="paragraph" w:styleId="Title">
     <w:name w:val="Title"/>
     <w:basedOn w:val="Normal"/>
     <w:next w:val="Normal"/>
+    <w:uiPriority w:val="10"/>
+    <w:qFormat/>
     <w:pPr>
-      <w:keepNext w:val="1"/>
-      <w:keepLines w:val="1"/>
-      <w:spacing w:after="60" w:before="0" w:lineRule="auto"/>
+      <w:keepNext/>
+      <w:keepLines/>
+      <w:spacing w:after="60"/>
     </w:pPr>
     <w:rPr>
       <w:sz w:val="52"/>
@@ -1737,18 +2789,29 @@
     <w:name w:val="Subtitle"/>
     <w:basedOn w:val="Normal"/>
     <w:next w:val="Normal"/>
+    <w:uiPriority w:val="11"/>
+    <w:qFormat/>
     <w:pPr>
-      <w:keepNext w:val="1"/>
-      <w:keepLines w:val="1"/>
-      <w:spacing w:after="320" w:before="0" w:lineRule="auto"/>
+      <w:keepNext/>
+      <w:keepLines/>
+      <w:spacing w:after="320"/>
     </w:pPr>
     <w:rPr>
-      <w:rFonts w:ascii="Arial" w:cs="Arial" w:eastAsia="Arial" w:hAnsi="Arial"/>
-      <w:i w:val="0"/>
       <w:color w:val="666666"/>
       <w:sz w:val="30"/>
       <w:szCs w:val="30"/>
     </w:rPr>
+  </w:style>
+  <w:style w:type="paragraph" w:styleId="ListParagraph">
+    <w:name w:val="List Paragraph"/>
+    <w:basedOn w:val="Normal"/>
+    <w:uiPriority w:val="34"/>
+    <w:qFormat/>
+    <w:rsid w:val="001C35B2"/>
+    <w:pPr>
+      <w:ind w:left="720"/>
+      <w:contextualSpacing/>
+    </w:pPr>
   </w:style>
 </w:styles>
 </file>

--- a/Problem Identification and Definition (PID).docx
+++ b/Problem Identification and Definition (PID).docx
@@ -107,15 +107,7 @@
     </w:p>
     <w:p>
       <w:r>
-        <w:t xml:space="preserve">      </w:t>
-      </w:r>
-      <w:proofErr w:type="spellStart"/>
-      <w:r>
-        <w:t>Chiamaka</w:t>
-      </w:r>
-      <w:proofErr w:type="spellEnd"/>
-      <w:r>
-        <w:t xml:space="preserve"> Chukwuemeka</w:t>
+        <w:t xml:space="preserve">      Chiamaka Chukwuemeka</w:t>
       </w:r>
     </w:p>
     <w:p>
@@ -155,13 +147,8 @@
         <w:ind w:left="360"/>
         <w:jc w:val="both"/>
       </w:pPr>
-      <w:proofErr w:type="spellStart"/>
-      <w:r>
-        <w:t>Syllabison</w:t>
-      </w:r>
-      <w:proofErr w:type="spellEnd"/>
-      <w:r>
-        <w:t xml:space="preserve"> Syllabus Manager</w:t>
+      <w:r>
+        <w:t>Syllabison Syllabus Manager</w:t>
       </w:r>
     </w:p>
     <w:p>
@@ -231,101 +218,78 @@
           <w:color w:val="333333"/>
           <w:highlight w:val="white"/>
         </w:rPr>
-        <w:t xml:space="preserve">Technical Manager, Degree Works &amp; </w:t>
-      </w:r>
-      <w:proofErr w:type="spellStart"/>
-      <w:r>
+        <w:t>Technical Manager, Degree Works &amp; Curriculog</w:t>
+      </w:r>
+    </w:p>
+    <w:p>
+      <w:pPr>
+        <w:spacing w:before="240" w:after="240"/>
+        <w:ind w:left="720"/>
+        <w:jc w:val="both"/>
         <w:rPr>
           <w:color w:val="333333"/>
           <w:highlight w:val="white"/>
         </w:rPr>
-        <w:t>Curriculog</w:t>
-      </w:r>
-      <w:proofErr w:type="spellEnd"/>
-    </w:p>
-    <w:p>
-      <w:pPr>
-        <w:spacing w:before="240" w:after="240"/>
-        <w:ind w:left="720"/>
-        <w:jc w:val="both"/>
+      </w:pPr>
+      <w:r>
         <w:rPr>
           <w:color w:val="333333"/>
           <w:highlight w:val="white"/>
         </w:rPr>
-      </w:pPr>
-      <w:r>
+        <w:t>Office of the Registrar, Room 102A</w:t>
+      </w:r>
+    </w:p>
+    <w:p>
+      <w:pPr>
+        <w:spacing w:before="240" w:after="240"/>
+        <w:ind w:left="360"/>
+        <w:jc w:val="both"/>
         <w:rPr>
           <w:color w:val="333333"/>
           <w:highlight w:val="white"/>
         </w:rPr>
-        <w:t>Office of the Registrar, Room 102A</w:t>
-      </w:r>
-    </w:p>
-    <w:p>
-      <w:pPr>
-        <w:spacing w:before="240" w:after="240"/>
-        <w:ind w:left="360"/>
-        <w:jc w:val="both"/>
+      </w:pPr>
+      <w:r>
         <w:rPr>
           <w:color w:val="333333"/>
           <w:highlight w:val="white"/>
         </w:rPr>
-      </w:pPr>
-      <w:r>
+        <w:t>Casey Gardner: 439-4366, gardnerca@etsu.edu</w:t>
+      </w:r>
+    </w:p>
+    <w:p>
+      <w:pPr>
+        <w:spacing w:before="240" w:after="240"/>
+        <w:ind w:left="360"/>
+        <w:jc w:val="both"/>
         <w:rPr>
           <w:color w:val="333333"/>
           <w:highlight w:val="white"/>
         </w:rPr>
-        <w:t>Casey Gardner: 439-4366, gardnerca@etsu.edu</w:t>
-      </w:r>
-    </w:p>
-    <w:p>
-      <w:pPr>
-        <w:spacing w:before="240" w:after="240"/>
-        <w:ind w:left="360"/>
-        <w:jc w:val="both"/>
+      </w:pPr>
+      <w:r>
         <w:rPr>
           <w:color w:val="333333"/>
           <w:highlight w:val="white"/>
         </w:rPr>
-      </w:pPr>
-      <w:r>
+        <w:t xml:space="preserve">      Curriculum &amp; Catalog Coordinator</w:t>
+      </w:r>
+    </w:p>
+    <w:p>
+      <w:pPr>
+        <w:spacing w:before="240" w:after="240"/>
+        <w:ind w:left="360"/>
+        <w:jc w:val="both"/>
         <w:rPr>
           <w:color w:val="333333"/>
           <w:highlight w:val="white"/>
         </w:rPr>
-        <w:t xml:space="preserve"> </w:t>
-      </w:r>
+      </w:pPr>
       <w:r>
         <w:rPr>
           <w:color w:val="333333"/>
           <w:highlight w:val="white"/>
         </w:rPr>
-        <w:t xml:space="preserve">     Curriculum &amp; Catalo</w:t>
-      </w:r>
-      <w:r>
-        <w:rPr>
-          <w:color w:val="333333"/>
-          <w:highlight w:val="white"/>
-        </w:rPr>
-        <w:t>g Coordinator</w:t>
-      </w:r>
-    </w:p>
-    <w:p>
-      <w:pPr>
-        <w:spacing w:before="240" w:after="240"/>
-        <w:ind w:left="360"/>
-        <w:jc w:val="both"/>
-        <w:rPr>
-          <w:color w:val="333333"/>
-          <w:highlight w:val="white"/>
-        </w:rPr>
-      </w:pPr>
-      <w:r>
-        <w:rPr>
-          <w:color w:val="333333"/>
-          <w:highlight w:val="white"/>
-        </w:rPr>
         <w:t xml:space="preserve">      Office of the Registrar, Room 102</w:t>
       </w:r>
     </w:p>
@@ -370,19 +334,11 @@
           <w:i/>
         </w:rPr>
       </w:pPr>
-      <w:proofErr w:type="gramStart"/>
       <w:r>
         <w:rPr>
           <w:i/>
         </w:rPr>
-        <w:t>Ø  Facilitate</w:t>
-      </w:r>
-      <w:proofErr w:type="gramEnd"/>
-      <w:r>
-        <w:rPr>
-          <w:i/>
-        </w:rPr>
-        <w:t xml:space="preserve"> a better understanding of students' needs or desires for taking a class.</w:t>
+        <w:t>Ø  Facilitate a better understanding of students' needs or desires for taking a class.</w:t>
       </w:r>
     </w:p>
     <w:p>
@@ -458,136 +414,76 @@
         </w:rPr>
         <w:t xml:space="preserve"> the </w:t>
       </w:r>
-      <w:proofErr w:type="spellStart"/>
       <w:r>
         <w:rPr>
           <w:i/>
         </w:rPr>
-        <w:t>Syllabison</w:t>
-      </w:r>
-      <w:proofErr w:type="spellEnd"/>
-      <w:r>
-        <w:rPr>
+        <w:t xml:space="preserve">Syllabison Syllabus Manager </w:t>
+      </w:r>
+      <w:r>
+        <w:rPr>
+          <w:b/>
           <w:i/>
         </w:rPr>
-        <w:t xml:space="preserve"> Syllabus Manager </w:t>
-      </w:r>
-      <w:r>
-        <w:rPr>
-          <w:b/>
+        <w:t xml:space="preserve">is </w:t>
+      </w:r>
+      <w:r>
+        <w:rPr>
           <w:i/>
         </w:rPr>
-        <w:t xml:space="preserve">is </w:t>
-      </w:r>
-      <w:r>
-        <w:rPr>
+        <w:t xml:space="preserve">an online platform </w:t>
+      </w:r>
+      <w:r>
+        <w:rPr>
+          <w:b/>
           <w:i/>
         </w:rPr>
-        <w:t xml:space="preserve">an online platform </w:t>
-      </w:r>
-      <w:r>
-        <w:rPr>
-          <w:b/>
+        <w:t>that</w:t>
+      </w:r>
+      <w:r>
+        <w:rPr>
           <w:i/>
         </w:rPr>
-        <w:t>that</w:t>
-      </w:r>
+        <w:t xml:space="preserve"> will provide access to syllabi for courses taught at East Tennessee State University. The system will be searchable by course number and rubric, and would allow for viewing and printing of course syllabi with the click of a button.</w:t>
+      </w:r>
+    </w:p>
+    <w:p>
+      <w:pPr>
+        <w:spacing w:before="240" w:after="240"/>
+        <w:ind w:left="360"/>
+        <w:jc w:val="both"/>
+      </w:pPr>
       <w:r>
         <w:rPr>
           <w:i/>
         </w:rPr>
-        <w:t xml:space="preserve"> will provide access to syllabi for courses taught at East Tennessee State University. The system will be searchable by co</w:t>
-      </w:r>
-      <w:r>
-        <w:rPr>
+        <w:t xml:space="preserve">This system will save the client the time and effort needed to manually respond to individual requests or inquiries from instructors, students, or alumni concerning requests for copies of course syllabi. In addition, this platform would help the client provide better service to instructors, students, and alumni by reducing the waiting time required to provide course syllabi, as this information would be available on the platform in real time.  </w:t>
+      </w:r>
+      <w:r>
+        <w:rPr>
+          <w:b/>
           <w:i/>
         </w:rPr>
-        <w:t xml:space="preserve">urse number and </w:t>
-      </w:r>
-      <w:proofErr w:type="gramStart"/>
+        <w:t>Unlike</w:t>
+      </w:r>
       <w:r>
         <w:rPr>
           <w:i/>
         </w:rPr>
-        <w:t>rubric, and</w:t>
-      </w:r>
-      <w:proofErr w:type="gramEnd"/>
-      <w:r>
-        <w:rPr>
+        <w:t xml:space="preserve"> the current process of directing students to departments to obtain course syllabi,</w:t>
+      </w:r>
+      <w:r>
+        <w:rPr>
+          <w:b/>
           <w:i/>
         </w:rPr>
-        <w:t xml:space="preserve"> would allow for viewing and printing of course syllabi with the click of a button.</w:t>
-      </w:r>
-    </w:p>
-    <w:p>
-      <w:pPr>
-        <w:spacing w:before="240" w:after="240"/>
-        <w:ind w:left="360"/>
-        <w:jc w:val="both"/>
-      </w:pPr>
+        <w:t xml:space="preserve"> our </w:t>
+      </w:r>
       <w:r>
         <w:rPr>
           <w:i/>
         </w:rPr>
-        <w:t>This system will save the client the time and effort needed to manually respond to individual requests or inquiries from instructors, students, o</w:t>
-      </w:r>
-      <w:r>
-        <w:rPr>
-          <w:i/>
-        </w:rPr>
-        <w:t>r alumni concerning requests for copies of course syllabi. In addition, this platform would help the client provide better service to instructors, students, and alumni by reducing the waiting time required to provide course syllabi, as this information wou</w:t>
-      </w:r>
-      <w:r>
-        <w:rPr>
-          <w:i/>
-        </w:rPr>
-        <w:t xml:space="preserve">ld be available on the platform in real time.  </w:t>
-      </w:r>
-      <w:r>
-        <w:rPr>
-          <w:b/>
-          <w:i/>
-        </w:rPr>
-        <w:t>Unlike</w:t>
-      </w:r>
-      <w:r>
-        <w:rPr>
-          <w:i/>
-        </w:rPr>
-        <w:t xml:space="preserve"> the current process of directing students to departments to obtain course syllabi,</w:t>
-      </w:r>
-      <w:r>
-        <w:rPr>
-          <w:b/>
-          <w:i/>
-        </w:rPr>
-        <w:t xml:space="preserve"> our </w:t>
-      </w:r>
-      <w:r>
-        <w:rPr>
-          <w:i/>
-        </w:rPr>
-        <w:t>system will house syllabi from many different courses taught at ETSU (past or present</w:t>
-      </w:r>
-      <w:proofErr w:type="gramStart"/>
-      <w:r>
-        <w:rPr>
-          <w:i/>
-        </w:rPr>
-        <w:t>), and</w:t>
-      </w:r>
-      <w:proofErr w:type="gramEnd"/>
-      <w:r>
-        <w:rPr>
-          <w:i/>
-        </w:rPr>
-        <w:t xml:space="preserve"> will be accessible on E</w:t>
-      </w:r>
-      <w:r>
-        <w:rPr>
-          <w:i/>
-        </w:rPr>
-        <w:t>TSU’s network to browsing users (i.e. instructors, students, and alumni).</w:t>
+        <w:t>system will house syllabi from many different courses taught at ETSU (past or present), and will be accessible on ETSU’s network to browsing users (i.e. instructors, students, and alumni).</w:t>
       </w:r>
     </w:p>
     <w:p>
@@ -627,65 +523,35 @@
         <w:ind w:left="360"/>
         <w:jc w:val="both"/>
       </w:pPr>
+      <w:r>
+        <w:rPr>
+          <w:i/>
+        </w:rPr>
+        <w:t xml:space="preserve">Syllabison </w:t>
+      </w:r>
+      <w:r>
+        <w:rPr>
+          <w:i/>
+        </w:rPr>
+        <w:t xml:space="preserve">will primarily be used by instructors, administrators, the </w:t>
+      </w:r>
       <w:proofErr w:type="spellStart"/>
       <w:r>
         <w:rPr>
           <w:i/>
         </w:rPr>
-        <w:t>Syllabison</w:t>
+        <w:t>curriculog</w:t>
       </w:r>
       <w:proofErr w:type="spellEnd"/>
       <w:r>
         <w:rPr>
           <w:i/>
         </w:rPr>
-        <w:t xml:space="preserve"> </w:t>
-      </w:r>
-      <w:r>
-        <w:rPr>
-          <w:i/>
-        </w:rPr>
-        <w:t xml:space="preserve">will primarily be used by instructors, administrators, the </w:t>
-      </w:r>
-      <w:proofErr w:type="spellStart"/>
-      <w:r>
-        <w:rPr>
-          <w:i/>
-        </w:rPr>
-        <w:t>curriculog</w:t>
-      </w:r>
-      <w:proofErr w:type="spellEnd"/>
-      <w:r>
-        <w:rPr>
-          <w:i/>
-        </w:rPr>
-        <w:t xml:space="preserve"> system, former and current students. Administrators will upload and maintain historical and current syllabi, while all new syllabi will be imported through the </w:t>
-      </w:r>
-      <w:proofErr w:type="spellStart"/>
-      <w:r>
-        <w:rPr>
-          <w:i/>
-        </w:rPr>
-        <w:t>Curriculog</w:t>
-      </w:r>
-      <w:proofErr w:type="spellEnd"/>
-      <w:r>
-        <w:rPr>
-          <w:i/>
-        </w:rPr>
-        <w:t xml:space="preserve"> syst</w:t>
-      </w:r>
-      <w:r>
-        <w:rPr>
-          <w:i/>
-        </w:rPr>
-        <w:t xml:space="preserve">em. Browsing users will search the system and view/download syllabi at their discretion. </w:t>
+        <w:t xml:space="preserve"> system, former and current students. Administrators will upload and maintain historical and current syllabi, while all new syllabi will be imported through the Curriculog system. Browsing users will search the system and view/download syllabi at their discretion. </w:t>
       </w:r>
       <w:r>
         <w:t xml:space="preserve">   </w:t>
       </w:r>
-      <w:bookmarkStart w:id="7" w:name="_GoBack"/>
-      <w:bookmarkEnd w:id="7"/>
     </w:p>
     <w:p>
       <w:pPr>
@@ -741,8 +607,8 @@
         <w:spacing w:before="240" w:after="240"/>
         <w:jc w:val="both"/>
       </w:pPr>
-      <w:bookmarkStart w:id="8" w:name="_of47ntydjsx8" w:colFirst="0" w:colLast="0"/>
-      <w:bookmarkEnd w:id="8"/>
+      <w:bookmarkStart w:id="7" w:name="_of47ntydjsx8" w:colFirst="0" w:colLast="0"/>
+      <w:bookmarkEnd w:id="7"/>
       <w:r>
         <w:rPr>
           <w:b/>
@@ -799,8 +665,8 @@
           <w:b/>
         </w:rPr>
       </w:pPr>
-      <w:bookmarkStart w:id="9" w:name="_87uxlssw0zqz" w:colFirst="0" w:colLast="0"/>
-      <w:bookmarkEnd w:id="9"/>
+      <w:bookmarkStart w:id="8" w:name="_87uxlssw0zqz" w:colFirst="0" w:colLast="0"/>
+      <w:bookmarkEnd w:id="8"/>
       <w:r>
         <w:rPr>
           <w:b/>
@@ -835,8 +701,8 @@
           <w:szCs w:val="22"/>
         </w:rPr>
       </w:pPr>
-      <w:bookmarkStart w:id="10" w:name="_hgqrt62f2f1i" w:colFirst="0" w:colLast="0"/>
-      <w:bookmarkEnd w:id="10"/>
+      <w:bookmarkStart w:id="9" w:name="_hgqrt62f2f1i" w:colFirst="0" w:colLast="0"/>
+      <w:bookmarkEnd w:id="9"/>
       <w:r>
         <w:rPr>
           <w:color w:val="000000"/>
@@ -874,15 +740,7 @@
           <w:sz w:val="22"/>
           <w:szCs w:val="22"/>
         </w:rPr>
-        <w:t xml:space="preserve">n Administrator </w:t>
-      </w:r>
-      <w:r>
-        <w:rPr>
-          <w:color w:val="000000"/>
-          <w:sz w:val="22"/>
-          <w:szCs w:val="22"/>
-        </w:rPr>
-        <w:t>shall be able to create a new syllabus.</w:t>
+        <w:t>n Administrator shall be able to create a new syllabus.</w:t>
       </w:r>
     </w:p>
     <w:p>
@@ -974,15 +832,7 @@
           <w:sz w:val="22"/>
           <w:szCs w:val="22"/>
         </w:rPr>
-        <w:t>A Browsing User sh</w:t>
-      </w:r>
-      <w:r>
-        <w:rPr>
-          <w:color w:val="000000"/>
-          <w:sz w:val="22"/>
-          <w:szCs w:val="22"/>
-        </w:rPr>
-        <w:t>all be able to sort existing syllabi.</w:t>
+        <w:t>A Browsing User shall be able to sort existing syllabi.</w:t>
       </w:r>
     </w:p>
     <w:p>
@@ -1028,7 +878,17 @@
           <w:sz w:val="22"/>
           <w:szCs w:val="22"/>
         </w:rPr>
-        <w:t>A User shall be able to view course details</w:t>
+        <w:t>A User shall be ab</w:t>
+      </w:r>
+      <w:bookmarkStart w:id="10" w:name="_GoBack"/>
+      <w:bookmarkEnd w:id="10"/>
+      <w:r>
+        <w:rPr>
+          <w:color w:val="000000"/>
+          <w:sz w:val="22"/>
+          <w:szCs w:val="22"/>
+        </w:rPr>
+        <w:t>le to view course details</w:t>
       </w:r>
       <w:r>
         <w:rPr>
@@ -1102,25 +962,7 @@
           <w:sz w:val="22"/>
           <w:szCs w:val="22"/>
         </w:rPr>
-        <w:t xml:space="preserve">An Administrator shall be able to log </w:t>
-      </w:r>
-      <w:r>
-        <w:rPr>
-          <w:bCs/>
-          <w:color w:val="000000" w:themeColor="text1"/>
-          <w:sz w:val="22"/>
-          <w:szCs w:val="22"/>
-        </w:rPr>
-        <w:t>off</w:t>
-      </w:r>
-      <w:r>
-        <w:rPr>
-          <w:bCs/>
-          <w:color w:val="000000" w:themeColor="text1"/>
-          <w:sz w:val="22"/>
-          <w:szCs w:val="22"/>
-        </w:rPr>
-        <w:t xml:space="preserve"> the platform.</w:t>
+        <w:t>An Administrator shall be able to log off the platform.</w:t>
       </w:r>
     </w:p>
     <w:p>
@@ -1133,11 +975,15 @@
         <w:spacing w:before="240" w:after="240"/>
         <w:rPr>
           <w:color w:val="000000"/>
+          <w:sz w:val="22"/>
+          <w:szCs w:val="22"/>
         </w:rPr>
       </w:pPr>
       <w:r>
         <w:rPr>
           <w:color w:val="000000"/>
+          <w:sz w:val="22"/>
+          <w:szCs w:val="22"/>
         </w:rPr>
         <w:t>A Browsing User shall be able to click the Home link to go to the home view.</w:t>
       </w:r>
@@ -1170,10 +1016,7 @@
         <w:jc w:val="both"/>
       </w:pPr>
       <w:r>
-        <w:t>Priority i</w:t>
-      </w:r>
-      <w:r>
-        <w:t>s to be given to courses that are currently being offered by ETSU. Archived courses would be given secondary priority.</w:t>
+        <w:t>Priority is to be given to courses that are currently being offered by ETSU. Archived courses would be given secondary priority.</w:t>
       </w:r>
     </w:p>
     <w:p>
@@ -1189,20 +1032,12 @@
         <w:t xml:space="preserve">Current and outdated rubrics would be tied together in searches, as header information should contain both rubrics. </w:t>
       </w:r>
       <w:proofErr w:type="spellStart"/>
-      <w:proofErr w:type="gramStart"/>
       <w:r>
         <w:t>Eg</w:t>
       </w:r>
       <w:proofErr w:type="spellEnd"/>
       <w:r>
-        <w:t xml:space="preserve">  COMM</w:t>
-      </w:r>
-      <w:proofErr w:type="gramEnd"/>
-      <w:r>
-        <w:t xml:space="preserve"> 101 formerly</w:t>
-      </w:r>
-      <w:r>
-        <w:t xml:space="preserve"> known as SPCH 101</w:t>
+        <w:t xml:space="preserve">  COMM 101 formerly known as SPCH 101</w:t>
       </w:r>
     </w:p>
     <w:p>
@@ -1276,13 +1111,8 @@
         </w:numPr>
         <w:jc w:val="both"/>
       </w:pPr>
-      <w:proofErr w:type="spellStart"/>
-      <w:r>
-        <w:t>Curriculog</w:t>
-      </w:r>
-      <w:proofErr w:type="spellEnd"/>
-      <w:r>
-        <w:t xml:space="preserve"> system: </w:t>
+      <w:r>
+        <w:t xml:space="preserve">Curriculog system: </w:t>
       </w:r>
     </w:p>
     <w:p>
@@ -1334,10 +1164,7 @@
         <w:jc w:val="both"/>
       </w:pPr>
       <w:r>
-        <w:t>5</w:t>
-      </w:r>
-      <w:r>
-        <w:t>.</w:t>
+        <w:t>5.</w:t>
       </w:r>
       <w:r>
         <w:t xml:space="preserve"> </w:t>
@@ -1352,13 +1179,7 @@
         <w:jc w:val="both"/>
       </w:pPr>
       <w:r>
-        <w:t>8</w:t>
-      </w:r>
-      <w:r>
-        <w:t>.</w:t>
-      </w:r>
-      <w:r>
-        <w:t xml:space="preserve"> View syllabi details</w:t>
+        <w:t>8. View syllabi details</w:t>
       </w:r>
     </w:p>
     <w:p>
@@ -1367,16 +1188,7 @@
         <w:jc w:val="both"/>
       </w:pPr>
       <w:r>
-        <w:t>7</w:t>
-      </w:r>
-      <w:r>
-        <w:t>.</w:t>
-      </w:r>
-      <w:r>
-        <w:t xml:space="preserve"> Ability to downlo</w:t>
-      </w:r>
-      <w:r>
-        <w:t>ad syllabi</w:t>
+        <w:t>7. Ability to download syllabi</w:t>
       </w:r>
     </w:p>
     <w:p>

--- a/Problem Identification and Definition (PID).docx
+++ b/Problem Identification and Definition (PID).docx
@@ -16,6 +16,7 @@
         </w:rPr>
       </w:pPr>
       <w:bookmarkStart w:id="0" w:name="_irx5tr1wota0" w:colFirst="0" w:colLast="0"/>
+      <w:bookmarkStart w:id="1" w:name="_Hlk24539318"/>
       <w:bookmarkEnd w:id="0"/>
       <w:r>
         <w:rPr>
@@ -33,7 +34,7 @@
           <w:noProof/>
         </w:rPr>
         <w:drawing>
-          <wp:inline distT="114300" distB="114300" distL="114300" distR="114300" wp14:anchorId="61289292" wp14:editId="6C8BDFC6">
+          <wp:inline distT="114300" distB="114300" distL="114300" distR="114300" wp14:anchorId="5612718F" wp14:editId="1C9B5504">
             <wp:extent cx="5943600" cy="2590800"/>
             <wp:effectExtent l="0" t="0" r="0" b="0"/>
             <wp:docPr id="1" name="image1.png"/>
@@ -78,8 +79,8 @@
           <w:b/>
         </w:rPr>
       </w:pPr>
-      <w:bookmarkStart w:id="1" w:name="_j5ah9xb4ee6m" w:colFirst="0" w:colLast="0"/>
-      <w:bookmarkEnd w:id="1"/>
+      <w:bookmarkStart w:id="2" w:name="_j5ah9xb4ee6m" w:colFirst="0" w:colLast="0"/>
+      <w:bookmarkEnd w:id="2"/>
       <w:r>
         <w:rPr>
           <w:b/>
@@ -119,8 +120,8 @@
           <w:b/>
         </w:rPr>
       </w:pPr>
-      <w:bookmarkStart w:id="2" w:name="_kpht00esruqo" w:colFirst="0" w:colLast="0"/>
-      <w:bookmarkEnd w:id="2"/>
+      <w:bookmarkStart w:id="3" w:name="_kpht00esruqo" w:colFirst="0" w:colLast="0"/>
+      <w:bookmarkEnd w:id="3"/>
       <w:r>
         <w:rPr>
           <w:b/>
@@ -160,8 +161,8 @@
           <w:b/>
         </w:rPr>
       </w:pPr>
-      <w:bookmarkStart w:id="3" w:name="_hg01cpfkutfx" w:colFirst="0" w:colLast="0"/>
-      <w:bookmarkEnd w:id="3"/>
+      <w:bookmarkStart w:id="4" w:name="_hg01cpfkutfx" w:colFirst="0" w:colLast="0"/>
+      <w:bookmarkEnd w:id="4"/>
       <w:r>
         <w:rPr>
           <w:b/>
@@ -302,8 +303,8 @@
           <w:i/>
         </w:rPr>
       </w:pPr>
-      <w:bookmarkStart w:id="4" w:name="_p2j7txm7eoxr" w:colFirst="0" w:colLast="0"/>
-      <w:bookmarkEnd w:id="4"/>
+      <w:bookmarkStart w:id="5" w:name="_p2j7txm7eoxr" w:colFirst="0" w:colLast="0"/>
+      <w:bookmarkEnd w:id="5"/>
       <w:r>
         <w:rPr>
           <w:b/>
@@ -350,8 +351,8 @@
           <w:b/>
         </w:rPr>
       </w:pPr>
-      <w:bookmarkStart w:id="5" w:name="_50y7e44r4tes" w:colFirst="0" w:colLast="0"/>
-      <w:bookmarkEnd w:id="5"/>
+      <w:bookmarkStart w:id="6" w:name="_50y7e44r4tes" w:colFirst="0" w:colLast="0"/>
+      <w:bookmarkEnd w:id="6"/>
       <w:r>
         <w:rPr>
           <w:b/>
@@ -495,8 +496,8 @@
           <w:b/>
         </w:rPr>
       </w:pPr>
-      <w:bookmarkStart w:id="6" w:name="_qcp3dz3g3cvo" w:colFirst="0" w:colLast="0"/>
-      <w:bookmarkEnd w:id="6"/>
+      <w:bookmarkStart w:id="7" w:name="_qcp3dz3g3cvo" w:colFirst="0" w:colLast="0"/>
+      <w:bookmarkEnd w:id="7"/>
       <w:r>
         <w:rPr>
           <w:b/>
@@ -527,26 +528,20 @@
         <w:rPr>
           <w:i/>
         </w:rPr>
-        <w:t xml:space="preserve">Syllabison </w:t>
-      </w:r>
+        <w:t xml:space="preserve">Syllabison will primarily be used by instructors, administrators, the </w:t>
+      </w:r>
+      <w:proofErr w:type="spellStart"/>
       <w:r>
         <w:rPr>
           <w:i/>
         </w:rPr>
-        <w:t xml:space="preserve">will primarily be used by instructors, administrators, the </w:t>
-      </w:r>
-      <w:proofErr w:type="spellStart"/>
+        <w:t>curriculog</w:t>
+      </w:r>
+      <w:proofErr w:type="spellEnd"/>
       <w:r>
         <w:rPr>
           <w:i/>
         </w:rPr>
-        <w:t>curriculog</w:t>
-      </w:r>
-      <w:proofErr w:type="spellEnd"/>
-      <w:r>
-        <w:rPr>
-          <w:i/>
-        </w:rPr>
         <w:t xml:space="preserve"> system, former and current students. Administrators will upload and maintain historical and current syllabi, while all new syllabi will be imported through the Curriculog system. Browsing users will search the system and view/download syllabi at their discretion. </w:t>
       </w:r>
       <w:r>
@@ -565,7 +560,7 @@
           <w:noProof/>
         </w:rPr>
         <w:drawing>
-          <wp:inline distT="114300" distB="114300" distL="114300" distR="114300" wp14:anchorId="4D14AEFB" wp14:editId="33C564E6">
+          <wp:inline distT="114300" distB="114300" distL="114300" distR="114300" wp14:anchorId="0E193AAC" wp14:editId="78EC7F25">
             <wp:extent cx="5651500" cy="3048000"/>
             <wp:effectExtent l="0" t="0" r="0" b="0"/>
             <wp:docPr id="2" name="image2.png"/>
@@ -600,6 +595,8 @@
           </wp:inline>
         </w:drawing>
       </w:r>
+      <w:bookmarkStart w:id="8" w:name="_GoBack"/>
+      <w:bookmarkEnd w:id="8"/>
     </w:p>
     <w:p>
       <w:pPr>
@@ -607,8 +604,8 @@
         <w:spacing w:before="240" w:after="240"/>
         <w:jc w:val="both"/>
       </w:pPr>
-      <w:bookmarkStart w:id="7" w:name="_of47ntydjsx8" w:colFirst="0" w:colLast="0"/>
-      <w:bookmarkEnd w:id="7"/>
+      <w:bookmarkStart w:id="9" w:name="_of47ntydjsx8" w:colFirst="0" w:colLast="0"/>
+      <w:bookmarkEnd w:id="9"/>
       <w:r>
         <w:rPr>
           <w:b/>
@@ -665,8 +662,8 @@
           <w:b/>
         </w:rPr>
       </w:pPr>
-      <w:bookmarkStart w:id="8" w:name="_87uxlssw0zqz" w:colFirst="0" w:colLast="0"/>
-      <w:bookmarkEnd w:id="8"/>
+      <w:bookmarkStart w:id="10" w:name="_87uxlssw0zqz" w:colFirst="0" w:colLast="0"/>
+      <w:bookmarkEnd w:id="10"/>
       <w:r>
         <w:rPr>
           <w:b/>
@@ -701,8 +698,8 @@
           <w:szCs w:val="22"/>
         </w:rPr>
       </w:pPr>
-      <w:bookmarkStart w:id="9" w:name="_hgqrt62f2f1i" w:colFirst="0" w:colLast="0"/>
-      <w:bookmarkEnd w:id="9"/>
+      <w:bookmarkStart w:id="11" w:name="_hgqrt62f2f1i" w:colFirst="0" w:colLast="0"/>
+      <w:bookmarkEnd w:id="11"/>
       <w:r>
         <w:rPr>
           <w:color w:val="000000"/>
@@ -732,15 +729,7 @@
           <w:sz w:val="22"/>
           <w:szCs w:val="22"/>
         </w:rPr>
-        <w:t>A</w:t>
-      </w:r>
-      <w:r>
-        <w:rPr>
-          <w:color w:val="000000"/>
-          <w:sz w:val="22"/>
-          <w:szCs w:val="22"/>
-        </w:rPr>
-        <w:t>n Administrator shall be able to create a new syllabus.</w:t>
+        <w:t>An Administrator shall be able to create a new syllabus.</w:t>
       </w:r>
     </w:p>
     <w:p>
@@ -878,25 +867,7 @@
           <w:sz w:val="22"/>
           <w:szCs w:val="22"/>
         </w:rPr>
-        <w:t>A User shall be ab</w:t>
-      </w:r>
-      <w:bookmarkStart w:id="10" w:name="_GoBack"/>
-      <w:bookmarkEnd w:id="10"/>
-      <w:r>
-        <w:rPr>
-          <w:color w:val="000000"/>
-          <w:sz w:val="22"/>
-          <w:szCs w:val="22"/>
-        </w:rPr>
-        <w:t>le to view course details</w:t>
-      </w:r>
-      <w:r>
-        <w:rPr>
-          <w:color w:val="000000"/>
-          <w:sz w:val="22"/>
-          <w:szCs w:val="22"/>
-        </w:rPr>
-        <w:t>.</w:t>
+        <w:t>A User shall be able to view course details.</w:t>
       </w:r>
     </w:p>
     <w:p>
@@ -929,6 +900,7 @@
           <w:numId w:val="7"/>
         </w:numPr>
         <w:spacing w:before="240" w:after="240"/>
+        <w:ind w:left="1440"/>
         <w:rPr>
           <w:color w:val="000000"/>
         </w:rPr>
@@ -940,7 +912,7 @@
           <w:sz w:val="22"/>
           <w:szCs w:val="22"/>
         </w:rPr>
-        <w:t>An Administrator shall be able to log onto the platform.</w:t>
+        <w:t xml:space="preserve"> An Administrator shall be able to log onto the platform.</w:t>
       </w:r>
     </w:p>
     <w:p>
@@ -951,6 +923,7 @@
           <w:numId w:val="7"/>
         </w:numPr>
         <w:spacing w:before="240" w:after="240"/>
+        <w:ind w:left="1440"/>
         <w:rPr>
           <w:color w:val="000000"/>
         </w:rPr>
@@ -962,7 +935,7 @@
           <w:sz w:val="22"/>
           <w:szCs w:val="22"/>
         </w:rPr>
-        <w:t>An Administrator shall be able to log off the platform.</w:t>
+        <w:t xml:space="preserve"> An Administrator shall be able to log off the platform.</w:t>
       </w:r>
     </w:p>
     <w:p>
@@ -973,6 +946,7 @@
           <w:numId w:val="7"/>
         </w:numPr>
         <w:spacing w:before="240" w:after="240"/>
+        <w:ind w:left="1440"/>
         <w:rPr>
           <w:color w:val="000000"/>
           <w:sz w:val="22"/>
@@ -985,6 +959,14 @@
           <w:sz w:val="22"/>
           <w:szCs w:val="22"/>
         </w:rPr>
+        <w:t xml:space="preserve"> </w:t>
+      </w:r>
+      <w:r>
+        <w:rPr>
+          <w:color w:val="000000"/>
+          <w:sz w:val="22"/>
+          <w:szCs w:val="22"/>
+        </w:rPr>
         <w:t>A Browsing User shall be able to click the Home link to go to the home view.</w:t>
       </w:r>
     </w:p>
@@ -997,8 +979,8 @@
           <w:b/>
         </w:rPr>
       </w:pPr>
-      <w:bookmarkStart w:id="11" w:name="_2e4ntt5hwvnt" w:colFirst="0" w:colLast="0"/>
-      <w:bookmarkEnd w:id="11"/>
+      <w:bookmarkStart w:id="12" w:name="_2e4ntt5hwvnt" w:colFirst="0" w:colLast="0"/>
+      <w:bookmarkEnd w:id="12"/>
       <w:r>
         <w:rPr>
           <w:b/>
@@ -1049,8 +1031,8 @@
           <w:b/>
         </w:rPr>
       </w:pPr>
-      <w:bookmarkStart w:id="12" w:name="_mmymip0ibyw" w:colFirst="0" w:colLast="0"/>
-      <w:bookmarkEnd w:id="12"/>
+      <w:bookmarkStart w:id="13" w:name="_mmymip0ibyw" w:colFirst="0" w:colLast="0"/>
+      <w:bookmarkEnd w:id="13"/>
       <w:r>
         <w:rPr>
           <w:b/>
@@ -1136,8 +1118,8 @@
           <w:b/>
         </w:rPr>
       </w:pPr>
-      <w:bookmarkStart w:id="13" w:name="_393la3p9q7b1" w:colFirst="0" w:colLast="0"/>
-      <w:bookmarkEnd w:id="13"/>
+      <w:bookmarkStart w:id="14" w:name="_393la3p9q7b1" w:colFirst="0" w:colLast="0"/>
+      <w:bookmarkEnd w:id="14"/>
       <w:r>
         <w:rPr>
           <w:b/>
@@ -1164,13 +1146,7 @@
         <w:jc w:val="both"/>
       </w:pPr>
       <w:r>
-        <w:t>5.</w:t>
-      </w:r>
-      <w:r>
-        <w:t xml:space="preserve"> </w:t>
-      </w:r>
-      <w:r>
-        <w:t>Ability to search syllabi</w:t>
+        <w:t>5. Ability to search syllabi</w:t>
       </w:r>
     </w:p>
     <w:p>
@@ -1202,11 +1178,29 @@
     </w:p>
     <w:p>
       <w:pPr>
+        <w:ind w:left="630"/>
+        <w:jc w:val="both"/>
+      </w:pPr>
+      <w:r>
+        <w:t>10. Administrator log on</w:t>
+      </w:r>
+    </w:p>
+    <w:p>
+      <w:pPr>
+        <w:ind w:left="630"/>
+        <w:jc w:val="both"/>
+      </w:pPr>
+      <w:r>
+        <w:t>11. Administrator log off</w:t>
+      </w:r>
+    </w:p>
+    <w:p>
+      <w:pPr>
         <w:ind w:left="720"/>
         <w:jc w:val="both"/>
       </w:pPr>
       <w:r>
-        <w:t>10. Administrator log on</w:t>
+        <w:t>3. Edit existing syllabi</w:t>
       </w:r>
     </w:p>
     <w:p>
@@ -1215,7 +1209,7 @@
         <w:jc w:val="both"/>
       </w:pPr>
       <w:r>
-        <w:t>11. Administrator log off</w:t>
+        <w:t>9. Toggle active status of syllabi</w:t>
       </w:r>
     </w:p>
     <w:p>
@@ -1224,7 +1218,7 @@
         <w:jc w:val="both"/>
       </w:pPr>
       <w:r>
-        <w:t>3. Edit existing syllabi</w:t>
+        <w:t>6. Sort search results</w:t>
       </w:r>
     </w:p>
     <w:p>
@@ -1233,7 +1227,7 @@
         <w:jc w:val="both"/>
       </w:pPr>
       <w:r>
-        <w:t>9. Toggle active status of syllabi</w:t>
+        <w:t>1. Ability to upload syllabi for historical courses</w:t>
       </w:r>
     </w:p>
     <w:p>
@@ -1242,36 +1236,20 @@
         <w:jc w:val="both"/>
       </w:pPr>
       <w:r>
-        <w:t>6. Sort search results</w:t>
-      </w:r>
-    </w:p>
-    <w:p>
-      <w:pPr>
-        <w:ind w:left="720"/>
-        <w:jc w:val="both"/>
-      </w:pPr>
-      <w:r>
-        <w:t>1. Ability to upload syllabi for historical courses</w:t>
-      </w:r>
-    </w:p>
-    <w:p>
-      <w:pPr>
-        <w:ind w:left="720"/>
-        <w:jc w:val="both"/>
-      </w:pPr>
-      <w:r>
         <w:t>4. Delete existing syllabi</w:t>
       </w:r>
     </w:p>
     <w:p>
       <w:pPr>
-        <w:ind w:left="720"/>
+        <w:ind w:left="630"/>
         <w:jc w:val="both"/>
       </w:pPr>
       <w:r>
         <w:t>12. Link to Home view</w:t>
       </w:r>
     </w:p>
+    <w:bookmarkEnd w:id="1"/>
+    <w:p/>
     <w:sectPr>
       <w:pgSz w:w="12240" w:h="15840"/>
       <w:pgMar w:top="1440" w:right="1440" w:bottom="1440" w:left="1440" w:header="720" w:footer="720" w:gutter="0"/>
@@ -2448,6 +2426,7 @@
     <w:name w:val="heading 1"/>
     <w:basedOn w:val="Normal"/>
     <w:next w:val="Normal"/>
+    <w:link w:val="Heading1Char"/>
     <w:uiPriority w:val="9"/>
     <w:qFormat/>
     <w:pPr>
@@ -2483,6 +2462,7 @@
     <w:name w:val="heading 3"/>
     <w:basedOn w:val="Normal"/>
     <w:next w:val="Normal"/>
+    <w:link w:val="Heading3Char"/>
     <w:uiPriority w:val="9"/>
     <w:unhideWhenUsed/>
     <w:qFormat/>
@@ -2502,6 +2482,7 @@
     <w:name w:val="heading 4"/>
     <w:basedOn w:val="Normal"/>
     <w:next w:val="Normal"/>
+    <w:link w:val="Heading4Char"/>
     <w:uiPriority w:val="9"/>
     <w:unhideWhenUsed/>
     <w:qFormat/>
@@ -2624,6 +2605,41 @@
       <w:ind w:left="720"/>
       <w:contextualSpacing/>
     </w:pPr>
+  </w:style>
+  <w:style w:type="character" w:customStyle="1" w:styleId="Heading1Char">
+    <w:name w:val="Heading 1 Char"/>
+    <w:basedOn w:val="DefaultParagraphFont"/>
+    <w:link w:val="Heading1"/>
+    <w:uiPriority w:val="9"/>
+    <w:rsid w:val="00B84500"/>
+    <w:rPr>
+      <w:sz w:val="40"/>
+      <w:szCs w:val="40"/>
+    </w:rPr>
+  </w:style>
+  <w:style w:type="character" w:customStyle="1" w:styleId="Heading3Char">
+    <w:name w:val="Heading 3 Char"/>
+    <w:basedOn w:val="DefaultParagraphFont"/>
+    <w:link w:val="Heading3"/>
+    <w:uiPriority w:val="9"/>
+    <w:rsid w:val="00B84500"/>
+    <w:rPr>
+      <w:color w:val="434343"/>
+      <w:sz w:val="28"/>
+      <w:szCs w:val="28"/>
+    </w:rPr>
+  </w:style>
+  <w:style w:type="character" w:customStyle="1" w:styleId="Heading4Char">
+    <w:name w:val="Heading 4 Char"/>
+    <w:basedOn w:val="DefaultParagraphFont"/>
+    <w:link w:val="Heading4"/>
+    <w:uiPriority w:val="9"/>
+    <w:rsid w:val="00B84500"/>
+    <w:rPr>
+      <w:color w:val="666666"/>
+      <w:sz w:val="24"/>
+      <w:szCs w:val="24"/>
+    </w:rPr>
   </w:style>
 </w:styles>
 </file>

--- a/Problem Identification and Definition (PID).docx
+++ b/Problem Identification and Definition (PID).docx
@@ -16,6 +16,7 @@
         </w:rPr>
       </w:pPr>
       <w:bookmarkStart w:id="0" w:name="_irx5tr1wota0" w:colFirst="0" w:colLast="0"/>
+      <w:bookmarkStart w:id="1" w:name="_Hlk24539318"/>
       <w:bookmarkEnd w:id="0"/>
       <w:r>
         <w:rPr>
@@ -33,7 +34,7 @@
           <w:noProof/>
         </w:rPr>
         <w:drawing>
-          <wp:inline distT="114300" distB="114300" distL="114300" distR="114300" wp14:anchorId="61289292" wp14:editId="6C8BDFC6">
+          <wp:inline distT="114300" distB="114300" distL="114300" distR="114300" wp14:anchorId="5612718F" wp14:editId="1C9B5504">
             <wp:extent cx="5943600" cy="2590800"/>
             <wp:effectExtent l="0" t="0" r="0" b="0"/>
             <wp:docPr id="1" name="image1.png"/>
@@ -78,8 +79,8 @@
           <w:b/>
         </w:rPr>
       </w:pPr>
-      <w:bookmarkStart w:id="1" w:name="_j5ah9xb4ee6m" w:colFirst="0" w:colLast="0"/>
-      <w:bookmarkEnd w:id="1"/>
+      <w:bookmarkStart w:id="2" w:name="_j5ah9xb4ee6m" w:colFirst="0" w:colLast="0"/>
+      <w:bookmarkEnd w:id="2"/>
       <w:r>
         <w:rPr>
           <w:b/>
@@ -107,15 +108,7 @@
     </w:p>
     <w:p>
       <w:r>
-        <w:t xml:space="preserve">      </w:t>
-      </w:r>
-      <w:proofErr w:type="spellStart"/>
-      <w:r>
-        <w:t>Chiamaka</w:t>
-      </w:r>
-      <w:proofErr w:type="spellEnd"/>
-      <w:r>
-        <w:t xml:space="preserve"> Chukwuemeka</w:t>
+        <w:t xml:space="preserve">      Chiamaka Chukwuemeka</w:t>
       </w:r>
     </w:p>
     <w:p>
@@ -127,8 +120,8 @@
           <w:b/>
         </w:rPr>
       </w:pPr>
-      <w:bookmarkStart w:id="2" w:name="_kpht00esruqo" w:colFirst="0" w:colLast="0"/>
-      <w:bookmarkEnd w:id="2"/>
+      <w:bookmarkStart w:id="3" w:name="_kpht00esruqo" w:colFirst="0" w:colLast="0"/>
+      <w:bookmarkEnd w:id="3"/>
       <w:r>
         <w:rPr>
           <w:b/>
@@ -155,13 +148,8 @@
         <w:ind w:left="360"/>
         <w:jc w:val="both"/>
       </w:pPr>
-      <w:proofErr w:type="spellStart"/>
-      <w:r>
-        <w:t>Syllabison</w:t>
-      </w:r>
-      <w:proofErr w:type="spellEnd"/>
-      <w:r>
-        <w:t xml:space="preserve"> Syllabus Manager</w:t>
+      <w:r>
+        <w:t>Syllabison Syllabus Manager</w:t>
       </w:r>
     </w:p>
     <w:p>
@@ -173,8 +161,8 @@
           <w:b/>
         </w:rPr>
       </w:pPr>
-      <w:bookmarkStart w:id="3" w:name="_hg01cpfkutfx" w:colFirst="0" w:colLast="0"/>
-      <w:bookmarkEnd w:id="3"/>
+      <w:bookmarkStart w:id="4" w:name="_hg01cpfkutfx" w:colFirst="0" w:colLast="0"/>
+      <w:bookmarkEnd w:id="4"/>
       <w:r>
         <w:rPr>
           <w:b/>
@@ -231,101 +219,78 @@
           <w:color w:val="333333"/>
           <w:highlight w:val="white"/>
         </w:rPr>
-        <w:t xml:space="preserve">Technical Manager, Degree Works &amp; </w:t>
-      </w:r>
-      <w:proofErr w:type="spellStart"/>
-      <w:r>
+        <w:t>Technical Manager, Degree Works &amp; Curriculog</w:t>
+      </w:r>
+    </w:p>
+    <w:p>
+      <w:pPr>
+        <w:spacing w:before="240" w:after="240"/>
+        <w:ind w:left="720"/>
+        <w:jc w:val="both"/>
         <w:rPr>
           <w:color w:val="333333"/>
           <w:highlight w:val="white"/>
         </w:rPr>
-        <w:t>Curriculog</w:t>
-      </w:r>
-      <w:proofErr w:type="spellEnd"/>
-    </w:p>
-    <w:p>
-      <w:pPr>
-        <w:spacing w:before="240" w:after="240"/>
-        <w:ind w:left="720"/>
-        <w:jc w:val="both"/>
+      </w:pPr>
+      <w:r>
         <w:rPr>
           <w:color w:val="333333"/>
           <w:highlight w:val="white"/>
         </w:rPr>
-      </w:pPr>
-      <w:r>
+        <w:t>Office of the Registrar, Room 102A</w:t>
+      </w:r>
+    </w:p>
+    <w:p>
+      <w:pPr>
+        <w:spacing w:before="240" w:after="240"/>
+        <w:ind w:left="360"/>
+        <w:jc w:val="both"/>
         <w:rPr>
           <w:color w:val="333333"/>
           <w:highlight w:val="white"/>
         </w:rPr>
-        <w:t>Office of the Registrar, Room 102A</w:t>
-      </w:r>
-    </w:p>
-    <w:p>
-      <w:pPr>
-        <w:spacing w:before="240" w:after="240"/>
-        <w:ind w:left="360"/>
-        <w:jc w:val="both"/>
+      </w:pPr>
+      <w:r>
         <w:rPr>
           <w:color w:val="333333"/>
           <w:highlight w:val="white"/>
         </w:rPr>
-      </w:pPr>
-      <w:r>
+        <w:t>Casey Gardner: 439-4366, gardnerca@etsu.edu</w:t>
+      </w:r>
+    </w:p>
+    <w:p>
+      <w:pPr>
+        <w:spacing w:before="240" w:after="240"/>
+        <w:ind w:left="360"/>
+        <w:jc w:val="both"/>
         <w:rPr>
           <w:color w:val="333333"/>
           <w:highlight w:val="white"/>
         </w:rPr>
-        <w:t>Casey Gardner: 439-4366, gardnerca@etsu.edu</w:t>
-      </w:r>
-    </w:p>
-    <w:p>
-      <w:pPr>
-        <w:spacing w:before="240" w:after="240"/>
-        <w:ind w:left="360"/>
-        <w:jc w:val="both"/>
+      </w:pPr>
+      <w:r>
         <w:rPr>
           <w:color w:val="333333"/>
           <w:highlight w:val="white"/>
         </w:rPr>
-      </w:pPr>
-      <w:r>
+        <w:t xml:space="preserve">      Curriculum &amp; Catalog Coordinator</w:t>
+      </w:r>
+    </w:p>
+    <w:p>
+      <w:pPr>
+        <w:spacing w:before="240" w:after="240"/>
+        <w:ind w:left="360"/>
+        <w:jc w:val="both"/>
         <w:rPr>
           <w:color w:val="333333"/>
           <w:highlight w:val="white"/>
         </w:rPr>
-        <w:t xml:space="preserve"> </w:t>
-      </w:r>
+      </w:pPr>
       <w:r>
         <w:rPr>
           <w:color w:val="333333"/>
           <w:highlight w:val="white"/>
         </w:rPr>
-        <w:t xml:space="preserve">     Curriculum &amp; Catalo</w:t>
-      </w:r>
-      <w:r>
-        <w:rPr>
-          <w:color w:val="333333"/>
-          <w:highlight w:val="white"/>
-        </w:rPr>
-        <w:t>g Coordinator</w:t>
-      </w:r>
-    </w:p>
-    <w:p>
-      <w:pPr>
-        <w:spacing w:before="240" w:after="240"/>
-        <w:ind w:left="360"/>
-        <w:jc w:val="both"/>
-        <w:rPr>
-          <w:color w:val="333333"/>
-          <w:highlight w:val="white"/>
-        </w:rPr>
-      </w:pPr>
-      <w:r>
-        <w:rPr>
-          <w:color w:val="333333"/>
-          <w:highlight w:val="white"/>
-        </w:rPr>
         <w:t xml:space="preserve">      Office of the Registrar, Room 102</w:t>
       </w:r>
     </w:p>
@@ -338,8 +303,8 @@
           <w:i/>
         </w:rPr>
       </w:pPr>
-      <w:bookmarkStart w:id="4" w:name="_p2j7txm7eoxr" w:colFirst="0" w:colLast="0"/>
-      <w:bookmarkEnd w:id="4"/>
+      <w:bookmarkStart w:id="5" w:name="_p2j7txm7eoxr" w:colFirst="0" w:colLast="0"/>
+      <w:bookmarkEnd w:id="5"/>
       <w:r>
         <w:rPr>
           <w:b/>
@@ -370,19 +335,11 @@
           <w:i/>
         </w:rPr>
       </w:pPr>
-      <w:proofErr w:type="gramStart"/>
       <w:r>
         <w:rPr>
           <w:i/>
         </w:rPr>
-        <w:t>Ø  Facilitate</w:t>
-      </w:r>
-      <w:proofErr w:type="gramEnd"/>
-      <w:r>
-        <w:rPr>
-          <w:i/>
-        </w:rPr>
-        <w:t xml:space="preserve"> a better understanding of students' needs or desires for taking a class.</w:t>
+        <w:t>Ø  Facilitate a better understanding of students' needs or desires for taking a class.</w:t>
       </w:r>
     </w:p>
     <w:p>
@@ -394,8 +351,8 @@
           <w:b/>
         </w:rPr>
       </w:pPr>
-      <w:bookmarkStart w:id="5" w:name="_50y7e44r4tes" w:colFirst="0" w:colLast="0"/>
-      <w:bookmarkEnd w:id="5"/>
+      <w:bookmarkStart w:id="6" w:name="_50y7e44r4tes" w:colFirst="0" w:colLast="0"/>
+      <w:bookmarkEnd w:id="6"/>
       <w:r>
         <w:rPr>
           <w:b/>
@@ -458,136 +415,76 @@
         </w:rPr>
         <w:t xml:space="preserve"> the </w:t>
       </w:r>
-      <w:proofErr w:type="spellStart"/>
       <w:r>
         <w:rPr>
           <w:i/>
         </w:rPr>
-        <w:t>Syllabison</w:t>
-      </w:r>
-      <w:proofErr w:type="spellEnd"/>
-      <w:r>
-        <w:rPr>
+        <w:t xml:space="preserve">Syllabison Syllabus Manager </w:t>
+      </w:r>
+      <w:r>
+        <w:rPr>
+          <w:b/>
           <w:i/>
         </w:rPr>
-        <w:t xml:space="preserve"> Syllabus Manager </w:t>
-      </w:r>
-      <w:r>
-        <w:rPr>
-          <w:b/>
+        <w:t xml:space="preserve">is </w:t>
+      </w:r>
+      <w:r>
+        <w:rPr>
           <w:i/>
         </w:rPr>
-        <w:t xml:space="preserve">is </w:t>
-      </w:r>
-      <w:r>
-        <w:rPr>
+        <w:t xml:space="preserve">an online platform </w:t>
+      </w:r>
+      <w:r>
+        <w:rPr>
+          <w:b/>
           <w:i/>
         </w:rPr>
-        <w:t xml:space="preserve">an online platform </w:t>
-      </w:r>
-      <w:r>
-        <w:rPr>
-          <w:b/>
+        <w:t>that</w:t>
+      </w:r>
+      <w:r>
+        <w:rPr>
           <w:i/>
         </w:rPr>
-        <w:t>that</w:t>
-      </w:r>
+        <w:t xml:space="preserve"> will provide access to syllabi for courses taught at East Tennessee State University. The system will be searchable by course number and rubric, and would allow for viewing and printing of course syllabi with the click of a button.</w:t>
+      </w:r>
+    </w:p>
+    <w:p>
+      <w:pPr>
+        <w:spacing w:before="240" w:after="240"/>
+        <w:ind w:left="360"/>
+        <w:jc w:val="both"/>
+      </w:pPr>
       <w:r>
         <w:rPr>
           <w:i/>
         </w:rPr>
-        <w:t xml:space="preserve"> will provide access to syllabi for courses taught at East Tennessee State University. The system will be searchable by co</w:t>
-      </w:r>
-      <w:r>
-        <w:rPr>
+        <w:t xml:space="preserve">This system will save the client the time and effort needed to manually respond to individual requests or inquiries from instructors, students, or alumni concerning requests for copies of course syllabi. In addition, this platform would help the client provide better service to instructors, students, and alumni by reducing the waiting time required to provide course syllabi, as this information would be available on the platform in real time.  </w:t>
+      </w:r>
+      <w:r>
+        <w:rPr>
+          <w:b/>
           <w:i/>
         </w:rPr>
-        <w:t xml:space="preserve">urse number and </w:t>
-      </w:r>
-      <w:proofErr w:type="gramStart"/>
+        <w:t>Unlike</w:t>
+      </w:r>
       <w:r>
         <w:rPr>
           <w:i/>
         </w:rPr>
-        <w:t>rubric, and</w:t>
-      </w:r>
-      <w:proofErr w:type="gramEnd"/>
-      <w:r>
-        <w:rPr>
+        <w:t xml:space="preserve"> the current process of directing students to departments to obtain course syllabi,</w:t>
+      </w:r>
+      <w:r>
+        <w:rPr>
+          <w:b/>
           <w:i/>
         </w:rPr>
-        <w:t xml:space="preserve"> would allow for viewing and printing of course syllabi with the click of a button.</w:t>
-      </w:r>
-    </w:p>
-    <w:p>
-      <w:pPr>
-        <w:spacing w:before="240" w:after="240"/>
-        <w:ind w:left="360"/>
-        <w:jc w:val="both"/>
-      </w:pPr>
+        <w:t xml:space="preserve"> our </w:t>
+      </w:r>
       <w:r>
         <w:rPr>
           <w:i/>
         </w:rPr>
-        <w:t>This system will save the client the time and effort needed to manually respond to individual requests or inquiries from instructors, students, o</w:t>
-      </w:r>
-      <w:r>
-        <w:rPr>
-          <w:i/>
-        </w:rPr>
-        <w:t>r alumni concerning requests for copies of course syllabi. In addition, this platform would help the client provide better service to instructors, students, and alumni by reducing the waiting time required to provide course syllabi, as this information wou</w:t>
-      </w:r>
-      <w:r>
-        <w:rPr>
-          <w:i/>
-        </w:rPr>
-        <w:t xml:space="preserve">ld be available on the platform in real time.  </w:t>
-      </w:r>
-      <w:r>
-        <w:rPr>
-          <w:b/>
-          <w:i/>
-        </w:rPr>
-        <w:t>Unlike</w:t>
-      </w:r>
-      <w:r>
-        <w:rPr>
-          <w:i/>
-        </w:rPr>
-        <w:t xml:space="preserve"> the current process of directing students to departments to obtain course syllabi,</w:t>
-      </w:r>
-      <w:r>
-        <w:rPr>
-          <w:b/>
-          <w:i/>
-        </w:rPr>
-        <w:t xml:space="preserve"> our </w:t>
-      </w:r>
-      <w:r>
-        <w:rPr>
-          <w:i/>
-        </w:rPr>
-        <w:t>system will house syllabi from many different courses taught at ETSU (past or present</w:t>
-      </w:r>
-      <w:proofErr w:type="gramStart"/>
-      <w:r>
-        <w:rPr>
-          <w:i/>
-        </w:rPr>
-        <w:t>), and</w:t>
-      </w:r>
-      <w:proofErr w:type="gramEnd"/>
-      <w:r>
-        <w:rPr>
-          <w:i/>
-        </w:rPr>
-        <w:t xml:space="preserve"> will be accessible on E</w:t>
-      </w:r>
-      <w:r>
-        <w:rPr>
-          <w:i/>
-        </w:rPr>
-        <w:t>TSU’s network to browsing users (i.e. instructors, students, and alumni).</w:t>
+        <w:t>system will house syllabi from many different courses taught at ETSU (past or present), and will be accessible on ETSU’s network to browsing users (i.e. instructors, students, and alumni).</w:t>
       </w:r>
     </w:p>
     <w:p>
@@ -599,8 +496,8 @@
           <w:b/>
         </w:rPr>
       </w:pPr>
-      <w:bookmarkStart w:id="6" w:name="_qcp3dz3g3cvo" w:colFirst="0" w:colLast="0"/>
-      <w:bookmarkEnd w:id="6"/>
+      <w:bookmarkStart w:id="7" w:name="_qcp3dz3g3cvo" w:colFirst="0" w:colLast="0"/>
+      <w:bookmarkEnd w:id="7"/>
       <w:r>
         <w:rPr>
           <w:b/>
@@ -627,65 +524,29 @@
         <w:ind w:left="360"/>
         <w:jc w:val="both"/>
       </w:pPr>
+      <w:r>
+        <w:rPr>
+          <w:i/>
+        </w:rPr>
+        <w:t xml:space="preserve">Syllabison will primarily be used by instructors, administrators, the </w:t>
+      </w:r>
       <w:proofErr w:type="spellStart"/>
       <w:r>
         <w:rPr>
           <w:i/>
         </w:rPr>
-        <w:t>Syllabison</w:t>
+        <w:t>curriculog</w:t>
       </w:r>
       <w:proofErr w:type="spellEnd"/>
       <w:r>
         <w:rPr>
           <w:i/>
         </w:rPr>
-        <w:t xml:space="preserve"> </w:t>
-      </w:r>
-      <w:r>
-        <w:rPr>
-          <w:i/>
-        </w:rPr>
-        <w:t xml:space="preserve">will primarily be used by instructors, administrators, the </w:t>
-      </w:r>
-      <w:proofErr w:type="spellStart"/>
-      <w:r>
-        <w:rPr>
-          <w:i/>
-        </w:rPr>
-        <w:t>curriculog</w:t>
-      </w:r>
-      <w:proofErr w:type="spellEnd"/>
-      <w:r>
-        <w:rPr>
-          <w:i/>
-        </w:rPr>
-        <w:t xml:space="preserve"> system, former and current students. Administrators will upload and maintain historical and current syllabi, while all new syllabi will be imported through the </w:t>
-      </w:r>
-      <w:proofErr w:type="spellStart"/>
-      <w:r>
-        <w:rPr>
-          <w:i/>
-        </w:rPr>
-        <w:t>Curriculog</w:t>
-      </w:r>
-      <w:proofErr w:type="spellEnd"/>
-      <w:r>
-        <w:rPr>
-          <w:i/>
-        </w:rPr>
-        <w:t xml:space="preserve"> syst</w:t>
-      </w:r>
-      <w:r>
-        <w:rPr>
-          <w:i/>
-        </w:rPr>
-        <w:t xml:space="preserve">em. Browsing users will search the system and view/download syllabi at their discretion. </w:t>
+        <w:t xml:space="preserve"> system, former and current students. Administrators will upload and maintain historical and current syllabi, while all new syllabi will be imported through the Curriculog system. Browsing users will search the system and view/download syllabi at their discretion. </w:t>
       </w:r>
       <w:r>
         <w:t xml:space="preserve">   </w:t>
       </w:r>
-      <w:bookmarkStart w:id="7" w:name="_GoBack"/>
-      <w:bookmarkEnd w:id="7"/>
     </w:p>
     <w:p>
       <w:pPr>
@@ -699,7 +560,7 @@
           <w:noProof/>
         </w:rPr>
         <w:drawing>
-          <wp:inline distT="114300" distB="114300" distL="114300" distR="114300" wp14:anchorId="4D14AEFB" wp14:editId="33C564E6">
+          <wp:inline distT="114300" distB="114300" distL="114300" distR="114300" wp14:anchorId="0E193AAC" wp14:editId="78EC7F25">
             <wp:extent cx="5651500" cy="3048000"/>
             <wp:effectExtent l="0" t="0" r="0" b="0"/>
             <wp:docPr id="2" name="image2.png"/>
@@ -866,23 +727,7 @@
           <w:sz w:val="22"/>
           <w:szCs w:val="22"/>
         </w:rPr>
-        <w:t>A</w:t>
-      </w:r>
-      <w:r>
-        <w:rPr>
-          <w:color w:val="000000"/>
-          <w:sz w:val="22"/>
-          <w:szCs w:val="22"/>
-        </w:rPr>
-        <w:t xml:space="preserve">n Administrator </w:t>
-      </w:r>
-      <w:r>
-        <w:rPr>
-          <w:color w:val="000000"/>
-          <w:sz w:val="22"/>
-          <w:szCs w:val="22"/>
-        </w:rPr>
-        <w:t>shall be able to create a new syllabus.</w:t>
+        <w:t>An Administrator shall be able to create a new syllabus.</w:t>
       </w:r>
     </w:p>
     <w:p>
@@ -974,15 +819,7 @@
           <w:sz w:val="22"/>
           <w:szCs w:val="22"/>
         </w:rPr>
-        <w:t>A Browsing User sh</w:t>
-      </w:r>
-      <w:r>
-        <w:rPr>
-          <w:color w:val="000000"/>
-          <w:sz w:val="22"/>
-          <w:szCs w:val="22"/>
-        </w:rPr>
-        <w:t>all be able to sort existing syllabi.</w:t>
+        <w:t>A Browsing User shall be able to sort existing syllabi.</w:t>
       </w:r>
     </w:p>
     <w:p>
@@ -1028,15 +865,7 @@
           <w:sz w:val="22"/>
           <w:szCs w:val="22"/>
         </w:rPr>
-        <w:t>A User shall be able to view course details</w:t>
-      </w:r>
-      <w:r>
-        <w:rPr>
-          <w:color w:val="000000"/>
-          <w:sz w:val="22"/>
-          <w:szCs w:val="22"/>
-        </w:rPr>
-        <w:t>.</w:t>
+        <w:t>A User shall be able to view course details.</w:t>
       </w:r>
     </w:p>
     <w:p>
@@ -1069,6 +898,7 @@
           <w:numId w:val="7"/>
         </w:numPr>
         <w:spacing w:before="240" w:after="240"/>
+        <w:ind w:left="1440"/>
         <w:rPr>
           <w:color w:val="000000"/>
         </w:rPr>
@@ -1080,7 +910,7 @@
           <w:sz w:val="22"/>
           <w:szCs w:val="22"/>
         </w:rPr>
-        <w:t>An Administrator shall be able to log onto the platform.</w:t>
+        <w:t xml:space="preserve"> An Administrator shall be able to log onto the platform.</w:t>
       </w:r>
     </w:p>
     <w:p>
@@ -1091,6 +921,7 @@
           <w:numId w:val="7"/>
         </w:numPr>
         <w:spacing w:before="240" w:after="240"/>
+        <w:ind w:left="1440"/>
         <w:rPr>
           <w:color w:val="000000"/>
         </w:rPr>
@@ -1102,25 +933,7 @@
           <w:sz w:val="22"/>
           <w:szCs w:val="22"/>
         </w:rPr>
-        <w:t xml:space="preserve">An Administrator shall be able to log </w:t>
-      </w:r>
-      <w:r>
-        <w:rPr>
-          <w:bCs/>
-          <w:color w:val="000000" w:themeColor="text1"/>
-          <w:sz w:val="22"/>
-          <w:szCs w:val="22"/>
-        </w:rPr>
-        <w:t>off</w:t>
-      </w:r>
-      <w:r>
-        <w:rPr>
-          <w:bCs/>
-          <w:color w:val="000000" w:themeColor="text1"/>
-          <w:sz w:val="22"/>
-          <w:szCs w:val="22"/>
-        </w:rPr>
-        <w:t xml:space="preserve"> the platform.</w:t>
+        <w:t xml:space="preserve"> An Administrator shall be able to log off the platform.</w:t>
       </w:r>
     </w:p>
     <w:p>
@@ -1131,13 +944,26 @@
           <w:numId w:val="7"/>
         </w:numPr>
         <w:spacing w:before="240" w:after="240"/>
+        <w:ind w:left="1440"/>
         <w:rPr>
           <w:color w:val="000000"/>
+          <w:sz w:val="22"/>
+          <w:szCs w:val="22"/>
         </w:rPr>
       </w:pPr>
       <w:r>
         <w:rPr>
           <w:color w:val="000000"/>
+          <w:sz w:val="22"/>
+          <w:szCs w:val="22"/>
+        </w:rPr>
+        <w:t xml:space="preserve"> </w:t>
+      </w:r>
+      <w:r>
+        <w:rPr>
+          <w:color w:val="000000"/>
+          <w:sz w:val="22"/>
+          <w:szCs w:val="22"/>
         </w:rPr>
         <w:t>A Browsing User shall be able to click the Home link to go to the home view.</w:t>
       </w:r>
@@ -1170,10 +996,7 @@
         <w:jc w:val="both"/>
       </w:pPr>
       <w:r>
-        <w:t>Priority i</w:t>
-      </w:r>
-      <w:r>
-        <w:t>s to be given to courses that are currently being offered by ETSU. Archived courses would be given secondary priority.</w:t>
+        <w:t>Priority is to be given to courses that are currently being offered by ETSU. Archived courses would be given secondary priority.</w:t>
       </w:r>
     </w:p>
     <w:p>
@@ -1189,20 +1012,12 @@
         <w:t xml:space="preserve">Current and outdated rubrics would be tied together in searches, as header information should contain both rubrics. </w:t>
       </w:r>
       <w:proofErr w:type="spellStart"/>
-      <w:proofErr w:type="gramStart"/>
       <w:r>
         <w:t>Eg</w:t>
       </w:r>
       <w:proofErr w:type="spellEnd"/>
       <w:r>
-        <w:t xml:space="preserve">  COMM</w:t>
-      </w:r>
-      <w:proofErr w:type="gramEnd"/>
-      <w:r>
-        <w:t xml:space="preserve"> 101 formerly</w:t>
-      </w:r>
-      <w:r>
-        <w:t xml:space="preserve"> known as SPCH 101</w:t>
+        <w:t xml:space="preserve">  COMM 101 formerly known as SPCH 101</w:t>
       </w:r>
     </w:p>
     <w:p>
@@ -1276,13 +1091,8 @@
         </w:numPr>
         <w:jc w:val="both"/>
       </w:pPr>
-      <w:proofErr w:type="spellStart"/>
-      <w:r>
-        <w:t>Curriculog</w:t>
-      </w:r>
-      <w:proofErr w:type="spellEnd"/>
-      <w:r>
-        <w:t xml:space="preserve"> system: </w:t>
+      <w:r>
+        <w:t xml:space="preserve">Curriculog system: </w:t>
       </w:r>
     </w:p>
     <w:p>
@@ -1334,16 +1144,7 @@
         <w:jc w:val="both"/>
       </w:pPr>
       <w:r>
-        <w:t>5</w:t>
-      </w:r>
-      <w:r>
-        <w:t>.</w:t>
-      </w:r>
-      <w:r>
-        <w:t xml:space="preserve"> </w:t>
-      </w:r>
-      <w:r>
-        <w:t>Ability to search syllabi</w:t>
+        <w:t>5. Ability to search syllabi</w:t>
       </w:r>
     </w:p>
     <w:p>
@@ -1352,13 +1153,7 @@
         <w:jc w:val="both"/>
       </w:pPr>
       <w:r>
-        <w:t>8</w:t>
-      </w:r>
-      <w:r>
-        <w:t>.</w:t>
-      </w:r>
-      <w:r>
-        <w:t xml:space="preserve"> View syllabi details</w:t>
+        <w:t>8. View syllabi details</w:t>
       </w:r>
     </w:p>
     <w:p>
@@ -1367,16 +1162,7 @@
         <w:jc w:val="both"/>
       </w:pPr>
       <w:r>
-        <w:t>7</w:t>
-      </w:r>
-      <w:r>
-        <w:t>.</w:t>
-      </w:r>
-      <w:r>
-        <w:t xml:space="preserve"> Ability to downlo</w:t>
-      </w:r>
-      <w:r>
-        <w:t>ad syllabi</w:t>
+        <w:t>7. Ability to download syllabi</w:t>
       </w:r>
     </w:p>
     <w:p>
@@ -1390,11 +1176,29 @@
     </w:p>
     <w:p>
       <w:pPr>
+        <w:ind w:left="630"/>
+        <w:jc w:val="both"/>
+      </w:pPr>
+      <w:r>
+        <w:t>10. Administrator log on</w:t>
+      </w:r>
+    </w:p>
+    <w:p>
+      <w:pPr>
+        <w:ind w:left="630"/>
+        <w:jc w:val="both"/>
+      </w:pPr>
+      <w:r>
+        <w:t>11. Administrator log off</w:t>
+      </w:r>
+    </w:p>
+    <w:p>
+      <w:pPr>
         <w:ind w:left="720"/>
         <w:jc w:val="both"/>
       </w:pPr>
       <w:r>
-        <w:t>10. Administrator log on</w:t>
+        <w:t>3. Edit existing syllabi</w:t>
       </w:r>
     </w:p>
     <w:p>
@@ -1403,7 +1207,7 @@
         <w:jc w:val="both"/>
       </w:pPr>
       <w:r>
-        <w:t>11. Administrator log off</w:t>
+        <w:t>9. Toggle active status of syllabi</w:t>
       </w:r>
     </w:p>
     <w:p>
@@ -1412,7 +1216,7 @@
         <w:jc w:val="both"/>
       </w:pPr>
       <w:r>
-        <w:t>3. Edit existing syllabi</w:t>
+        <w:t>6. Sort search results</w:t>
       </w:r>
     </w:p>
     <w:p>
@@ -1421,7 +1225,7 @@
         <w:jc w:val="both"/>
       </w:pPr>
       <w:r>
-        <w:t>9. Toggle active status of syllabi</w:t>
+        <w:t>1. Ability to upload syllabi for historical courses</w:t>
       </w:r>
     </w:p>
     <w:p>
@@ -1430,36 +1234,25 @@
         <w:jc w:val="both"/>
       </w:pPr>
       <w:r>
-        <w:t>6. Sort search results</w:t>
-      </w:r>
-    </w:p>
-    <w:p>
-      <w:pPr>
-        <w:ind w:left="720"/>
-        <w:jc w:val="both"/>
-      </w:pPr>
-      <w:r>
-        <w:t>1. Ability to upload syllabi for historical courses</w:t>
-      </w:r>
-    </w:p>
-    <w:p>
-      <w:pPr>
-        <w:ind w:left="720"/>
-        <w:jc w:val="both"/>
-      </w:pPr>
-      <w:r>
         <w:t>4. Delete existing syllabi</w:t>
       </w:r>
     </w:p>
     <w:p>
       <w:pPr>
-        <w:ind w:left="720"/>
-        <w:jc w:val="both"/>
-      </w:pPr>
-      <w:r>
-        <w:t>12. Link to Home view</w:t>
-      </w:r>
-    </w:p>
+        <w:ind w:left="630"/>
+        <w:jc w:val="both"/>
+      </w:pPr>
+      <w:r>
+        <w:t xml:space="preserve">12. </w:t>
+      </w:r>
+      <w:bookmarkStart w:id="14" w:name="_GoBack"/>
+      <w:r>
+        <w:t>Link to Home view</w:t>
+      </w:r>
+      <w:bookmarkEnd w:id="14"/>
+    </w:p>
+    <w:bookmarkEnd w:id="1"/>
+    <w:p/>
     <w:sectPr>
       <w:pgSz w:w="12240" w:h="15840"/>
       <w:pgMar w:top="1440" w:right="1440" w:bottom="1440" w:left="1440" w:header="720" w:footer="720" w:gutter="0"/>
@@ -2636,6 +2429,7 @@
     <w:name w:val="heading 1"/>
     <w:basedOn w:val="Normal"/>
     <w:next w:val="Normal"/>
+    <w:link w:val="Heading1Char"/>
     <w:uiPriority w:val="9"/>
     <w:qFormat/>
     <w:pPr>
@@ -2671,6 +2465,7 @@
     <w:name w:val="heading 3"/>
     <w:basedOn w:val="Normal"/>
     <w:next w:val="Normal"/>
+    <w:link w:val="Heading3Char"/>
     <w:uiPriority w:val="9"/>
     <w:unhideWhenUsed/>
     <w:qFormat/>
@@ -2690,6 +2485,7 @@
     <w:name w:val="heading 4"/>
     <w:basedOn w:val="Normal"/>
     <w:next w:val="Normal"/>
+    <w:link w:val="Heading4Char"/>
     <w:uiPriority w:val="9"/>
     <w:unhideWhenUsed/>
     <w:qFormat/>
@@ -2812,6 +2608,41 @@
       <w:ind w:left="720"/>
       <w:contextualSpacing/>
     </w:pPr>
+  </w:style>
+  <w:style w:type="character" w:customStyle="1" w:styleId="Heading1Char">
+    <w:name w:val="Heading 1 Char"/>
+    <w:basedOn w:val="DefaultParagraphFont"/>
+    <w:link w:val="Heading1"/>
+    <w:uiPriority w:val="9"/>
+    <w:rsid w:val="00B84500"/>
+    <w:rPr>
+      <w:sz w:val="40"/>
+      <w:szCs w:val="40"/>
+    </w:rPr>
+  </w:style>
+  <w:style w:type="character" w:customStyle="1" w:styleId="Heading3Char">
+    <w:name w:val="Heading 3 Char"/>
+    <w:basedOn w:val="DefaultParagraphFont"/>
+    <w:link w:val="Heading3"/>
+    <w:uiPriority w:val="9"/>
+    <w:rsid w:val="00B84500"/>
+    <w:rPr>
+      <w:color w:val="434343"/>
+      <w:sz w:val="28"/>
+      <w:szCs w:val="28"/>
+    </w:rPr>
+  </w:style>
+  <w:style w:type="character" w:customStyle="1" w:styleId="Heading4Char">
+    <w:name w:val="Heading 4 Char"/>
+    <w:basedOn w:val="DefaultParagraphFont"/>
+    <w:link w:val="Heading4"/>
+    <w:uiPriority w:val="9"/>
+    <w:rsid w:val="00B84500"/>
+    <w:rPr>
+      <w:color w:val="666666"/>
+      <w:sz w:val="24"/>
+      <w:szCs w:val="24"/>
+    </w:rPr>
   </w:style>
 </w:styles>
 </file>

--- a/Problem Identification and Definition (PID).docx
+++ b/Problem Identification and Definition (PID).docx
@@ -1144,8 +1144,13 @@
         <w:jc w:val="both"/>
       </w:pPr>
       <w:r>
-        <w:t>5. Ability to search syllabi</w:t>
-      </w:r>
+        <w:t xml:space="preserve">5. </w:t>
+      </w:r>
+      <w:proofErr w:type="spellStart"/>
+      <w:r>
+        <w:t>SearchExisting</w:t>
+      </w:r>
+      <w:proofErr w:type="spellEnd"/>
     </w:p>
     <w:p>
       <w:pPr>
@@ -1153,8 +1158,13 @@
         <w:jc w:val="both"/>
       </w:pPr>
       <w:r>
-        <w:t>8. View syllabi details</w:t>
-      </w:r>
+        <w:t xml:space="preserve">8. </w:t>
+      </w:r>
+      <w:proofErr w:type="spellStart"/>
+      <w:r>
+        <w:t>ViewSyllabusDetails</w:t>
+      </w:r>
+      <w:proofErr w:type="spellEnd"/>
     </w:p>
     <w:p>
       <w:pPr>
@@ -1162,8 +1172,13 @@
         <w:jc w:val="both"/>
       </w:pPr>
       <w:r>
-        <w:t>7. Ability to download syllabi</w:t>
-      </w:r>
+        <w:t xml:space="preserve">7. </w:t>
+      </w:r>
+      <w:proofErr w:type="spellStart"/>
+      <w:r>
+        <w:t>DownloadSyllabus</w:t>
+      </w:r>
+      <w:proofErr w:type="spellEnd"/>
     </w:p>
     <w:p>
       <w:pPr>
@@ -1171,8 +1186,13 @@
         <w:jc w:val="both"/>
       </w:pPr>
       <w:r>
-        <w:t>2. Ability to import syllabi for newly created courses</w:t>
-      </w:r>
+        <w:t xml:space="preserve">2. </w:t>
+      </w:r>
+      <w:proofErr w:type="spellStart"/>
+      <w:r>
+        <w:t>ImportSyllabus</w:t>
+      </w:r>
+      <w:proofErr w:type="spellEnd"/>
     </w:p>
     <w:p>
       <w:pPr>
@@ -1180,8 +1200,13 @@
         <w:jc w:val="both"/>
       </w:pPr>
       <w:r>
-        <w:t>10. Administrator log on</w:t>
-      </w:r>
+        <w:t xml:space="preserve">10. </w:t>
+      </w:r>
+      <w:proofErr w:type="spellStart"/>
+      <w:r>
+        <w:t>LogOn</w:t>
+      </w:r>
+      <w:proofErr w:type="spellEnd"/>
     </w:p>
     <w:p>
       <w:pPr>
@@ -1189,8 +1214,13 @@
         <w:jc w:val="both"/>
       </w:pPr>
       <w:r>
-        <w:t>11. Administrator log off</w:t>
-      </w:r>
+        <w:t xml:space="preserve">11. </w:t>
+      </w:r>
+      <w:proofErr w:type="spellStart"/>
+      <w:r>
+        <w:t>LogOff</w:t>
+      </w:r>
+      <w:proofErr w:type="spellEnd"/>
     </w:p>
     <w:p>
       <w:pPr>
@@ -1198,8 +1228,13 @@
         <w:jc w:val="both"/>
       </w:pPr>
       <w:r>
-        <w:t>3. Edit existing syllabi</w:t>
-      </w:r>
+        <w:t xml:space="preserve">3. </w:t>
+      </w:r>
+      <w:proofErr w:type="spellStart"/>
+      <w:r>
+        <w:t>EditSyllabus</w:t>
+      </w:r>
+      <w:proofErr w:type="spellEnd"/>
     </w:p>
     <w:p>
       <w:pPr>
@@ -1207,8 +1242,13 @@
         <w:jc w:val="both"/>
       </w:pPr>
       <w:r>
-        <w:t>9. Toggle active status of syllabi</w:t>
-      </w:r>
+        <w:t xml:space="preserve">9. </w:t>
+      </w:r>
+      <w:proofErr w:type="spellStart"/>
+      <w:r>
+        <w:t>ToggleActive</w:t>
+      </w:r>
+      <w:proofErr w:type="spellEnd"/>
     </w:p>
     <w:p>
       <w:pPr>
@@ -1216,8 +1256,13 @@
         <w:jc w:val="both"/>
       </w:pPr>
       <w:r>
-        <w:t>6. Sort search results</w:t>
-      </w:r>
+        <w:t xml:space="preserve">6. </w:t>
+      </w:r>
+      <w:proofErr w:type="spellStart"/>
+      <w:r>
+        <w:t>SortExisting</w:t>
+      </w:r>
+      <w:proofErr w:type="spellEnd"/>
     </w:p>
     <w:p>
       <w:pPr>
@@ -1225,8 +1270,15 @@
         <w:jc w:val="both"/>
       </w:pPr>
       <w:r>
-        <w:t>1. Ability to upload syllabi for historical courses</w:t>
-      </w:r>
+        <w:t xml:space="preserve">1. </w:t>
+      </w:r>
+      <w:proofErr w:type="spellStart"/>
+      <w:r>
+        <w:t>UploadSyllabus</w:t>
+      </w:r>
+      <w:bookmarkStart w:id="14" w:name="_GoBack"/>
+      <w:bookmarkEnd w:id="14"/>
+      <w:proofErr w:type="spellEnd"/>
     </w:p>
     <w:p>
       <w:pPr>
@@ -1234,8 +1286,13 @@
         <w:jc w:val="both"/>
       </w:pPr>
       <w:r>
-        <w:t>4. Delete existing syllabi</w:t>
-      </w:r>
+        <w:t xml:space="preserve">4. </w:t>
+      </w:r>
+      <w:proofErr w:type="spellStart"/>
+      <w:r>
+        <w:t>DeleteSyllabus</w:t>
+      </w:r>
+      <w:proofErr w:type="spellEnd"/>
     </w:p>
     <w:p>
       <w:pPr>
@@ -1245,11 +1302,11 @@
       <w:r>
         <w:t xml:space="preserve">12. </w:t>
       </w:r>
-      <w:bookmarkStart w:id="14" w:name="_GoBack"/>
-      <w:r>
-        <w:t>Link to Home view</w:t>
-      </w:r>
-      <w:bookmarkEnd w:id="14"/>
+      <w:proofErr w:type="spellStart"/>
+      <w:r>
+        <w:t>ClickHomeLink</w:t>
+      </w:r>
+      <w:proofErr w:type="spellEnd"/>
     </w:p>
     <w:bookmarkEnd w:id="1"/>
     <w:p/>

--- a/Problem Identification and Definition (PID).docx
+++ b/Problem Identification and Definition (PID).docx
@@ -595,17 +595,15 @@
           </wp:inline>
         </w:drawing>
       </w:r>
-      <w:bookmarkStart w:id="8" w:name="_GoBack"/>
+    </w:p>
+    <w:p>
+      <w:pPr>
+        <w:pStyle w:val="Heading3"/>
+        <w:spacing w:before="240" w:after="240"/>
+        <w:jc w:val="both"/>
+      </w:pPr>
+      <w:bookmarkStart w:id="8" w:name="_of47ntydjsx8" w:colFirst="0" w:colLast="0"/>
       <w:bookmarkEnd w:id="8"/>
-    </w:p>
-    <w:p>
-      <w:pPr>
-        <w:pStyle w:val="Heading3"/>
-        <w:spacing w:before="240" w:after="240"/>
-        <w:jc w:val="both"/>
-      </w:pPr>
-      <w:bookmarkStart w:id="9" w:name="_of47ntydjsx8" w:colFirst="0" w:colLast="0"/>
-      <w:bookmarkEnd w:id="9"/>
       <w:r>
         <w:rPr>
           <w:b/>
@@ -662,8 +660,8 @@
           <w:b/>
         </w:rPr>
       </w:pPr>
-      <w:bookmarkStart w:id="10" w:name="_87uxlssw0zqz" w:colFirst="0" w:colLast="0"/>
-      <w:bookmarkEnd w:id="10"/>
+      <w:bookmarkStart w:id="9" w:name="_87uxlssw0zqz" w:colFirst="0" w:colLast="0"/>
+      <w:bookmarkEnd w:id="9"/>
       <w:r>
         <w:rPr>
           <w:b/>
@@ -698,8 +696,8 @@
           <w:szCs w:val="22"/>
         </w:rPr>
       </w:pPr>
-      <w:bookmarkStart w:id="11" w:name="_hgqrt62f2f1i" w:colFirst="0" w:colLast="0"/>
-      <w:bookmarkEnd w:id="11"/>
+      <w:bookmarkStart w:id="10" w:name="_hgqrt62f2f1i" w:colFirst="0" w:colLast="0"/>
+      <w:bookmarkEnd w:id="10"/>
       <w:r>
         <w:rPr>
           <w:color w:val="000000"/>
@@ -979,8 +977,8 @@
           <w:b/>
         </w:rPr>
       </w:pPr>
-      <w:bookmarkStart w:id="12" w:name="_2e4ntt5hwvnt" w:colFirst="0" w:colLast="0"/>
-      <w:bookmarkEnd w:id="12"/>
+      <w:bookmarkStart w:id="11" w:name="_2e4ntt5hwvnt" w:colFirst="0" w:colLast="0"/>
+      <w:bookmarkEnd w:id="11"/>
       <w:r>
         <w:rPr>
           <w:b/>
@@ -1031,8 +1029,8 @@
           <w:b/>
         </w:rPr>
       </w:pPr>
-      <w:bookmarkStart w:id="13" w:name="_mmymip0ibyw" w:colFirst="0" w:colLast="0"/>
-      <w:bookmarkEnd w:id="13"/>
+      <w:bookmarkStart w:id="12" w:name="_mmymip0ibyw" w:colFirst="0" w:colLast="0"/>
+      <w:bookmarkEnd w:id="12"/>
       <w:r>
         <w:rPr>
           <w:b/>
@@ -1118,8 +1116,8 @@
           <w:b/>
         </w:rPr>
       </w:pPr>
-      <w:bookmarkStart w:id="14" w:name="_393la3p9q7b1" w:colFirst="0" w:colLast="0"/>
-      <w:bookmarkEnd w:id="14"/>
+      <w:bookmarkStart w:id="13" w:name="_393la3p9q7b1" w:colFirst="0" w:colLast="0"/>
+      <w:bookmarkEnd w:id="13"/>
       <w:r>
         <w:rPr>
           <w:b/>
@@ -1146,8 +1144,13 @@
         <w:jc w:val="both"/>
       </w:pPr>
       <w:r>
-        <w:t>5. Ability to search syllabi</w:t>
-      </w:r>
+        <w:t xml:space="preserve">5. </w:t>
+      </w:r>
+      <w:proofErr w:type="spellStart"/>
+      <w:r>
+        <w:t>SearchExisting</w:t>
+      </w:r>
+      <w:proofErr w:type="spellEnd"/>
     </w:p>
     <w:p>
       <w:pPr>
@@ -1155,8 +1158,13 @@
         <w:jc w:val="both"/>
       </w:pPr>
       <w:r>
-        <w:t>8. View syllabi details</w:t>
-      </w:r>
+        <w:t xml:space="preserve">8. </w:t>
+      </w:r>
+      <w:proofErr w:type="spellStart"/>
+      <w:r>
+        <w:t>ViewSyllabusDetails</w:t>
+      </w:r>
+      <w:proofErr w:type="spellEnd"/>
     </w:p>
     <w:p>
       <w:pPr>
@@ -1164,8 +1172,13 @@
         <w:jc w:val="both"/>
       </w:pPr>
       <w:r>
-        <w:t>7. Ability to download syllabi</w:t>
-      </w:r>
+        <w:t xml:space="preserve">7. </w:t>
+      </w:r>
+      <w:proofErr w:type="spellStart"/>
+      <w:r>
+        <w:t>DownloadSyllabus</w:t>
+      </w:r>
+      <w:proofErr w:type="spellEnd"/>
     </w:p>
     <w:p>
       <w:pPr>
@@ -1173,8 +1186,13 @@
         <w:jc w:val="both"/>
       </w:pPr>
       <w:r>
-        <w:t>2. Ability to import syllabi for newly created courses</w:t>
-      </w:r>
+        <w:t xml:space="preserve">2. </w:t>
+      </w:r>
+      <w:proofErr w:type="spellStart"/>
+      <w:r>
+        <w:t>ImportSyllabus</w:t>
+      </w:r>
+      <w:proofErr w:type="spellEnd"/>
     </w:p>
     <w:p>
       <w:pPr>
@@ -1182,8 +1200,13 @@
         <w:jc w:val="both"/>
       </w:pPr>
       <w:r>
-        <w:t>10. Administrator log on</w:t>
-      </w:r>
+        <w:t xml:space="preserve">10. </w:t>
+      </w:r>
+      <w:proofErr w:type="spellStart"/>
+      <w:r>
+        <w:t>LogOn</w:t>
+      </w:r>
+      <w:proofErr w:type="spellEnd"/>
     </w:p>
     <w:p>
       <w:pPr>
@@ -1191,8 +1214,13 @@
         <w:jc w:val="both"/>
       </w:pPr>
       <w:r>
-        <w:t>11. Administrator log off</w:t>
-      </w:r>
+        <w:t xml:space="preserve">11. </w:t>
+      </w:r>
+      <w:proofErr w:type="spellStart"/>
+      <w:r>
+        <w:t>LogOff</w:t>
+      </w:r>
+      <w:proofErr w:type="spellEnd"/>
     </w:p>
     <w:p>
       <w:pPr>
@@ -1200,8 +1228,13 @@
         <w:jc w:val="both"/>
       </w:pPr>
       <w:r>
-        <w:t>3. Edit existing syllabi</w:t>
-      </w:r>
+        <w:t xml:space="preserve">3. </w:t>
+      </w:r>
+      <w:proofErr w:type="spellStart"/>
+      <w:r>
+        <w:t>EditSyllabus</w:t>
+      </w:r>
+      <w:proofErr w:type="spellEnd"/>
     </w:p>
     <w:p>
       <w:pPr>
@@ -1209,8 +1242,13 @@
         <w:jc w:val="both"/>
       </w:pPr>
       <w:r>
-        <w:t>9. Toggle active status of syllabi</w:t>
-      </w:r>
+        <w:t xml:space="preserve">9. </w:t>
+      </w:r>
+      <w:proofErr w:type="spellStart"/>
+      <w:r>
+        <w:t>ToggleActive</w:t>
+      </w:r>
+      <w:proofErr w:type="spellEnd"/>
     </w:p>
     <w:p>
       <w:pPr>
@@ -1218,8 +1256,13 @@
         <w:jc w:val="both"/>
       </w:pPr>
       <w:r>
-        <w:t>6. Sort search results</w:t>
-      </w:r>
+        <w:t xml:space="preserve">6. </w:t>
+      </w:r>
+      <w:proofErr w:type="spellStart"/>
+      <w:r>
+        <w:t>SortExisting</w:t>
+      </w:r>
+      <w:proofErr w:type="spellEnd"/>
     </w:p>
     <w:p>
       <w:pPr>
@@ -1227,8 +1270,15 @@
         <w:jc w:val="both"/>
       </w:pPr>
       <w:r>
-        <w:t>1. Ability to upload syllabi for historical courses</w:t>
-      </w:r>
+        <w:t xml:space="preserve">1. </w:t>
+      </w:r>
+      <w:proofErr w:type="spellStart"/>
+      <w:r>
+        <w:t>UploadSyllabus</w:t>
+      </w:r>
+      <w:bookmarkStart w:id="14" w:name="_GoBack"/>
+      <w:bookmarkEnd w:id="14"/>
+      <w:proofErr w:type="spellEnd"/>
     </w:p>
     <w:p>
       <w:pPr>
@@ -1236,8 +1286,13 @@
         <w:jc w:val="both"/>
       </w:pPr>
       <w:r>
-        <w:t>4. Delete existing syllabi</w:t>
-      </w:r>
+        <w:t xml:space="preserve">4. </w:t>
+      </w:r>
+      <w:proofErr w:type="spellStart"/>
+      <w:r>
+        <w:t>DeleteSyllabus</w:t>
+      </w:r>
+      <w:proofErr w:type="spellEnd"/>
     </w:p>
     <w:p>
       <w:pPr>
@@ -1245,8 +1300,13 @@
         <w:jc w:val="both"/>
       </w:pPr>
       <w:r>
-        <w:t>12. Link to Home view</w:t>
-      </w:r>
+        <w:t xml:space="preserve">12. </w:t>
+      </w:r>
+      <w:proofErr w:type="spellStart"/>
+      <w:r>
+        <w:t>ClickHomeLink</w:t>
+      </w:r>
+      <w:proofErr w:type="spellEnd"/>
     </w:p>
     <w:bookmarkEnd w:id="1"/>
     <w:p/>

--- a/Problem Identification and Definition (PID).docx
+++ b/Problem Identification and Definition (PID).docx
@@ -15,9 +15,6 @@
           <w:szCs w:val="46"/>
         </w:rPr>
       </w:pPr>
-      <w:bookmarkStart w:id="0" w:name="_irx5tr1wota0" w:colFirst="0" w:colLast="0"/>
-      <w:bookmarkStart w:id="1" w:name="_Hlk24539318"/>
-      <w:bookmarkEnd w:id="0"/>
       <w:r>
         <w:rPr>
           <w:b/>
@@ -34,7 +31,7 @@
           <w:noProof/>
         </w:rPr>
         <w:drawing>
-          <wp:inline distT="114300" distB="114300" distL="114300" distR="114300" wp14:anchorId="5612718F" wp14:editId="1C9B5504">
+          <wp:inline distT="114300" distB="114300" distL="114300" distR="114300" wp14:anchorId="01B879EB" wp14:editId="1D29CC5E">
             <wp:extent cx="5943600" cy="2590800"/>
             <wp:effectExtent l="0" t="0" r="0" b="0"/>
             <wp:docPr id="1" name="image1.png"/>
@@ -79,8 +76,8 @@
           <w:b/>
         </w:rPr>
       </w:pPr>
-      <w:bookmarkStart w:id="2" w:name="_j5ah9xb4ee6m" w:colFirst="0" w:colLast="0"/>
-      <w:bookmarkEnd w:id="2"/>
+      <w:bookmarkStart w:id="0" w:name="_j5ah9xb4ee6m" w:colFirst="0" w:colLast="0"/>
+      <w:bookmarkEnd w:id="0"/>
       <w:r>
         <w:rPr>
           <w:b/>
@@ -120,8 +117,8 @@
           <w:b/>
         </w:rPr>
       </w:pPr>
-      <w:bookmarkStart w:id="3" w:name="_kpht00esruqo" w:colFirst="0" w:colLast="0"/>
-      <w:bookmarkEnd w:id="3"/>
+      <w:bookmarkStart w:id="1" w:name="_kpht00esruqo" w:colFirst="0" w:colLast="0"/>
+      <w:bookmarkEnd w:id="1"/>
       <w:r>
         <w:rPr>
           <w:b/>
@@ -161,8 +158,8 @@
           <w:b/>
         </w:rPr>
       </w:pPr>
-      <w:bookmarkStart w:id="4" w:name="_hg01cpfkutfx" w:colFirst="0" w:colLast="0"/>
-      <w:bookmarkEnd w:id="4"/>
+      <w:bookmarkStart w:id="2" w:name="_hg01cpfkutfx" w:colFirst="0" w:colLast="0"/>
+      <w:bookmarkEnd w:id="2"/>
       <w:r>
         <w:rPr>
           <w:b/>
@@ -303,8 +300,8 @@
           <w:i/>
         </w:rPr>
       </w:pPr>
-      <w:bookmarkStart w:id="5" w:name="_p2j7txm7eoxr" w:colFirst="0" w:colLast="0"/>
-      <w:bookmarkEnd w:id="5"/>
+      <w:bookmarkStart w:id="3" w:name="_p2j7txm7eoxr" w:colFirst="0" w:colLast="0"/>
+      <w:bookmarkEnd w:id="3"/>
       <w:r>
         <w:rPr>
           <w:b/>
@@ -351,8 +348,8 @@
           <w:b/>
         </w:rPr>
       </w:pPr>
-      <w:bookmarkStart w:id="6" w:name="_50y7e44r4tes" w:colFirst="0" w:colLast="0"/>
-      <w:bookmarkEnd w:id="6"/>
+      <w:bookmarkStart w:id="4" w:name="_50y7e44r4tes" w:colFirst="0" w:colLast="0"/>
+      <w:bookmarkEnd w:id="4"/>
       <w:r>
         <w:rPr>
           <w:b/>
@@ -496,8 +493,8 @@
           <w:b/>
         </w:rPr>
       </w:pPr>
-      <w:bookmarkStart w:id="7" w:name="_qcp3dz3g3cvo" w:colFirst="0" w:colLast="0"/>
-      <w:bookmarkEnd w:id="7"/>
+      <w:bookmarkStart w:id="5" w:name="_qcp3dz3g3cvo" w:colFirst="0" w:colLast="0"/>
+      <w:bookmarkEnd w:id="5"/>
       <w:r>
         <w:rPr>
           <w:b/>
@@ -560,7 +557,7 @@
           <w:noProof/>
         </w:rPr>
         <w:drawing>
-          <wp:inline distT="114300" distB="114300" distL="114300" distR="114300" wp14:anchorId="0E193AAC" wp14:editId="78EC7F25">
+          <wp:inline distT="114300" distB="114300" distL="114300" distR="114300" wp14:anchorId="6791FB21" wp14:editId="665C0EAE">
             <wp:extent cx="5651500" cy="3048000"/>
             <wp:effectExtent l="0" t="0" r="0" b="0"/>
             <wp:docPr id="2" name="image2.png"/>
@@ -602,8 +599,8 @@
         <w:spacing w:before="240" w:after="240"/>
         <w:jc w:val="both"/>
       </w:pPr>
-      <w:bookmarkStart w:id="8" w:name="_of47ntydjsx8" w:colFirst="0" w:colLast="0"/>
-      <w:bookmarkEnd w:id="8"/>
+      <w:bookmarkStart w:id="6" w:name="_of47ntydjsx8" w:colFirst="0" w:colLast="0"/>
+      <w:bookmarkEnd w:id="6"/>
       <w:r>
         <w:rPr>
           <w:b/>
@@ -660,8 +657,8 @@
           <w:b/>
         </w:rPr>
       </w:pPr>
-      <w:bookmarkStart w:id="9" w:name="_87uxlssw0zqz" w:colFirst="0" w:colLast="0"/>
-      <w:bookmarkEnd w:id="9"/>
+      <w:bookmarkStart w:id="7" w:name="_87uxlssw0zqz" w:colFirst="0" w:colLast="0"/>
+      <w:bookmarkEnd w:id="7"/>
       <w:r>
         <w:rPr>
           <w:b/>
@@ -696,8 +693,8 @@
           <w:szCs w:val="22"/>
         </w:rPr>
       </w:pPr>
-      <w:bookmarkStart w:id="10" w:name="_hgqrt62f2f1i" w:colFirst="0" w:colLast="0"/>
-      <w:bookmarkEnd w:id="10"/>
+      <w:bookmarkStart w:id="8" w:name="_hgqrt62f2f1i" w:colFirst="0" w:colLast="0"/>
+      <w:bookmarkEnd w:id="8"/>
       <w:r>
         <w:rPr>
           <w:color w:val="000000"/>
@@ -977,8 +974,8 @@
           <w:b/>
         </w:rPr>
       </w:pPr>
-      <w:bookmarkStart w:id="11" w:name="_2e4ntt5hwvnt" w:colFirst="0" w:colLast="0"/>
-      <w:bookmarkEnd w:id="11"/>
+      <w:bookmarkStart w:id="9" w:name="_2e4ntt5hwvnt" w:colFirst="0" w:colLast="0"/>
+      <w:bookmarkEnd w:id="9"/>
       <w:r>
         <w:rPr>
           <w:b/>
@@ -1005,20 +1002,46 @@
           <w:ilvl w:val="0"/>
           <w:numId w:val="1"/>
         </w:numPr>
+        <w:jc w:val="both"/>
+      </w:pPr>
+      <w:r>
+        <w:t xml:space="preserve">Current and outdated rubrics would be tied together in searches, as header information should contain both rubrics. </w:t>
+      </w:r>
+      <w:proofErr w:type="spellStart"/>
+      <w:r>
+        <w:t>Eg</w:t>
+      </w:r>
+      <w:proofErr w:type="spellEnd"/>
+      <w:r>
+        <w:t xml:space="preserve">  COMM 101 formerly known as SPCH 101</w:t>
+      </w:r>
+    </w:p>
+    <w:p>
+      <w:pPr>
+        <w:numPr>
+          <w:ilvl w:val="0"/>
+          <w:numId w:val="1"/>
+        </w:numPr>
+        <w:tabs>
+          <w:tab w:val="left" w:pos="8280"/>
+        </w:tabs>
+        <w:jc w:val="both"/>
+      </w:pPr>
+      <w:r>
+        <w:t>Should be mobile compatible.</w:t>
+      </w:r>
+    </w:p>
+    <w:p>
+      <w:pPr>
         <w:spacing w:after="240"/>
         <w:jc w:val="both"/>
       </w:pPr>
-      <w:r>
-        <w:t xml:space="preserve">Current and outdated rubrics would be tied together in searches, as header information should contain both rubrics. </w:t>
-      </w:r>
-      <w:proofErr w:type="spellStart"/>
-      <w:r>
-        <w:t>Eg</w:t>
-      </w:r>
-      <w:proofErr w:type="spellEnd"/>
-      <w:r>
-        <w:t xml:space="preserve">  COMM 101 formerly known as SPCH 101</w:t>
-      </w:r>
+    </w:p>
+    <w:p>
+      <w:pPr>
+        <w:spacing w:after="240"/>
+        <w:jc w:val="both"/>
+      </w:pPr>
     </w:p>
     <w:p>
       <w:pPr>
@@ -1029,12 +1052,13 @@
           <w:b/>
         </w:rPr>
       </w:pPr>
-      <w:bookmarkStart w:id="12" w:name="_mmymip0ibyw" w:colFirst="0" w:colLast="0"/>
-      <w:bookmarkEnd w:id="12"/>
-      <w:r>
-        <w:rPr>
-          <w:b/>
-        </w:rPr>
+      <w:bookmarkStart w:id="10" w:name="_mmymip0ibyw" w:colFirst="0" w:colLast="0"/>
+      <w:bookmarkEnd w:id="10"/>
+      <w:r>
+        <w:rPr>
+          <w:b/>
+        </w:rPr>
+        <w:lastRenderedPageBreak/>
         <w:t>9.</w:t>
       </w:r>
       <w:r>
@@ -1104,7 +1128,6 @@
         <w:jc w:val="both"/>
       </w:pPr>
       <w:r>
-        <w:lastRenderedPageBreak/>
         <w:t xml:space="preserve">A curriculum approval process system used for facilitating changes to course curriculum and policies made by the university faculty. </w:t>
       </w:r>
     </w:p>
@@ -1116,8 +1139,8 @@
           <w:b/>
         </w:rPr>
       </w:pPr>
-      <w:bookmarkStart w:id="13" w:name="_393la3p9q7b1" w:colFirst="0" w:colLast="0"/>
-      <w:bookmarkEnd w:id="13"/>
+      <w:bookmarkStart w:id="11" w:name="_393la3p9q7b1" w:colFirst="0" w:colLast="0"/>
+      <w:bookmarkEnd w:id="11"/>
       <w:r>
         <w:rPr>
           <w:b/>
@@ -1148,7 +1171,7 @@
       </w:r>
       <w:proofErr w:type="spellStart"/>
       <w:r>
-        <w:t>SearchExisting</w:t>
+        <w:t>SearchSyllabi</w:t>
       </w:r>
       <w:proofErr w:type="spellEnd"/>
     </w:p>
@@ -1260,7 +1283,7 @@
       </w:r>
       <w:proofErr w:type="spellStart"/>
       <w:r>
-        <w:t>SortExisting</w:t>
+        <w:t>SortSyllabi</w:t>
       </w:r>
       <w:proofErr w:type="spellEnd"/>
     </w:p>
@@ -1276,8 +1299,6 @@
       <w:r>
         <w:t>UploadSyllabus</w:t>
       </w:r>
-      <w:bookmarkStart w:id="14" w:name="_GoBack"/>
-      <w:bookmarkEnd w:id="14"/>
       <w:proofErr w:type="spellEnd"/>
     </w:p>
     <w:p>
@@ -1308,8 +1329,10 @@
       </w:r>
       <w:proofErr w:type="spellEnd"/>
     </w:p>
-    <w:bookmarkEnd w:id="1"/>
-    <w:p/>
+    <w:p>
+      <w:bookmarkStart w:id="12" w:name="_GoBack"/>
+      <w:bookmarkEnd w:id="12"/>
+    </w:p>
     <w:sectPr>
       <w:pgSz w:w="12240" w:h="15840"/>
       <w:pgMar w:top="1440" w:right="1440" w:bottom="1440" w:left="1440" w:header="720" w:footer="720" w:gutter="0"/>

--- a/Problem Identification and Definition (PID).docx
+++ b/Problem Identification and Definition (PID).docx
@@ -15,6 +15,9 @@
           <w:szCs w:val="46"/>
         </w:rPr>
       </w:pPr>
+      <w:bookmarkStart w:id="0" w:name="_irx5tr1wota0" w:colFirst="0" w:colLast="0"/>
+      <w:bookmarkStart w:id="1" w:name="_Hlk24539318"/>
+      <w:bookmarkEnd w:id="0"/>
       <w:r>
         <w:rPr>
           <w:b/>
@@ -31,7 +34,7 @@
           <w:noProof/>
         </w:rPr>
         <w:drawing>
-          <wp:inline distT="114300" distB="114300" distL="114300" distR="114300" wp14:anchorId="01B879EB" wp14:editId="1D29CC5E">
+          <wp:inline distT="114300" distB="114300" distL="114300" distR="114300" wp14:anchorId="5612718F" wp14:editId="1C9B5504">
             <wp:extent cx="5943600" cy="2590800"/>
             <wp:effectExtent l="0" t="0" r="0" b="0"/>
             <wp:docPr id="1" name="image1.png"/>
@@ -76,8 +79,8 @@
           <w:b/>
         </w:rPr>
       </w:pPr>
-      <w:bookmarkStart w:id="0" w:name="_j5ah9xb4ee6m" w:colFirst="0" w:colLast="0"/>
-      <w:bookmarkEnd w:id="0"/>
+      <w:bookmarkStart w:id="2" w:name="_j5ah9xb4ee6m" w:colFirst="0" w:colLast="0"/>
+      <w:bookmarkEnd w:id="2"/>
       <w:r>
         <w:rPr>
           <w:b/>
@@ -117,8 +120,8 @@
           <w:b/>
         </w:rPr>
       </w:pPr>
-      <w:bookmarkStart w:id="1" w:name="_kpht00esruqo" w:colFirst="0" w:colLast="0"/>
-      <w:bookmarkEnd w:id="1"/>
+      <w:bookmarkStart w:id="3" w:name="_kpht00esruqo" w:colFirst="0" w:colLast="0"/>
+      <w:bookmarkEnd w:id="3"/>
       <w:r>
         <w:rPr>
           <w:b/>
@@ -158,8 +161,8 @@
           <w:b/>
         </w:rPr>
       </w:pPr>
-      <w:bookmarkStart w:id="2" w:name="_hg01cpfkutfx" w:colFirst="0" w:colLast="0"/>
-      <w:bookmarkEnd w:id="2"/>
+      <w:bookmarkStart w:id="4" w:name="_hg01cpfkutfx" w:colFirst="0" w:colLast="0"/>
+      <w:bookmarkEnd w:id="4"/>
       <w:r>
         <w:rPr>
           <w:b/>
@@ -300,8 +303,8 @@
           <w:i/>
         </w:rPr>
       </w:pPr>
-      <w:bookmarkStart w:id="3" w:name="_p2j7txm7eoxr" w:colFirst="0" w:colLast="0"/>
-      <w:bookmarkEnd w:id="3"/>
+      <w:bookmarkStart w:id="5" w:name="_p2j7txm7eoxr" w:colFirst="0" w:colLast="0"/>
+      <w:bookmarkEnd w:id="5"/>
       <w:r>
         <w:rPr>
           <w:b/>
@@ -348,8 +351,8 @@
           <w:b/>
         </w:rPr>
       </w:pPr>
-      <w:bookmarkStart w:id="4" w:name="_50y7e44r4tes" w:colFirst="0" w:colLast="0"/>
-      <w:bookmarkEnd w:id="4"/>
+      <w:bookmarkStart w:id="6" w:name="_50y7e44r4tes" w:colFirst="0" w:colLast="0"/>
+      <w:bookmarkEnd w:id="6"/>
       <w:r>
         <w:rPr>
           <w:b/>
@@ -493,8 +496,8 @@
           <w:b/>
         </w:rPr>
       </w:pPr>
-      <w:bookmarkStart w:id="5" w:name="_qcp3dz3g3cvo" w:colFirst="0" w:colLast="0"/>
-      <w:bookmarkEnd w:id="5"/>
+      <w:bookmarkStart w:id="7" w:name="_qcp3dz3g3cvo" w:colFirst="0" w:colLast="0"/>
+      <w:bookmarkEnd w:id="7"/>
       <w:r>
         <w:rPr>
           <w:b/>
@@ -557,7 +560,7 @@
           <w:noProof/>
         </w:rPr>
         <w:drawing>
-          <wp:inline distT="114300" distB="114300" distL="114300" distR="114300" wp14:anchorId="6791FB21" wp14:editId="665C0EAE">
+          <wp:inline distT="114300" distB="114300" distL="114300" distR="114300" wp14:anchorId="0E193AAC" wp14:editId="78EC7F25">
             <wp:extent cx="5651500" cy="3048000"/>
             <wp:effectExtent l="0" t="0" r="0" b="0"/>
             <wp:docPr id="2" name="image2.png"/>
@@ -599,8 +602,8 @@
         <w:spacing w:before="240" w:after="240"/>
         <w:jc w:val="both"/>
       </w:pPr>
-      <w:bookmarkStart w:id="6" w:name="_of47ntydjsx8" w:colFirst="0" w:colLast="0"/>
-      <w:bookmarkEnd w:id="6"/>
+      <w:bookmarkStart w:id="8" w:name="_of47ntydjsx8" w:colFirst="0" w:colLast="0"/>
+      <w:bookmarkEnd w:id="8"/>
       <w:r>
         <w:rPr>
           <w:b/>
@@ -657,8 +660,8 @@
           <w:b/>
         </w:rPr>
       </w:pPr>
-      <w:bookmarkStart w:id="7" w:name="_87uxlssw0zqz" w:colFirst="0" w:colLast="0"/>
-      <w:bookmarkEnd w:id="7"/>
+      <w:bookmarkStart w:id="9" w:name="_87uxlssw0zqz" w:colFirst="0" w:colLast="0"/>
+      <w:bookmarkEnd w:id="9"/>
       <w:r>
         <w:rPr>
           <w:b/>
@@ -693,8 +696,8 @@
           <w:szCs w:val="22"/>
         </w:rPr>
       </w:pPr>
-      <w:bookmarkStart w:id="8" w:name="_hgqrt62f2f1i" w:colFirst="0" w:colLast="0"/>
-      <w:bookmarkEnd w:id="8"/>
+      <w:bookmarkStart w:id="10" w:name="_hgqrt62f2f1i" w:colFirst="0" w:colLast="0"/>
+      <w:bookmarkEnd w:id="10"/>
       <w:r>
         <w:rPr>
           <w:color w:val="000000"/>
@@ -974,8 +977,8 @@
           <w:b/>
         </w:rPr>
       </w:pPr>
-      <w:bookmarkStart w:id="9" w:name="_2e4ntt5hwvnt" w:colFirst="0" w:colLast="0"/>
-      <w:bookmarkEnd w:id="9"/>
+      <w:bookmarkStart w:id="11" w:name="_2e4ntt5hwvnt" w:colFirst="0" w:colLast="0"/>
+      <w:bookmarkEnd w:id="11"/>
       <w:r>
         <w:rPr>
           <w:b/>
@@ -1002,6 +1005,7 @@
           <w:ilvl w:val="0"/>
           <w:numId w:val="1"/>
         </w:numPr>
+        <w:spacing w:after="240"/>
         <w:jc w:val="both"/>
       </w:pPr>
       <w:r>
@@ -1018,33 +1022,6 @@
     </w:p>
     <w:p>
       <w:pPr>
-        <w:numPr>
-          <w:ilvl w:val="0"/>
-          <w:numId w:val="1"/>
-        </w:numPr>
-        <w:tabs>
-          <w:tab w:val="left" w:pos="8280"/>
-        </w:tabs>
-        <w:jc w:val="both"/>
-      </w:pPr>
-      <w:r>
-        <w:t>Should be mobile compatible.</w:t>
-      </w:r>
-    </w:p>
-    <w:p>
-      <w:pPr>
-        <w:spacing w:after="240"/>
-        <w:jc w:val="both"/>
-      </w:pPr>
-    </w:p>
-    <w:p>
-      <w:pPr>
-        <w:spacing w:after="240"/>
-        <w:jc w:val="both"/>
-      </w:pPr>
-    </w:p>
-    <w:p>
-      <w:pPr>
         <w:pStyle w:val="Heading3"/>
         <w:spacing w:before="240" w:after="240"/>
         <w:jc w:val="both"/>
@@ -1052,13 +1029,12 @@
           <w:b/>
         </w:rPr>
       </w:pPr>
-      <w:bookmarkStart w:id="10" w:name="_mmymip0ibyw" w:colFirst="0" w:colLast="0"/>
-      <w:bookmarkEnd w:id="10"/>
-      <w:r>
-        <w:rPr>
-          <w:b/>
-        </w:rPr>
-        <w:lastRenderedPageBreak/>
+      <w:bookmarkStart w:id="12" w:name="_mmymip0ibyw" w:colFirst="0" w:colLast="0"/>
+      <w:bookmarkEnd w:id="12"/>
+      <w:r>
+        <w:rPr>
+          <w:b/>
+        </w:rPr>
         <w:t>9.</w:t>
       </w:r>
       <w:r>
@@ -1128,6 +1104,7 @@
         <w:jc w:val="both"/>
       </w:pPr>
       <w:r>
+        <w:lastRenderedPageBreak/>
         <w:t xml:space="preserve">A curriculum approval process system used for facilitating changes to course curriculum and policies made by the university faculty. </w:t>
       </w:r>
     </w:p>
@@ -1139,8 +1116,8 @@
           <w:b/>
         </w:rPr>
       </w:pPr>
-      <w:bookmarkStart w:id="11" w:name="_393la3p9q7b1" w:colFirst="0" w:colLast="0"/>
-      <w:bookmarkEnd w:id="11"/>
+      <w:bookmarkStart w:id="13" w:name="_393la3p9q7b1" w:colFirst="0" w:colLast="0"/>
+      <w:bookmarkEnd w:id="13"/>
       <w:r>
         <w:rPr>
           <w:b/>
@@ -1171,7 +1148,7 @@
       </w:r>
       <w:proofErr w:type="spellStart"/>
       <w:r>
-        <w:t>SearchSyllabi</w:t>
+        <w:t>SearchExisting</w:t>
       </w:r>
       <w:proofErr w:type="spellEnd"/>
     </w:p>
@@ -1283,7 +1260,7 @@
       </w:r>
       <w:proofErr w:type="spellStart"/>
       <w:r>
-        <w:t>SortSyllabi</w:t>
+        <w:t>SortExisting</w:t>
       </w:r>
       <w:proofErr w:type="spellEnd"/>
     </w:p>
@@ -1299,6 +1276,8 @@
       <w:r>
         <w:t>UploadSyllabus</w:t>
       </w:r>
+      <w:bookmarkStart w:id="14" w:name="_GoBack"/>
+      <w:bookmarkEnd w:id="14"/>
       <w:proofErr w:type="spellEnd"/>
     </w:p>
     <w:p>
@@ -1329,10 +1308,8 @@
       </w:r>
       <w:proofErr w:type="spellEnd"/>
     </w:p>
-    <w:p>
-      <w:bookmarkStart w:id="12" w:name="_GoBack"/>
-      <w:bookmarkEnd w:id="12"/>
-    </w:p>
+    <w:bookmarkEnd w:id="1"/>
+    <w:p/>
     <w:sectPr>
       <w:pgSz w:w="12240" w:h="15840"/>
       <w:pgMar w:top="1440" w:right="1440" w:bottom="1440" w:left="1440" w:header="720" w:footer="720" w:gutter="0"/>
